--- a/MS3/FinalProject_S2016_M3.1_OOP244.docx
+++ b/MS3/FinalProject_S2016_M3.1_OOP244.docx
@@ -208,7 +208,7 @@
           <w:sz w:val="28"/>
           <w:szCs w:val="28"/>
         </w:rPr>
-        <w:t>3.1</w:t>
+        <w:t>3.2</w:t>
       </w:r>
       <w:r>
         <w:rPr>
@@ -262,20 +262,10 @@
           <w:sz w:val="40"/>
           <w:szCs w:val="40"/>
         </w:rPr>
-        <w:t>Tool</w:t>
-      </w:r>
-    </w:p>
-    <w:p>
-      <w:pPr>
-        <w:spacing w:after="0" w:line="240" w:lineRule="auto"/>
-        <w:ind w:firstLine="720"/>
-        <w:jc w:val="center"/>
-        <w:rPr>
-          <w:rFonts w:ascii="Arial" w:eastAsia="Arial" w:hAnsi="Arial" w:cs="Arial"/>
-          <w:sz w:val="40"/>
-          <w:szCs w:val="40"/>
-        </w:rPr>
-      </w:pPr>
+        <w:t>Too</w:t>
+      </w:r>
+      <w:bookmarkStart w:id="0" w:name="_GoBack"/>
+      <w:bookmarkEnd w:id="0"/>
       <w:r>
         <w:rPr>
           <w:rFonts w:ascii="Arial" w:eastAsia="Arial" w:hAnsi="Arial" w:cs="Arial"/>
@@ -285,8 +275,20 @@
           <w:sz w:val="40"/>
           <w:szCs w:val="40"/>
         </w:rPr>
-        <w:t>(SCM</w:t>
-      </w:r>
+        <w:t>l</w:t>
+      </w:r>
+    </w:p>
+    <w:p>
+      <w:pPr>
+        <w:spacing w:after="0" w:line="240" w:lineRule="auto"/>
+        <w:ind w:firstLine="720"/>
+        <w:jc w:val="center"/>
+        <w:rPr>
+          <w:rFonts w:ascii="Arial" w:eastAsia="Arial" w:hAnsi="Arial" w:cs="Arial"/>
+          <w:sz w:val="40"/>
+          <w:szCs w:val="40"/>
+        </w:rPr>
+      </w:pPr>
       <w:r>
         <w:rPr>
           <w:rFonts w:ascii="Arial" w:eastAsia="Arial" w:hAnsi="Arial" w:cs="Arial"/>
@@ -296,6 +298,17 @@
           <w:sz w:val="40"/>
           <w:szCs w:val="40"/>
         </w:rPr>
+        <w:t>(SCM</w:t>
+      </w:r>
+      <w:r>
+        <w:rPr>
+          <w:rFonts w:ascii="Arial" w:eastAsia="Arial" w:hAnsi="Arial" w:cs="Arial"/>
+          <w:b/>
+          <w:bCs/>
+          <w:color w:val="FF0000"/>
+          <w:sz w:val="40"/>
+          <w:szCs w:val="40"/>
+        </w:rPr>
         <w:t>)</w:t>
       </w:r>
     </w:p>
@@ -359,18 +372,7 @@
           <w:sz w:val="24"/>
           <w:szCs w:val="24"/>
         </w:rPr>
-        <w:t>You are asked to develop a C++ application that manages Seneca courses taken by the students at the School of Information and Communications Technology (ICT). In this proof of concept application, the ICT students can take two types of courses, namely ICT-relate</w:t>
-      </w:r>
-      <w:bookmarkStart w:id="0" w:name="_GoBack"/>
-      <w:bookmarkEnd w:id="0"/>
-      <w:r>
-        <w:rPr>
-          <w:rFonts w:ascii="Calibri" w:eastAsia="Calibri" w:hAnsi="Calibri" w:cs="Calibri"/>
-          <w:w w:val="99"/>
-          <w:sz w:val="24"/>
-          <w:szCs w:val="24"/>
-        </w:rPr>
-        <w:t xml:space="preserve">d courses (e.g.  OOP244, BTP200) and general education courses (e.g. EAC150, BTC140). The application will provide a console-based menu system to manage these courses. </w:t>
+        <w:t xml:space="preserve">You are asked to develop a C++ application that manages Seneca courses taken by the students at the School of Information and Communications Technology (ICT). In this proof of concept application, the ICT students can take two types of courses, namely ICT-related courses (e.g.  OOP244, BTP200) and general education courses (e.g. EAC150, BTC140). The application will provide a console-based menu system to manage these courses. </w:t>
       </w:r>
     </w:p>
     <w:p>
@@ -14827,7 +14829,7 @@
               </wp:anchor>
             </w:drawing>
           </mc:Choice>
-          <mc:Fallback xmlns:w16se="http://schemas.microsoft.com/office/word/2015/wordml/symex" xmlns:cx2="http://schemas.microsoft.com/office/drawing/2015/10/21/chartex" xmlns:cx1="http://schemas.microsoft.com/office/drawing/2015/9/8/chartex" xmlns:cx="http://schemas.microsoft.com/office/drawing/2014/chartex">
+          <mc:Fallback xmlns:cx="http://schemas.microsoft.com/office/drawing/2014/chartex" xmlns:cx1="http://schemas.microsoft.com/office/drawing/2015/9/8/chartex" xmlns:cx2="http://schemas.microsoft.com/office/drawing/2015/10/21/chartex" xmlns:w16se="http://schemas.microsoft.com/office/word/2015/wordml/symex">
             <w:pict>
               <v:group w14:anchorId="75732F12" id="Group 67" o:spid="_x0000_s1026" style="position:absolute;margin-left:70.45pt;margin-top:21.15pt;width:470.9pt;height:.1pt;z-index:-251656704;mso-position-horizontal-relative:page" coordorigin="1409,423" coordsize="9418,2" o:gfxdata="UEsDBBQABgAIAAAAIQC2gziS/gAAAOEBAAATAAAAW0NvbnRlbnRfVHlwZXNdLnhtbJSRQU7DMBBF&#10;90jcwfIWJU67QAgl6YK0S0CoHGBkTxKLZGx5TGhvj5O2G0SRWNoz/78nu9wcxkFMGNg6quQqL6RA&#10;0s5Y6ir5vt9lD1JwBDIwOMJKHpHlpr69KfdHjyxSmriSfYz+USnWPY7AufNIadK6MEJMx9ApD/oD&#10;OlTrorhX2lFEilmcO2RdNtjC5xDF9pCuTyYBB5bi6bQ4syoJ3g9WQ0ymaiLzg5KdCXlKLjvcW893&#10;SUOqXwnz5DrgnHtJTxOsQfEKIT7DmDSUCaxw7Rqn8787ZsmRM9e2VmPeBN4uqYvTtW7jvijg9N/y&#10;JsXecLq0q+WD6m8AAAD//wMAUEsDBBQABgAIAAAAIQA4/SH/1gAAAJQBAAALAAAAX3JlbHMvLnJl&#10;bHOkkMFqwzAMhu+DvYPRfXGawxijTi+j0GvpHsDYimMaW0Yy2fr2M4PBMnrbUb/Q94l/f/hMi1qR&#10;JVI2sOt6UJgd+ZiDgffL8ekFlFSbvV0oo4EbChzGx4f9GRdb25HMsYhqlCwG5lrLq9biZkxWOiqY&#10;22YiTra2kYMu1l1tQD30/bPm3wwYN0x18gb45AdQl1tp5j/sFB2T0FQ7R0nTNEV3j6o9feQzro1i&#10;OWA14Fm+Q8a1a8+Bvu/d/dMb2JY5uiPbhG/ktn4cqGU/er3pcvwCAAD//wMAUEsDBBQABgAIAAAA&#10;IQAzrO9QYQMAAOgHAAAOAAAAZHJzL2Uyb0RvYy54bWykVVuP0zoQfkfiP1h+BHVz2Wwv0XYR6mWF&#10;xAEken6A6zgXkdjBdpsuiP9+xuOkm+0eBII+uHZmPPPNN+OZ2zenpiZHoU2l5JJGVyElQnKVVbJY&#10;0n9328mcEmOZzFitpFjSB2Hom7uXL267NhWxKlWdCU3AiDRp1y5paW2bBoHhpWiYuVKtkCDMlW6Y&#10;haMugkyzDqw3dRCH4TTolM5arbgwBr6uvZDeof08F9x+zHMjLKmXFLBZXDWue7cGd7csLTRry4r3&#10;MNgfoGhYJcHp2dSaWUYOunpmqqm4Vkbl9oqrJlB5XnGBMUA0UXgRzb1WhxZjKdKuaM80AbUXPP2x&#10;Wf7h+EmTKoPchVNKJGsgSeiXTGeOna4tUlC61+3n9pP2IcL2veJfDIiDS7k7F16Z7Lt/VAb22MEq&#10;ZOeU68aZgLjJCZPwcE6COFnC4ePNYh4m15ArDrIonvU54iUk0l2KknBBCciS+Nqnj5eb/u4iiaDe&#10;3MXYiQKWeo+IskflQoJaM490mr+j83PJWoFZMo6pM52zgc6tFsJVMJnOPaOoN9BpxlyOJA6lAcp/&#10;yeJzQgYqf0YHS/nB2HuhMBns+N5Y/w4y2GGKs74SdpCHvKnhSbyekJA4V7h44ouzWjSovQrILiQd&#10;Qde90cFWPCh5W+E8nv6vsetBzxmLR8Ygn8UAkZUDan6SPWzYEeYaT4jV1irjCmYH4IYyAwug5EL8&#10;iS74vtT1d3oXGjrKZS/RlEAv2XtOWmYdMufCbUm3pMiF+9Coo9gpFNmL+gcnj9JajrXgOpTSCJUX&#10;ww3nAKv87NRhHaVWqm1V15iGWjooUZhECZJjVF1lTurgGF3sV7UmRwZtcoO//v08UYN2JDO0VgqW&#10;bfq9ZVXt9+C9RnKhAHsOXCliH/y+CBeb+WaeTJJ4upkk4Xo9ebtdJZPpNprdrK/Xq9U6+uGgRUla&#10;VlkmpEM39OQo+b1H2k8H303PXflJFE+C3eLvebDBUxjIMsQy/GN00FX8E/UtZa+yB3iuWvkhA0MR&#10;NqXS3yjpYMAsqfl6YFpQUr+T0HIWUZK4iYSH5GYWw0GPJfuxhEkOppbUUqhwt11ZP8UOra6KEjxF&#10;mFap3kKzzSv3oBGfR9UfoOvhDscJxtKPPjevxmfUehzQd/8BAAD//wMAUEsDBBQABgAIAAAAIQBO&#10;olCF4AAAAAoBAAAPAAAAZHJzL2Rvd25yZXYueG1sTI/BTsMwDIbvSLxDZCRuLGm3wShNp2kCThMS&#10;GxLi5rVeW61xqiZru7cnPcHxtz/9/pyuR9OInjpXW9YQzRQI4twWNZcavg5vDysQziMX2FgmDVdy&#10;sM5ub1JMCjvwJ/V7X4pQwi5BDZX3bSKlyysy6Ga2JQ67k+0M+hC7UhYdDqHcNDJW6lEarDlcqLCl&#10;bUX5eX8xGt4HHDbz6LXfnU/b689h+fG9i0jr+7tx8wLC0+j/YJj0gzpkweloL1w40YS8UM8B1bCI&#10;5yAmQK3iJxDHabIEmaXy/wvZLwAAAP//AwBQSwECLQAUAAYACAAAACEAtoM4kv4AAADhAQAAEwAA&#10;AAAAAAAAAAAAAAAAAAAAW0NvbnRlbnRfVHlwZXNdLnhtbFBLAQItABQABgAIAAAAIQA4/SH/1gAA&#10;AJQBAAALAAAAAAAAAAAAAAAAAC8BAABfcmVscy8ucmVsc1BLAQItABQABgAIAAAAIQAzrO9QYQMA&#10;AOgHAAAOAAAAAAAAAAAAAAAAAC4CAABkcnMvZTJvRG9jLnhtbFBLAQItABQABgAIAAAAIQBOolCF&#10;4AAAAAoBAAAPAAAAAAAAAAAAAAAAALsFAABkcnMvZG93bnJldi54bWxQSwUGAAAAAAQABADzAAAA&#10;yAYAAAAA&#10;">
                 <v:shape id="Freeform 68" o:spid="_x0000_s1027" style="position:absolute;left:1409;top:423;width:9418;height:2;visibility:visible;mso-wrap-style:square;v-text-anchor:top" coordsize="9418,2" o:gfxdata="UEsDBBQABgAIAAAAIQDb4fbL7gAAAIUBAAATAAAAW0NvbnRlbnRfVHlwZXNdLnhtbHyQz07DMAyH&#10;70i8Q+QralM4IITa7kDhCAiNB7ASt43WOlEcyvb2pNu4IODoPz9/n1xv9vOkForiPDdwXVagiI23&#10;jocG3rdPxR0oScgWJ8/UwIEENu3lRb09BBKV0ywNjCmFe63FjDSjlD4Q50nv44wpl3HQAc0OB9I3&#10;VXWrjedEnIq03oC27qjHjympx31un0wiTQLq4bS4shrAECZnMGVTvbD9QSnOhDInjzsyuiBXWQP0&#10;r4R18jfgnHvJr4nOknrFmJ5xzhraRtHWf3Kkpfz/yGo5S+H73hkquyhdjr3R8m2lj09svwAAAP//&#10;AwBQSwMEFAAGAAgAAAAhAFr0LFu/AAAAFQEAAAsAAABfcmVscy8ucmVsc2zPwWrDMAwG4Ptg72B0&#10;X5TuUMaI01uh19I+gLGVxCy2jGSy9e1nemrHjpL4P0nD4SetZiPRyNnCruvBUPYcYp4tXC/Htw8w&#10;Wl0ObuVMFm6kcBhfX4Yzra62kC6xqGlKVgtLreUTUf1CyWnHhXKbTCzJ1VbKjMX5LzcTvvf9HuXR&#10;gPHJNKdgQU5hB+ZyK23zHztFL6w81c5zQp6m6P9TMfB3PtPWFCczVQtB9N4U2rp2HOA44NMz4y8A&#10;AAD//wMAUEsDBBQABgAIAAAAIQAknGRdvwAAANwAAAAPAAAAZHJzL2Rvd25yZXYueG1sRE/NisIw&#10;EL4v+A5hBG9roiy6VKNIQehlEXUfYGjGttpMShNt9emNIHibj+93luve1uJGra8ca5iMFQji3JmK&#10;Cw3/x+33LwgfkA3WjknDnTysV4OvJSbGdbyn2yEUIoawT1BDGUKTSOnzkiz6sWuII3dyrcUQYVtI&#10;02IXw20tp0rNpMWKY0OJDaUl5ZfD1WqYP7ogp+ftjrMLdX9ZmqrrT6r1aNhvFiAC9eEjfrszE+er&#10;ObyeiRfI1RMAAP//AwBQSwECLQAUAAYACAAAACEA2+H2y+4AAACFAQAAEwAAAAAAAAAAAAAAAAAA&#10;AAAAW0NvbnRlbnRfVHlwZXNdLnhtbFBLAQItABQABgAIAAAAIQBa9CxbvwAAABUBAAALAAAAAAAA&#10;AAAAAAAAAB8BAABfcmVscy8ucmVsc1BLAQItABQABgAIAAAAIQAknGRdvwAAANwAAAAPAAAAAAAA&#10;AAAAAAAAAAcCAABkcnMvZG93bnJldi54bWxQSwUGAAAAAAMAAwC3AAAA8wIAAAAA&#10;" path="m,l9417,e" filled="f" strokecolor="#eee" strokeweight=".82pt">
@@ -18888,7 +18890,7 @@
               </wp:anchor>
             </w:drawing>
           </mc:Choice>
-          <mc:Fallback xmlns:w16se="http://schemas.microsoft.com/office/word/2015/wordml/symex" xmlns:cx2="http://schemas.microsoft.com/office/drawing/2015/10/21/chartex" xmlns:cx1="http://schemas.microsoft.com/office/drawing/2015/9/8/chartex" xmlns:cx="http://schemas.microsoft.com/office/drawing/2014/chartex">
+          <mc:Fallback xmlns:cx="http://schemas.microsoft.com/office/drawing/2014/chartex" xmlns:cx1="http://schemas.microsoft.com/office/drawing/2015/9/8/chartex" xmlns:cx2="http://schemas.microsoft.com/office/drawing/2015/10/21/chartex" xmlns:w16se="http://schemas.microsoft.com/office/word/2015/wordml/symex">
             <w:pict>
               <v:group w14:anchorId="33E632C8" id="Group 12" o:spid="_x0000_s1026" style="position:absolute;margin-left:70.45pt;margin-top:13.2pt;width:470.9pt;height:11.5pt;z-index:-251654656;mso-position-horizontal-relative:page" coordorigin="1409,264" coordsize="9418,230" o:gfxdata="UEsDBBQABgAIAAAAIQC2gziS/gAAAOEBAAATAAAAW0NvbnRlbnRfVHlwZXNdLnhtbJSRQU7DMBBF&#10;90jcwfIWJU67QAgl6YK0S0CoHGBkTxKLZGx5TGhvj5O2G0SRWNoz/78nu9wcxkFMGNg6quQqL6RA&#10;0s5Y6ir5vt9lD1JwBDIwOMJKHpHlpr69KfdHjyxSmriSfYz+USnWPY7AufNIadK6MEJMx9ApD/oD&#10;OlTrorhX2lFEilmcO2RdNtjC5xDF9pCuTyYBB5bi6bQ4syoJ3g9WQ0ymaiLzg5KdCXlKLjvcW893&#10;SUOqXwnz5DrgnHtJTxOsQfEKIT7DmDSUCaxw7Rqn8787ZsmRM9e2VmPeBN4uqYvTtW7jvijg9N/y&#10;JsXecLq0q+WD6m8AAAD//wMAUEsDBBQABgAIAAAAIQA4/SH/1gAAAJQBAAALAAAAX3JlbHMvLnJl&#10;bHOkkMFqwzAMhu+DvYPRfXGawxijTi+j0GvpHsDYimMaW0Yy2fr2M4PBMnrbUb/Q94l/f/hMi1qR&#10;JVI2sOt6UJgd+ZiDgffL8ekFlFSbvV0oo4EbChzGx4f9GRdb25HMsYhqlCwG5lrLq9biZkxWOiqY&#10;22YiTra2kYMu1l1tQD30/bPm3wwYN0x18gb45AdQl1tp5j/sFB2T0FQ7R0nTNEV3j6o9feQzro1i&#10;OWA14Fm+Q8a1a8+Bvu/d/dMb2JY5uiPbhG/ktn4cqGU/er3pcvwCAAD//wMAUEsDBBQABgAIAAAA&#10;IQAfc1FqGQQAAFkLAAAOAAAAZHJzL2Uyb0RvYy54bWykVm1v4zYM/j5g/0Hwxw2pLdd5sdH0sLte&#10;igHddsBlP0Cx5RfMtjxJidsN+++jKCuxc3V3uLWALYU09fAhRfLu3XNTkxOXqhLt1qM3gUd4m4qs&#10;aout9/t+t9h4RGnWZqwWLd96L1x57+6//+6u7xIeilLUGZcEjLQq6butV2rdJb6v0pI3TN2Ijrcg&#10;zIVsmIatLPxMsh6sN7UfBsHK74XMOilSrhT8+mCF3j3az3Oe6t/yXHFN6q0H2DQ+JT4P5unf37Gk&#10;kKwrq3SAwb4BRcOqFg49m3pgmpGjrL4w1VSpFErk+iYVjS/yvEo5+gDe0ODKm0cpjh36UiR90Z1p&#10;AmqvePpms+mvp0+SVBnEbkU90rIGgoTnEhoadvquSEDpUXafu0/SugjLJ5H+oUDsX8vNvrDK5ND/&#10;IjKwx45aIDvPuWyMCfCbPGMQXs5B4M+apPDjMt4E0S3EKgUZjVbBcohSWkIozWc0CmKPgDRcRTaA&#10;aflx+DqOKGSc+TQEGwYgS+ypiHRAZtyCfFMXStX/o/RzyTqOkVKGrTOloaN0Jzk3WUzorWUV9Ryl&#10;asznSGJQKqD9P5n8khJH5zwhLEmPSj9ygSFhpyel7W3IYIWBzoZ82EM08qaGi/HjggTEHIYPS35x&#10;VoMEsmo/+GQfkJ7g4YNRZwsoGdmCEJJzGC+Wbp0SWDIqJRnCCTfsfFzklCyqYBOuXoW1dHoGVjQD&#10;a+WU0NgMrLVTegsW5N/IQToLC3L4wtZmBhadUh/Fr9JFx8wbnVf5ggs9QTYbxjH7exrOQZvyPwdt&#10;zP48tCn98xk2jsCeruagTWMwE006jsAky6BoFO4WsNJdjPS5HW4GrAgzHS7AstYJZerSHqIAhWeP&#10;NxxMgJa5RjPKwItRXg9F6m1lW+/2EGdb0t7WhhqDtuny69SBVAMF+BhZtw4MDktopNctVHoEWujB&#10;fMOSjmnDk1uSfuvZylPaSmwEjTjxvUAVfVX+4bCLtG7HWmDG4nPl3Indu0NjZ7VL3XcK7m0V4UJN&#10;uoOTuvdYa3okgDRuYk85+2toGpVRJeoq21V1bdxUsjh8qCU5MZg+dmvzPzA8UasxTVphPrMBsL9A&#10;CR8oNcUcp4m/YxpGwfswXuxWm/Ui2kXLRbwONouAxu/jVQAX7GH3j0lKGiVllWW8fapa7iYbGn1d&#10;mxtmLDuT4GyDAV2GS8z3CfqJkwH+veYkjDJthqlScpZ9HNaaVbVd+1PESDK47d5IBLRw2w9t/z6I&#10;7AV6oxR2qoMpFBalkH95pIeJbuupP49Mco/UP7fQ32MaRRB8jZtouQ5hI8eSw1jC2hRMbT3twU03&#10;yw/ajo3HTlZFCSdR5KIVP8F0k1emdyI+i2rYwIiBK5zf0Jdh1jQD4niPWpeJ+P5fAAAA//8DAFBL&#10;AwQUAAYACAAAACEATRIFc+AAAAAKAQAADwAAAGRycy9kb3ducmV2LnhtbEyPQUvDQBCF74L/YRnB&#10;m91NjLWN2ZRS1FMRbAXxNk2mSWh2NmS3Sfrv3Z70+JiP977JVpNpxUC9ayxriGYKBHFhy4YrDV/7&#10;t4cFCOeRS2wtk4YLOVjltzcZpqUd+ZOGna9EKGGXooba+y6V0hU1GXQz2xGH29H2Bn2IfSXLHsdQ&#10;bloZKzWXBhsOCzV2tKmpOO3ORsP7iOP6MXodtqfj5vKzf/r43kak9f3dtH4B4WnyfzBc9YM65MHp&#10;YM9cOtGGnKhlQDXE8wTEFVCL+BnEQUOyTEDmmfz/Qv4LAAD//wMAUEsBAi0AFAAGAAgAAAAhALaD&#10;OJL+AAAA4QEAABMAAAAAAAAAAAAAAAAAAAAAAFtDb250ZW50X1R5cGVzXS54bWxQSwECLQAUAAYA&#10;CAAAACEAOP0h/9YAAACUAQAACwAAAAAAAAAAAAAAAAAvAQAAX3JlbHMvLnJlbHNQSwECLQAUAAYA&#10;CAAAACEAH3NRahkEAABZCwAADgAAAAAAAAAAAAAAAAAuAgAAZHJzL2Uyb0RvYy54bWxQSwECLQAU&#10;AAYACAAAACEATRIFc+AAAAAKAQAADwAAAAAAAAAAAAAAAABzBgAAZHJzL2Rvd25yZXYueG1sUEsF&#10;BgAAAAAEAAQA8wAAAIAHAAAAAA==&#10;">
                 <v:shape id="Freeform 13" o:spid="_x0000_s1027" style="position:absolute;left:1409;top:264;width:9418;height:230;visibility:visible;mso-wrap-style:square;v-text-anchor:top" coordsize="9418,230" o:gfxdata="UEsDBBQABgAIAAAAIQDb4fbL7gAAAIUBAAATAAAAW0NvbnRlbnRfVHlwZXNdLnhtbHyQz07DMAyH&#10;70i8Q+QralM4IITa7kDhCAiNB7ASt43WOlEcyvb2pNu4IODoPz9/n1xv9vOkForiPDdwXVagiI23&#10;jocG3rdPxR0oScgWJ8/UwIEENu3lRb09BBKV0ywNjCmFe63FjDSjlD4Q50nv44wpl3HQAc0OB9I3&#10;VXWrjedEnIq03oC27qjHjympx31un0wiTQLq4bS4shrAECZnMGVTvbD9QSnOhDInjzsyuiBXWQP0&#10;r4R18jfgnHvJr4nOknrFmJ5xzhraRtHWf3Kkpfz/yGo5S+H73hkquyhdjr3R8m2lj09svwAAAP//&#10;AwBQSwMEFAAGAAgAAAAhAFr0LFu/AAAAFQEAAAsAAABfcmVscy8ucmVsc2zPwWrDMAwG4Ptg72B0&#10;X5TuUMaI01uh19I+gLGVxCy2jGSy9e1nemrHjpL4P0nD4SetZiPRyNnCruvBUPYcYp4tXC/Htw8w&#10;Wl0ObuVMFm6kcBhfX4Yzra62kC6xqGlKVgtLreUTUf1CyWnHhXKbTCzJ1VbKjMX5LzcTvvf9HuXR&#10;gPHJNKdgQU5hB+ZyK23zHztFL6w81c5zQp6m6P9TMfB3PtPWFCczVQtB9N4U2rp2HOA44NMz4y8A&#10;AAD//wMAUEsDBBQABgAIAAAAIQDnr4EdxQAAANwAAAAPAAAAZHJzL2Rvd25yZXYueG1sRE9Na8JA&#10;EL0X+h+WKfQiZqMHK6mriFUsBUGTBtrbkB2T0OxsyG5N/PduQehtHu9zFqvBNOJCnastK5hEMQji&#10;wuqaSwWf2W48B+E8ssbGMim4koPV8vFhgYm2PZ/okvpShBB2CSqovG8TKV1RkUEX2ZY4cGfbGfQB&#10;dqXUHfYh3DRyGsczabDm0FBhS5uKip/01yjY7/13jtvJZvRxzV4OX9jnw9tRqeenYf0KwtPg/8V3&#10;97sO82dT+HsmXCCXNwAAAP//AwBQSwECLQAUAAYACAAAACEA2+H2y+4AAACFAQAAEwAAAAAAAAAA&#10;AAAAAAAAAAAAW0NvbnRlbnRfVHlwZXNdLnhtbFBLAQItABQABgAIAAAAIQBa9CxbvwAAABUBAAAL&#10;AAAAAAAAAAAAAAAAAB8BAABfcmVscy8ucmVsc1BLAQItABQABgAIAAAAIQDnr4EdxQAAANwAAAAP&#10;AAAAAAAAAAAAAAAAAAcCAABkcnMvZG93bnJldi54bWxQSwUGAAAAAAMAAwC3AAAA+QIAAAAA&#10;" path="m,l9417,r,230l,230,,e" fillcolor="#f7f7f7" stroked="f">
@@ -21091,7 +21093,7 @@
               </wp:anchor>
             </w:drawing>
           </mc:Choice>
-          <mc:Fallback xmlns:w16se="http://schemas.microsoft.com/office/word/2015/wordml/symex" xmlns:cx2="http://schemas.microsoft.com/office/drawing/2015/10/21/chartex" xmlns:cx1="http://schemas.microsoft.com/office/drawing/2015/9/8/chartex" xmlns:cx="http://schemas.microsoft.com/office/drawing/2014/chartex">
+          <mc:Fallback xmlns:cx="http://schemas.microsoft.com/office/drawing/2014/chartex" xmlns:cx1="http://schemas.microsoft.com/office/drawing/2015/9/8/chartex" xmlns:cx2="http://schemas.microsoft.com/office/drawing/2015/10/21/chartex" xmlns:w16se="http://schemas.microsoft.com/office/word/2015/wordml/symex">
             <w:pict>
               <v:group w14:anchorId="08AB580A" id="Group 10" o:spid="_x0000_s1026" style="position:absolute;margin-left:70.45pt;margin-top:-11.15pt;width:470.9pt;height:11.5pt;z-index:-251652608;mso-position-horizontal-relative:page" coordorigin="1409,-223" coordsize="9418,230" o:gfxdata="UEsDBBQABgAIAAAAIQC2gziS/gAAAOEBAAATAAAAW0NvbnRlbnRfVHlwZXNdLnhtbJSRQU7DMBBF&#10;90jcwfIWJU67QAgl6YK0S0CoHGBkTxKLZGx5TGhvj5O2G0SRWNoz/78nu9wcxkFMGNg6quQqL6RA&#10;0s5Y6ir5vt9lD1JwBDIwOMJKHpHlpr69KfdHjyxSmriSfYz+USnWPY7AufNIadK6MEJMx9ApD/oD&#10;OlTrorhX2lFEilmcO2RdNtjC5xDF9pCuTyYBB5bi6bQ4syoJ3g9WQ0ymaiLzg5KdCXlKLjvcW893&#10;SUOqXwnz5DrgnHtJTxOsQfEKIT7DmDSUCaxw7Rqn8787ZsmRM9e2VmPeBN4uqYvTtW7jvijg9N/y&#10;JsXecLq0q+WD6m8AAAD//wMAUEsDBBQABgAIAAAAIQA4/SH/1gAAAJQBAAALAAAAX3JlbHMvLnJl&#10;bHOkkMFqwzAMhu+DvYPRfXGawxijTi+j0GvpHsDYimMaW0Yy2fr2M4PBMnrbUb/Q94l/f/hMi1qR&#10;JVI2sOt6UJgd+ZiDgffL8ekFlFSbvV0oo4EbChzGx4f9GRdb25HMsYhqlCwG5lrLq9biZkxWOiqY&#10;22YiTra2kYMu1l1tQD30/bPm3wwYN0x18gb45AdQl1tp5j/sFB2T0FQ7R0nTNEV3j6o9feQzro1i&#10;OWA14Fm+Q8a1a8+Bvu/d/dMb2JY5uiPbhG/ktn4cqGU/er3pcvwCAAD//wMAUEsDBBQABgAIAAAA&#10;IQDQP4gDFgQAAF4LAAAOAAAAZHJzL2Uyb0RvYy54bWykVttu4zYQfS/QfyD02MKRqMgXGXEW3c06&#10;KJDuLrDqB9ASdUElUSVpK2nRf+9wKMmSa2WDbQLYlHk0PHNmODN3756rkpy4VIWodw698RzC61gk&#10;RZ3tnN+j/WLjEKVZnbBS1HznvHDlvLv/8Ye7ttlyX+SiTLgkYKRW27bZObnWzdZ1VZzziqkb0fAa&#10;NlMhK6bhUWZuIlkL1qvS9T1v5bZCJo0UMVcKfn2wm8492k9THuvPaaq4JuXOAW4aPyV+Hsyne3/H&#10;tplkTV7EHQ32HSwqVtRw6GDqgWlGjrL4j6mqiKVQItU3sahckaZFzNEH8IZ6F948SnFs0Jds22bN&#10;IBNIe6HTd5uNP52+SFIkELvVrUNqVkGQ8FxCUZ22ybYAepTN1+aLtC7C8knEfygQz73cN8+ZBZND&#10;+5tIwB47aoHqPKeyMibAb/KMQXgZgsCfNYnhx2W48YJbiFUMezRYecsuSnEOoTSv0cALHQK7C9+/&#10;tRGM84/d62FAIeXMuz4YMQzZ1h6LVDtqJj8g4dRZU/X/NP2as4ZjqJSRa9A06DXdS85NGhNKDStz&#10;POB6TdVY0NGOgSnQ/ZtSXtGkF3ReEbaNj0o/coFBYacnpe19SGCFoU66jIggHmlVwtX4eUE8Yk7D&#10;j+7+DDDaw35ySeSRluDhndHelt+D0JYJIjlHMhtsQTraI8EWgnLShRSu2YACgcfEvI2/usps2eMM&#10;s2CG2aoHvc5s3cNeZQZp+CZmkMuDn9FmhhlcxrG19VXFILXOptbkql50qv58JMfyR9Sf4zXVf4bX&#10;WPw5XlPt53mNxY/oao7XVP3ZJKNj9adZBoUj6y8Cy/u7ET/X3eWAFWGmzXlY2xqhTHGKIAZQfCIs&#10;TGACUOYmzYBBGANed4XqdbAtepEtIN80TSGAxjZdvsk4BV0RHo7h9pTOYQnd9LKPSodAHz3YOtAw&#10;bXQy/polaXeOLT65rcZmoxInHgmE6IseAIedd8t6jAIzll9f0vvt/rtBYwPsXPt7QP9tgXCbwNm3&#10;oaZHAknjG/aVwV8j06iSKlEWyb4oS+OmktnhQynJicEIsl+b/07hCazENKmFeQ3qJVi0v0AV7yQ1&#10;9RxHir9D6gfeez9c7Feb9SLYB8tFuPY2C4+G78OVF4TBw/4fk5Q02OZFkvD6qah5P97Q4G2trhu0&#10;7GCCAw4GdOkvMd8n7CdOevh3zUmYZ+oEu0HOWfKxW2tWlHbtThmjDOB2/41CQBu3PdE20YNIXqA/&#10;SmFHOxhFYZEL+ZdDWhjrdo7688gkd0j5aw09PqRBAMHX+BAs1z48yPHOYbzD6hhM7RztwE03yw/a&#10;zo7HRhZZDidR1KIWv8CIkxamfSI/y6p7gDEDVzjEoS/dwGmmxPEzos5j8f2/AAAA//8DAFBLAwQU&#10;AAYACAAAACEAQWtpTeAAAAAJAQAADwAAAGRycy9kb3ducmV2LnhtbEyPQU/CQBCF7yb+h82YeIPd&#10;FhWo3RJC1BMxEUwMt6Ed2obubNNd2vLvXU56fJkv732TrkbTiJ46V1vWEE0VCOLcFjWXGr7375MF&#10;COeRC2wsk4YrOVhl93cpJoUd+Iv6nS9FKGGXoIbK+zaR0uUVGXRT2xKH28l2Bn2IXSmLDodQbhoZ&#10;K/UiDdYcFipsaVNRft5djIaPAYf1LHrrt+fT5nrYP3/+bCPS+vFhXL+C8DT6Pxhu+kEdsuB0tBcu&#10;nGhCflLLgGqYxPEMxI1Qi3gO4qhhDjJL5f8Psl8AAAD//wMAUEsBAi0AFAAGAAgAAAAhALaDOJL+&#10;AAAA4QEAABMAAAAAAAAAAAAAAAAAAAAAAFtDb250ZW50X1R5cGVzXS54bWxQSwECLQAUAAYACAAA&#10;ACEAOP0h/9YAAACUAQAACwAAAAAAAAAAAAAAAAAvAQAAX3JlbHMvLnJlbHNQSwECLQAUAAYACAAA&#10;ACEA0D+IAxYEAABeCwAADgAAAAAAAAAAAAAAAAAuAgAAZHJzL2Uyb0RvYy54bWxQSwECLQAUAAYA&#10;CAAAACEAQWtpTeAAAAAJAQAADwAAAAAAAAAAAAAAAABwBgAAZHJzL2Rvd25yZXYueG1sUEsFBgAA&#10;AAAEAAQA8wAAAH0HAAAAAA==&#10;">
                 <v:shape id="Freeform 11" o:spid="_x0000_s1027" style="position:absolute;left:1409;top:-223;width:9418;height:230;visibility:visible;mso-wrap-style:square;v-text-anchor:top" coordsize="9418,230" o:gfxdata="UEsDBBQABgAIAAAAIQDb4fbL7gAAAIUBAAATAAAAW0NvbnRlbnRfVHlwZXNdLnhtbHyQz07DMAyH&#10;70i8Q+QralM4IITa7kDhCAiNB7ASt43WOlEcyvb2pNu4IODoPz9/n1xv9vOkForiPDdwXVagiI23&#10;jocG3rdPxR0oScgWJ8/UwIEENu3lRb09BBKV0ywNjCmFe63FjDSjlD4Q50nv44wpl3HQAc0OB9I3&#10;VXWrjedEnIq03oC27qjHjympx31un0wiTQLq4bS4shrAECZnMGVTvbD9QSnOhDInjzsyuiBXWQP0&#10;r4R18jfgnHvJr4nOknrFmJ5xzhraRtHWf3Kkpfz/yGo5S+H73hkquyhdjr3R8m2lj09svwAAAP//&#10;AwBQSwMEFAAGAAgAAAAhAFr0LFu/AAAAFQEAAAsAAABfcmVscy8ucmVsc2zPwWrDMAwG4Ptg72B0&#10;X5TuUMaI01uh19I+gLGVxCy2jGSy9e1nemrHjpL4P0nD4SetZiPRyNnCruvBUPYcYp4tXC/Htw8w&#10;Wl0ObuVMFm6kcBhfX4Yzra62kC6xqGlKVgtLreUTUf1CyWnHhXKbTCzJ1VbKjMX5LzcTvvf9HuXR&#10;gPHJNKdgQU5hB+ZyK23zHztFL6w81c5zQp6m6P9TMfB3PtPWFCczVQtB9N4U2rp2HOA44NMz4y8A&#10;AAD//wMAUEsDBBQABgAIAAAAIQAHCrzyxQAAANwAAAAPAAAAZHJzL2Rvd25yZXYueG1sRE9Na8JA&#10;EL0L/odlCr2I2ViKSppVRFsshUKNCvY2ZKdJMDsbslsT/323IHibx/ucdNmbWlyodZVlBZMoBkGc&#10;W11xoeCwfxvPQTiPrLG2TAqu5GC5GA5STLTteEeXzBcihLBLUEHpfZNI6fKSDLrINsSB+7GtQR9g&#10;W0jdYhfCTS2f4ngqDVYcGkpsaF1Sfs5+jYLt1n8f8XWyHn1c97PPE3bHfvOl1ONDv3oB4an3d/HN&#10;/a7D/Okz/D8TLpCLPwAAAP//AwBQSwECLQAUAAYACAAAACEA2+H2y+4AAACFAQAAEwAAAAAAAAAA&#10;AAAAAAAAAAAAW0NvbnRlbnRfVHlwZXNdLnhtbFBLAQItABQABgAIAAAAIQBa9CxbvwAAABUBAAAL&#10;AAAAAAAAAAAAAAAAAB8BAABfcmVscy8ucmVsc1BLAQItABQABgAIAAAAIQAHCrzyxQAAANwAAAAP&#10;AAAAAAAAAAAAAAAAAAcCAABkcnMvZG93bnJldi54bWxQSwUGAAAAAAMAAwC3AAAA+QIAAAAA&#10;" path="m,l9417,r,230l,230,,e" fillcolor="#f7f7f7" stroked="f">
@@ -21653,7 +21655,7 @@
               </wp:anchor>
             </w:drawing>
           </mc:Choice>
-          <mc:Fallback xmlns:w16se="http://schemas.microsoft.com/office/word/2015/wordml/symex" xmlns:cx2="http://schemas.microsoft.com/office/drawing/2015/10/21/chartex" xmlns:cx1="http://schemas.microsoft.com/office/drawing/2015/9/8/chartex" xmlns:cx="http://schemas.microsoft.com/office/drawing/2014/chartex">
+          <mc:Fallback xmlns:cx="http://schemas.microsoft.com/office/drawing/2014/chartex" xmlns:cx1="http://schemas.microsoft.com/office/drawing/2015/9/8/chartex" xmlns:cx2="http://schemas.microsoft.com/office/drawing/2015/10/21/chartex" xmlns:w16se="http://schemas.microsoft.com/office/word/2015/wordml/symex">
             <w:pict>
               <v:group w14:anchorId="28963729" id="Group 2" o:spid="_x0000_s1026" style="position:absolute;margin-left:70.45pt;margin-top:-11.15pt;width:470.9pt;height:11.5pt;z-index:-251650560;mso-position-horizontal-relative:page" coordorigin="1409,-223" coordsize="9418,230" o:gfxdata="UEsDBBQABgAIAAAAIQC2gziS/gAAAOEBAAATAAAAW0NvbnRlbnRfVHlwZXNdLnhtbJSRQU7DMBBF&#10;90jcwfIWJU67QAgl6YK0S0CoHGBkTxKLZGx5TGhvj5O2G0SRWNoz/78nu9wcxkFMGNg6quQqL6RA&#10;0s5Y6ir5vt9lD1JwBDIwOMJKHpHlpr69KfdHjyxSmriSfYz+USnWPY7AufNIadK6MEJMx9ApD/oD&#10;OlTrorhX2lFEilmcO2RdNtjC5xDF9pCuTyYBB5bi6bQ4syoJ3g9WQ0ymaiLzg5KdCXlKLjvcW893&#10;SUOqXwnz5DrgnHtJTxOsQfEKIT7DmDSUCaxw7Rqn8787ZsmRM9e2VmPeBN4uqYvTtW7jvijg9N/y&#10;JsXecLq0q+WD6m8AAAD//wMAUEsDBBQABgAIAAAAIQA4/SH/1gAAAJQBAAALAAAAX3JlbHMvLnJl&#10;bHOkkMFqwzAMhu+DvYPRfXGawxijTi+j0GvpHsDYimMaW0Yy2fr2M4PBMnrbUb/Q94l/f/hMi1qR&#10;JVI2sOt6UJgd+ZiDgffL8ekFlFSbvV0oo4EbChzGx4f9GRdb25HMsYhqlCwG5lrLq9biZkxWOiqY&#10;22YiTra2kYMu1l1tQD30/bPm3wwYN0x18gb45AdQl1tp5j/sFB2T0FQ7R0nTNEV3j6o9feQzro1i&#10;OWA14Fm+Q8a1a8+Bvu/d/dMb2JY5uiPbhG/ktn4cqGU/er3pcvwCAAD//wMAUEsDBBQABgAIAAAA&#10;IQAPwVi2EgQAAFwLAAAOAAAAZHJzL2Uyb0RvYy54bWykVm1v2zYQ/j5g/4HQxw6OREV+kRCnWJs6&#10;KJB2Ber9AFqiXjBJ1EjZclrsv+94FG3Js7KgTQCJNB8dn3uOvLu7t8eqJAcuVSHqtUNvPIfwOhZJ&#10;UWdr58/tZrZyiGpZnbBS1HztPHPlvL3/9Ze7rom4L3JRJlwSMFKrqGvWTt62TeS6Ks55xdSNaHgN&#10;i6mQFWthKjM3kawD61Xp+p63cDshk0aKmCsFvz6YRece7acpj9s/0lTxlpRrB7i1+JT43Omne3/H&#10;okyyJi/ingb7ARYVK2rY9GTqgbWM7GXxH1NVEUuhRNrexKJyRZoWMUcfwBvqXXjzKMW+QV+yqMua&#10;k0wg7YVOP2w2/nz4IkmRQOyW1CE1qyBIuC/xtThdk0WAeZTN1+aLNB7C8EnEfylYdi/X9TwzYLLr&#10;PokEzLF9K1CcYyorbQLcJkeMwfMpBvzYkhh+nIcrL7iFUMWwRoOFN++DFOcQSf0ZDbzQIbA68/1b&#10;E8A4/9B/HgYUTpz+1gcjmiGLzLZItaem/YLzps6Sqp+T9GvOGo6RUlquk6S+lXQjOdenmCBjvTvA&#10;rKRqqOdgRcMUyP6/Sl6RxOo5LQiL4r1qH7nAmLDDk2rNbUhghJFO+vOwhXCkVQkX47cZ8YjeDR/9&#10;7TnB4AAZ2BuXbD3SEdy8N2ptgSQDWzqG5BzI7GTr1sLAFoJy0kcULtkJFViUIeat/MVVZnOL08yC&#10;CWYLC0Jjk8yWFvYiMziFAzfpJDM4ymfNVhPM6DgAy6uK0aH8S3JVLzpWfzqSQ/m31J/iNdZ/gtdQ&#10;/CleY+2neQ3F39LFFK+x+pOhpEP1x6cM8kZmLwLL7d2Ij3V/OWBEmC5yHqa2Riidm7YQA8g9W7zl&#10;YAJQ+iZNgEEYDV72eeplsMl5W4iyyWovoykEUNum89fBQVeEh0O4caB3WEItvayi0iFQRXf6GxY1&#10;rNU62SHp1o5JPrlJxnqhEge+FQhpL0oAbHZeLeshCswYfjaj22X7btDYCXZO/RZg3wYItwmcfR1q&#10;vCWQ1G5iWTn5q2UaZFIlyiLZFGWp3VQy270vJTkwaEA2S/3fKzyClXhMaqE/M+E1v0AW7yXV+Rwb&#10;iu8h9QPvnR/ONovVchZsgvksXHqrmUfDd+HCC8LgYfOPPpQ0iPIiSXj9VNTcNjc0eF2l69ss05Zg&#10;e4MBnftzPO8j9iMnPfy75iR0M3WCRyXnLPnQj1tWlGbsjhmjyOC2faMQUMVNTTQlfCeSZ6iPUpjG&#10;DhpRGORCfnNIB03d2lF/75nkDik/1lDiQxoEEPwWJ8F86cNEDld2wxVWx2Bq7bQO3HQ9fN+aznHf&#10;yCLLYSeKWtTid+hw0kKXT+RnWPUT6DJwhC0c+tK3m7pHHM4RdW6K7/8FAAD//wMAUEsDBBQABgAI&#10;AAAAIQBBa2lN4AAAAAkBAAAPAAAAZHJzL2Rvd25yZXYueG1sTI9BT8JAEIXvJv6HzZh4g90WFajd&#10;EkLUEzERTAy3oR3ahu5s013a8u9dTnp8mS/vfZOuRtOInjpXW9YQTRUI4twWNZcavvfvkwUI55EL&#10;bCyThis5WGX3dykmhR34i/qdL0UoYZeghsr7NpHS5RUZdFPbEofbyXYGfYhdKYsOh1BuGhkr9SIN&#10;1hwWKmxpU1F+3l2Mho8Bh/Useuu359Pmetg/f/5sI9L68WFcv4LwNPo/GG76QR2y4HS0Fy6caEJ+&#10;UsuAapjE8QzEjVCLeA7iqGEOMkvl/w+yXwAAAP//AwBQSwECLQAUAAYACAAAACEAtoM4kv4AAADh&#10;AQAAEwAAAAAAAAAAAAAAAAAAAAAAW0NvbnRlbnRfVHlwZXNdLnhtbFBLAQItABQABgAIAAAAIQA4&#10;/SH/1gAAAJQBAAALAAAAAAAAAAAAAAAAAC8BAABfcmVscy8ucmVsc1BLAQItABQABgAIAAAAIQAP&#10;wVi2EgQAAFwLAAAOAAAAAAAAAAAAAAAAAC4CAABkcnMvZTJvRG9jLnhtbFBLAQItABQABgAIAAAA&#10;IQBBa2lN4AAAAAkBAAAPAAAAAAAAAAAAAAAAAGwGAABkcnMvZG93bnJldi54bWxQSwUGAAAAAAQA&#10;BADzAAAAeQcAAAAA&#10;">
                 <v:shape id="Freeform 3" o:spid="_x0000_s1027" style="position:absolute;left:1409;top:-223;width:9418;height:230;visibility:visible;mso-wrap-style:square;v-text-anchor:top" coordsize="9418,230" o:gfxdata="UEsDBBQABgAIAAAAIQDb4fbL7gAAAIUBAAATAAAAW0NvbnRlbnRfVHlwZXNdLnhtbHyQz07DMAyH&#10;70i8Q+QralM4IITa7kDhCAiNB7ASt43WOlEcyvb2pNu4IODoPz9/n1xv9vOkForiPDdwXVagiI23&#10;jocG3rdPxR0oScgWJ8/UwIEENu3lRb09BBKV0ywNjCmFe63FjDSjlD4Q50nv44wpl3HQAc0OB9I3&#10;VXWrjedEnIq03oC27qjHjympx31un0wiTQLq4bS4shrAECZnMGVTvbD9QSnOhDInjzsyuiBXWQP0&#10;r4R18jfgnHvJr4nOknrFmJ5xzhraRtHWf3Kkpfz/yGo5S+H73hkquyhdjr3R8m2lj09svwAAAP//&#10;AwBQSwMEFAAGAAgAAAAhAFr0LFu/AAAAFQEAAAsAAABfcmVscy8ucmVsc2zPwWrDMAwG4Ptg72B0&#10;X5TuUMaI01uh19I+gLGVxCy2jGSy9e1nemrHjpL4P0nD4SetZiPRyNnCruvBUPYcYp4tXC/Htw8w&#10;Wl0ObuVMFm6kcBhfX4Yzra62kC6xqGlKVgtLreUTUf1CyWnHhXKbTCzJ1VbKjMX5LzcTvvf9HuXR&#10;gPHJNKdgQU5hB+ZyK23zHztFL6w81c5zQp6m6P9TMfB3PtPWFCczVQtB9N4U2rp2HOA44NMz4y8A&#10;AAD//wMAUEsDBBQABgAIAAAAIQBidhfAwwAAANwAAAAPAAAAZHJzL2Rvd25yZXYueG1sRE9Li8Iw&#10;EL4L/ocwghfRVA+rdI0iuouLIPhYYfc2NGNbbCalibb+eyMI3ubje8503phC3KhyuWUFw0EEgjix&#10;OudUwe/xuz8B4TyyxsIyKbiTg/ms3ZpirG3Ne7odfCpCCLsYFWTel7GULsnIoBvYkjhwZ1sZ9AFW&#10;qdQV1iHcFHIURR/SYM6hIcOSlhkll8PVKFiv/f8Jv4bL3uZ+HG//sD41q51S3U6z+AThqfFv8cv9&#10;o8P88Qiez4QL5OwBAAD//wMAUEsBAi0AFAAGAAgAAAAhANvh9svuAAAAhQEAABMAAAAAAAAAAAAA&#10;AAAAAAAAAFtDb250ZW50X1R5cGVzXS54bWxQSwECLQAUAAYACAAAACEAWvQsW78AAAAVAQAACwAA&#10;AAAAAAAAAAAAAAAfAQAAX3JlbHMvLnJlbHNQSwECLQAUAAYACAAAACEAYnYXwMMAAADcAAAADwAA&#10;AAAAAAAAAAAAAAAHAgAAZHJzL2Rvd25yZXYueG1sUEsFBgAAAAADAAMAtwAAAPcCAAAAAA==&#10;" path="m,l9417,r,230l,230,,e" fillcolor="#f7f7f7" stroked="f">
@@ -29510,7 +29512,7 @@
               </wp:anchor>
             </w:drawing>
           </mc:Choice>
-          <mc:Fallback xmlns:w16se="http://schemas.microsoft.com/office/word/2015/wordml/symex" xmlns:cx2="http://schemas.microsoft.com/office/drawing/2015/10/21/chartex" xmlns:cx1="http://schemas.microsoft.com/office/drawing/2015/9/8/chartex" xmlns:cx="http://schemas.microsoft.com/office/drawing/2014/chartex">
+          <mc:Fallback xmlns:cx="http://schemas.microsoft.com/office/drawing/2014/chartex" xmlns:cx1="http://schemas.microsoft.com/office/drawing/2015/9/8/chartex" xmlns:cx2="http://schemas.microsoft.com/office/drawing/2015/10/21/chartex" xmlns:w16se="http://schemas.microsoft.com/office/word/2015/wordml/symex">
             <w:pict>
               <v:group w14:anchorId="2E820319" id="Group 5" o:spid="_x0000_s1026" style="position:absolute;margin-left:70.45pt;margin-top:-23.85pt;width:470.9pt;height:11.75pt;z-index:-251658752;mso-position-horizontal-relative:page" coordorigin="1409,-477" coordsize="9418,235" o:gfxdata="UEsDBBQABgAIAAAAIQC2gziS/gAAAOEBAAATAAAAW0NvbnRlbnRfVHlwZXNdLnhtbJSRQU7DMBBF&#10;90jcwfIWJU67QAgl6YK0S0CoHGBkTxKLZGx5TGhvj5O2G0SRWNoz/78nu9wcxkFMGNg6quQqL6RA&#10;0s5Y6ir5vt9lD1JwBDIwOMJKHpHlpr69KfdHjyxSmriSfYz+USnWPY7AufNIadK6MEJMx9ApD/oD&#10;OlTrorhX2lFEilmcO2RdNtjC5xDF9pCuTyYBB5bi6bQ4syoJ3g9WQ0ymaiLzg5KdCXlKLjvcW893&#10;SUOqXwnz5DrgnHtJTxOsQfEKIT7DmDSUCaxw7Rqn8787ZsmRM9e2VmPeBN4uqYvTtW7jvijg9N/y&#10;JsXecLq0q+WD6m8AAAD//wMAUEsDBBQABgAIAAAAIQA4/SH/1gAAAJQBAAALAAAAX3JlbHMvLnJl&#10;bHOkkMFqwzAMhu+DvYPRfXGawxijTi+j0GvpHsDYimMaW0Yy2fr2M4PBMnrbUb/Q94l/f/hMi1qR&#10;JVI2sOt6UJgd+ZiDgffL8ekFlFSbvV0oo4EbChzGx4f9GRdb25HMsYhqlCwG5lrLq9biZkxWOiqY&#10;22YiTra2kYMu1l1tQD30/bPm3wwYN0x18gb45AdQl1tp5j/sFB2T0FQ7R0nTNEV3j6o9feQzro1i&#10;OWA14Fm+Q8a1a8+Bvu/d/dMb2JY5uiPbhG/ktn4cqGU/er3pcvwCAAD//wMAUEsDBBQABgAIAAAA&#10;IQAgPVwGFgQAAGQLAAAOAAAAZHJzL2Uyb0RvYy54bWykVm1v2zYQ/l5g/4Hgxw6OREV+kRGnWJs6&#10;GJC1Ber9AFqiXjBJVEnacjbsv+94lGzZs5KiTQCJNB8d756HvLu7d4eqJHuhdCHrFWU3PiWijmVS&#10;1NmK/rlZTxaUaMPrhJeyFiv6LDR9d//Lm7u2WYpA5rJMhCJgpNbLtlnR3Jhm6Xk6zkXF9Y1sRA2L&#10;qVQVNzBVmZco3oL1qvQC3595rVRJo2QstIZfH9wivUf7aSpi8zlNtTCkXFHwzeBT4XNrn979HV9m&#10;ijd5EXdu8B/wouJFDZseTT1ww8lOFf8zVRWxklqm5iaWlSfTtIgFxgDRMP8imkcldw3Gki3brDnS&#10;BNRe8PTDZuNP+y+KFMmKTimpeQUS4a5kaqlpm2wJiEfVfG2+KBcfDJ9k/JeGZe9y3c4zBybb9g+Z&#10;gDm+MxKpOaSqsiYgaHJABZ6PCoiDITH8OI0WfngLQsWwxsIoCNAPvoxz0NF+xkI/ogRWJ+F87uSL&#10;84/d51HI4LzZb4Nb/NDjS7ctutq5ZuOC06ZPhOqfI/RrzhuBOmlLV0forCd0rYSwJ5jcOk4R1BOq&#10;h2wOVqyLGkh/lccrhPRsjtMBhO60eRQSFeH7J23cTUhghDon3WnYgBhpVcKl+HVCfGJ3w0d3c44w&#10;1sPeemTjk5bg5p3R3lbQg9CWVZCcZMyOtm57GNhCUE46PeGCHVFhj3KO+YtgdtUzONguAOtZOOIZ&#10;iDWIctSzeQ970TM4gwNjbNQzOMgnzxYjnrFzASZBGFwljQ0VQNRV1ti5BuN6DkXYsGDMu3MVxr0b&#10;qvCCd+c6jHs3FGLDZmPenSsxKisbKnF+4iCDZP2l4Hl/T+JD3V0UGBFui52PSa6R2mapDYgBWWiD&#10;Nx5MAMreqhEwcGPBmM5eBbvstwG5bQZ+zTQDGa1t1qfDlz1hwCvCo6F1t0sXsIKaellNFSVQTbcu&#10;JzTcWJ5svHZI2hV1iSh3adkuVHIvNhIh5qIYwGan1bIeosCM8w/rNgD75f7doLEj7FQEekD/dkC4&#10;WRDs96HOt4S9bWwowDFeS9Mgq2pZFsm6KEsbplbZ9kOpyJ5DI7Ke2/+O4TNYiceklvYzJ6/7BTJ6&#10;R6nN7dhY/BOxIPTfB9FkPVvMJ+E6nE6iub+Y+Cx6H838MAof1v/aQ8nCZV4kiaifilr0TQ4Lv6/m&#10;de2Wa0+wzUFBp1CYMa7RIH38uxYkdDV1gpUhFzz52I0NL0o39s49RpIh7P6NREA9d/XRFfOtTJ6h&#10;VirpGjxoSGGQS/U3JS00dyuqv+24EpSUv9dQ7CMWhiC+wUk4nQcwUcOV7XCF1zGYWlFD4abb4Qfj&#10;Oshdo4osh50YclHL36DXSQtbStE/51U3gX4DR9jKYSxd22l7xeEcUafm+P4/AAAA//8DAFBLAwQU&#10;AAYACAAAACEA80Skw+IAAAAMAQAADwAAAGRycy9kb3ducmV2LnhtbEyPQU/DMAyF70j8h8hI3Lak&#10;pbBRmk7TBJwmJDYkxM1rvbZak1RN1nb/Hu8ENz/76fl72WoyrRio942zGqK5AkG2cGVjKw1f+7fZ&#10;EoQPaEtsnSUNF/Kwym9vMkxLN9pPGnahEhxifYoa6hC6VEpf1GTQz11Hlm9H1xsMLPtKlj2OHG5a&#10;GSv1JA02lj/U2NGmpuK0OxsN7yOO64foddiejpvLz/7x43sbkdb3d9P6BUSgKfyZ4YrP6JAz08Gd&#10;belFyzpRz2zVMEsWCxBXh1rGPB14FScxyDyT/0vkvwAAAP//AwBQSwECLQAUAAYACAAAACEAtoM4&#10;kv4AAADhAQAAEwAAAAAAAAAAAAAAAAAAAAAAW0NvbnRlbnRfVHlwZXNdLnhtbFBLAQItABQABgAI&#10;AAAAIQA4/SH/1gAAAJQBAAALAAAAAAAAAAAAAAAAAC8BAABfcmVscy8ucmVsc1BLAQItABQABgAI&#10;AAAAIQAgPVwGFgQAAGQLAAAOAAAAAAAAAAAAAAAAAC4CAABkcnMvZTJvRG9jLnhtbFBLAQItABQA&#10;BgAIAAAAIQDzRKTD4gAAAAwBAAAPAAAAAAAAAAAAAAAAAHAGAABkcnMvZG93bnJldi54bWxQSwUG&#10;AAAAAAQABADzAAAAfwcAAAAA&#10;">
                 <v:shape id="Freeform 3" o:spid="_x0000_s1027" style="position:absolute;left:1409;top:-477;width:9418;height:235;visibility:visible;mso-wrap-style:square;v-text-anchor:top" coordsize="9418,235" o:gfxdata="UEsDBBQABgAIAAAAIQDb4fbL7gAAAIUBAAATAAAAW0NvbnRlbnRfVHlwZXNdLnhtbHyQz07DMAyH&#10;70i8Q+QralM4IITa7kDhCAiNB7ASt43WOlEcyvb2pNu4IODoPz9/n1xv9vOkForiPDdwXVagiI23&#10;jocG3rdPxR0oScgWJ8/UwIEENu3lRb09BBKV0ywNjCmFe63FjDSjlD4Q50nv44wpl3HQAc0OB9I3&#10;VXWrjedEnIq03oC27qjHjympx31un0wiTQLq4bS4shrAECZnMGVTvbD9QSnOhDInjzsyuiBXWQP0&#10;r4R18jfgnHvJr4nOknrFmJ5xzhraRtHWf3Kkpfz/yGo5S+H73hkquyhdjr3R8m2lj09svwAAAP//&#10;AwBQSwMEFAAGAAgAAAAhAFr0LFu/AAAAFQEAAAsAAABfcmVscy8ucmVsc2zPwWrDMAwG4Ptg72B0&#10;X5TuUMaI01uh19I+gLGVxCy2jGSy9e1nemrHjpL4P0nD4SetZiPRyNnCruvBUPYcYp4tXC/Htw8w&#10;Wl0ObuVMFm6kcBhfX4Yzra62kC6xqGlKVgtLreUTUf1CyWnHhXKbTCzJ1VbKjMX5LzcTvvf9HuXR&#10;gPHJNKdgQU5hB+ZyK23zHztFL6w81c5zQp6m6P9TMfB3PtPWFCczVQtB9N4U2rp2HOA44NMz4y8A&#10;AAD//wMAUEsDBBQABgAIAAAAIQBIhpN3xQAAANoAAAAPAAAAZHJzL2Rvd25yZXYueG1sRI9Ba8JA&#10;FITvhf6H5RV6Kc1Gi6Ixq6ilVBCUWC/eHtlnEs2+Ddmtxn/fLQgeh5n5hklnnanFhVpXWVbQi2IQ&#10;xLnVFRcK9j9f7yMQziNrrC2Tghs5mE2fn1JMtL1yRpedL0SAsEtQQel9k0jp8pIMusg2xME72tag&#10;D7ItpG7xGuCmlv04HkqDFYeFEhtalpSfd79GgX7LBovRePO9ycxhvb31jh+fp61Sry/dfALCU+cf&#10;4Xt7pRUM4f9KuAFy+gcAAP//AwBQSwECLQAUAAYACAAAACEA2+H2y+4AAACFAQAAEwAAAAAAAAAA&#10;AAAAAAAAAAAAW0NvbnRlbnRfVHlwZXNdLnhtbFBLAQItABQABgAIAAAAIQBa9CxbvwAAABUBAAAL&#10;AAAAAAAAAAAAAAAAAB8BAABfcmVscy8ucmVsc1BLAQItABQABgAIAAAAIQBIhpN3xQAAANoAAAAP&#10;AAAAAAAAAAAAAAAAAAcCAABkcnMvZG93bnJldi54bWxQSwUGAAAAAAMAAwC3AAAA+QIAAAAA&#10;" path="m,l9417,r,235l,235,,e" fillcolor="#f7f7f7" stroked="f">
@@ -46748,6 +46750,5688 @@
     </w:p>
     <w:p>
       <w:pPr>
+        <w:spacing w:line="312" w:lineRule="exact"/>
+        <w:rPr>
+          <w:rFonts w:ascii="Arial" w:eastAsia="Arial" w:hAnsi="Arial" w:cs="Arial"/>
+          <w:b/>
+          <w:bCs/>
+          <w:color w:val="4599B1"/>
+          <w:sz w:val="28"/>
+          <w:szCs w:val="28"/>
+        </w:rPr>
+      </w:pPr>
+      <w:r>
+        <w:rPr>
+          <w:rFonts w:ascii="Arial" w:eastAsia="Arial" w:hAnsi="Arial" w:cs="Arial"/>
+          <w:b/>
+          <w:bCs/>
+          <w:color w:val="4599B1"/>
+          <w:spacing w:val="1"/>
+          <w:sz w:val="28"/>
+          <w:szCs w:val="28"/>
+        </w:rPr>
+        <w:t>M</w:t>
+      </w:r>
+      <w:r>
+        <w:rPr>
+          <w:rFonts w:ascii="Arial" w:eastAsia="Arial" w:hAnsi="Arial" w:cs="Arial"/>
+          <w:b/>
+          <w:bCs/>
+          <w:color w:val="4599B1"/>
+          <w:sz w:val="28"/>
+          <w:szCs w:val="28"/>
+        </w:rPr>
+        <w:t>I</w:t>
+      </w:r>
+      <w:r>
+        <w:rPr>
+          <w:rFonts w:ascii="Arial" w:eastAsia="Arial" w:hAnsi="Arial" w:cs="Arial"/>
+          <w:b/>
+          <w:bCs/>
+          <w:color w:val="4599B1"/>
+          <w:spacing w:val="1"/>
+          <w:sz w:val="28"/>
+          <w:szCs w:val="28"/>
+        </w:rPr>
+        <w:t>LESTON</w:t>
+      </w:r>
+      <w:r>
+        <w:rPr>
+          <w:rFonts w:ascii="Arial" w:eastAsia="Arial" w:hAnsi="Arial" w:cs="Arial"/>
+          <w:b/>
+          <w:bCs/>
+          <w:color w:val="4599B1"/>
+          <w:sz w:val="28"/>
+          <w:szCs w:val="28"/>
+        </w:rPr>
+        <w:t>E</w:t>
+      </w:r>
+      <w:r>
+        <w:rPr>
+          <w:rFonts w:ascii="Arial" w:eastAsia="Arial" w:hAnsi="Arial" w:cs="Arial"/>
+          <w:b/>
+          <w:bCs/>
+          <w:color w:val="4599B1"/>
+          <w:spacing w:val="-16"/>
+          <w:sz w:val="28"/>
+          <w:szCs w:val="28"/>
+        </w:rPr>
+        <w:t xml:space="preserve"> </w:t>
+      </w:r>
+      <w:r>
+        <w:rPr>
+          <w:rFonts w:ascii="Arial" w:eastAsia="Arial" w:hAnsi="Arial" w:cs="Arial"/>
+          <w:b/>
+          <w:bCs/>
+          <w:color w:val="4599B1"/>
+          <w:spacing w:val="1"/>
+          <w:sz w:val="28"/>
+          <w:szCs w:val="28"/>
+        </w:rPr>
+        <w:t>4</w:t>
+      </w:r>
+      <w:r>
+        <w:rPr>
+          <w:rFonts w:ascii="Arial" w:eastAsia="Arial" w:hAnsi="Arial" w:cs="Arial"/>
+          <w:b/>
+          <w:bCs/>
+          <w:color w:val="4599B1"/>
+          <w:sz w:val="28"/>
+          <w:szCs w:val="28"/>
+        </w:rPr>
+        <w:t>:</w:t>
+      </w:r>
+      <w:r>
+        <w:rPr>
+          <w:rFonts w:ascii="Arial" w:eastAsia="Arial" w:hAnsi="Arial" w:cs="Arial"/>
+          <w:b/>
+          <w:bCs/>
+          <w:color w:val="4599B1"/>
+          <w:spacing w:val="1"/>
+          <w:sz w:val="28"/>
+          <w:szCs w:val="28"/>
+        </w:rPr>
+        <w:t xml:space="preserve"> COMPLETION OF THE APPLICATION CLASSS.</w:t>
+      </w:r>
+    </w:p>
+    <w:p>
+      <w:pPr>
+        <w:spacing w:line="312" w:lineRule="exact"/>
+        <w:ind w:left="118" w:right="3316"/>
+      </w:pPr>
+    </w:p>
+    <w:p>
+      <w:pPr>
+        <w:spacing w:line="254" w:lineRule="auto"/>
+        <w:ind w:left="118" w:right="38"/>
+        <w:rPr>
+          <w:rFonts w:ascii="Calibri" w:eastAsia="Calibri" w:hAnsi="Calibri" w:cs="Calibri"/>
+          <w:sz w:val="24"/>
+          <w:szCs w:val="24"/>
+        </w:rPr>
+      </w:pPr>
+      <w:r>
+        <w:rPr>
+          <w:rFonts w:ascii="Calibri" w:eastAsia="Calibri" w:hAnsi="Calibri" w:cs="Calibri"/>
+          <w:sz w:val="24"/>
+          <w:szCs w:val="24"/>
+        </w:rPr>
+        <w:t>In this last milestone, you are going to implement two new functionalities of the application class (</w:t>
+      </w:r>
+      <w:proofErr w:type="spellStart"/>
+      <w:r>
+        <w:rPr>
+          <w:rFonts w:ascii="Calibri" w:eastAsia="Calibri" w:hAnsi="Calibri" w:cs="Calibri"/>
+          <w:sz w:val="24"/>
+          <w:szCs w:val="24"/>
+        </w:rPr>
+        <w:t>ScmApp</w:t>
+      </w:r>
+      <w:proofErr w:type="spellEnd"/>
+      <w:r>
+        <w:rPr>
+          <w:rFonts w:ascii="Calibri" w:eastAsia="Calibri" w:hAnsi="Calibri" w:cs="Calibri"/>
+          <w:sz w:val="24"/>
+          <w:szCs w:val="24"/>
+        </w:rPr>
+        <w:t xml:space="preserve">). The application class will allow a user to save courses to a file and read courses from a file. In brief, you are going to </w:t>
+      </w:r>
+      <w:proofErr w:type="gramStart"/>
+      <w:r>
+        <w:rPr>
+          <w:rFonts w:ascii="Calibri" w:eastAsia="Calibri" w:hAnsi="Calibri" w:cs="Calibri"/>
+          <w:sz w:val="24"/>
+          <w:szCs w:val="24"/>
+        </w:rPr>
+        <w:t>implement  selections</w:t>
+      </w:r>
+      <w:proofErr w:type="gramEnd"/>
+      <w:r>
+        <w:rPr>
+          <w:rFonts w:ascii="Calibri" w:eastAsia="Calibri" w:hAnsi="Calibri" w:cs="Calibri"/>
+          <w:sz w:val="24"/>
+          <w:szCs w:val="24"/>
+        </w:rPr>
+        <w:t xml:space="preserve"> #5 and #6 on the  following menu system.</w:t>
+      </w:r>
+    </w:p>
+    <w:p>
+      <w:pPr>
+        <w:spacing w:line="254" w:lineRule="auto"/>
+        <w:ind w:left="118" w:right="38"/>
+        <w:rPr>
+          <w:rFonts w:ascii="Calibri" w:eastAsia="Calibri" w:hAnsi="Calibri" w:cs="Calibri"/>
+          <w:sz w:val="24"/>
+          <w:szCs w:val="24"/>
+        </w:rPr>
+      </w:pPr>
+    </w:p>
+    <w:p>
+      <w:pPr>
+        <w:ind w:left="118" w:right="-20"/>
+        <w:rPr>
+          <w:rFonts w:ascii="Consolas" w:eastAsia="Consolas" w:hAnsi="Consolas" w:cs="Consolas"/>
+          <w:sz w:val="24"/>
+          <w:szCs w:val="24"/>
+        </w:rPr>
+      </w:pPr>
+      <w:r>
+        <w:rPr>
+          <w:rFonts w:ascii="Consolas" w:eastAsia="Consolas" w:hAnsi="Consolas" w:cs="Consolas"/>
+          <w:color w:val="008000"/>
+          <w:sz w:val="24"/>
+          <w:szCs w:val="24"/>
+        </w:rPr>
+        <w:t>Seneca Course Management Tool</w:t>
+      </w:r>
+    </w:p>
+    <w:p>
+      <w:pPr>
+        <w:spacing w:line="278" w:lineRule="exact"/>
+        <w:ind w:left="118" w:right="-20"/>
+        <w:rPr>
+          <w:rFonts w:ascii="Consolas" w:eastAsia="Consolas" w:hAnsi="Consolas" w:cs="Consolas"/>
+          <w:sz w:val="24"/>
+          <w:szCs w:val="24"/>
+        </w:rPr>
+      </w:pPr>
+      <w:r>
+        <w:rPr>
+          <w:rFonts w:ascii="Consolas" w:eastAsia="Consolas" w:hAnsi="Consolas" w:cs="Consolas"/>
+          <w:color w:val="008000"/>
+          <w:sz w:val="24"/>
+          <w:szCs w:val="24"/>
+        </w:rPr>
+        <w:t>1-</w:t>
+      </w:r>
+      <w:r>
+        <w:rPr>
+          <w:rFonts w:ascii="Consolas" w:eastAsia="Consolas" w:hAnsi="Consolas" w:cs="Consolas"/>
+          <w:color w:val="008000"/>
+          <w:spacing w:val="-3"/>
+          <w:sz w:val="24"/>
+          <w:szCs w:val="24"/>
+        </w:rPr>
+        <w:t xml:space="preserve"> </w:t>
+      </w:r>
+      <w:r>
+        <w:rPr>
+          <w:rFonts w:ascii="Consolas" w:eastAsia="Consolas" w:hAnsi="Consolas" w:cs="Consolas"/>
+          <w:color w:val="008000"/>
+          <w:sz w:val="24"/>
+          <w:szCs w:val="24"/>
+        </w:rPr>
+        <w:t>List</w:t>
+      </w:r>
+      <w:r>
+        <w:rPr>
+          <w:rFonts w:ascii="Consolas" w:eastAsia="Consolas" w:hAnsi="Consolas" w:cs="Consolas"/>
+          <w:color w:val="008000"/>
+          <w:spacing w:val="-5"/>
+          <w:sz w:val="24"/>
+          <w:szCs w:val="24"/>
+        </w:rPr>
+        <w:t xml:space="preserve"> </w:t>
+      </w:r>
+      <w:r>
+        <w:rPr>
+          <w:rFonts w:ascii="Consolas" w:eastAsia="Consolas" w:hAnsi="Consolas" w:cs="Consolas"/>
+          <w:color w:val="008000"/>
+          <w:sz w:val="24"/>
+          <w:szCs w:val="24"/>
+        </w:rPr>
+        <w:t>courses.</w:t>
+      </w:r>
+    </w:p>
+    <w:p>
+      <w:pPr>
+        <w:spacing w:before="2"/>
+        <w:ind w:left="118" w:right="-20"/>
+        <w:rPr>
+          <w:rFonts w:ascii="Consolas" w:eastAsia="Consolas" w:hAnsi="Consolas" w:cs="Consolas"/>
+          <w:sz w:val="24"/>
+          <w:szCs w:val="24"/>
+        </w:rPr>
+      </w:pPr>
+      <w:r>
+        <w:rPr>
+          <w:rFonts w:ascii="Consolas" w:eastAsia="Consolas" w:hAnsi="Consolas" w:cs="Consolas"/>
+          <w:color w:val="008000"/>
+          <w:sz w:val="24"/>
+          <w:szCs w:val="24"/>
+        </w:rPr>
+        <w:lastRenderedPageBreak/>
+        <w:t>2-</w:t>
+      </w:r>
+      <w:r>
+        <w:rPr>
+          <w:rFonts w:ascii="Consolas" w:eastAsia="Consolas" w:hAnsi="Consolas" w:cs="Consolas"/>
+          <w:color w:val="008000"/>
+          <w:spacing w:val="-3"/>
+          <w:sz w:val="24"/>
+          <w:szCs w:val="24"/>
+        </w:rPr>
+        <w:t xml:space="preserve"> </w:t>
+      </w:r>
+      <w:r>
+        <w:rPr>
+          <w:rFonts w:ascii="Consolas" w:eastAsia="Consolas" w:hAnsi="Consolas" w:cs="Consolas"/>
+          <w:color w:val="008000"/>
+          <w:sz w:val="24"/>
+          <w:szCs w:val="24"/>
+        </w:rPr>
+        <w:t>Display</w:t>
+      </w:r>
+      <w:r>
+        <w:rPr>
+          <w:rFonts w:ascii="Consolas" w:eastAsia="Consolas" w:hAnsi="Consolas" w:cs="Consolas"/>
+          <w:color w:val="008000"/>
+          <w:spacing w:val="-9"/>
+          <w:sz w:val="24"/>
+          <w:szCs w:val="24"/>
+        </w:rPr>
+        <w:t xml:space="preserve"> the details of </w:t>
+      </w:r>
+      <w:r>
+        <w:rPr>
+          <w:rFonts w:ascii="Consolas" w:eastAsia="Consolas" w:hAnsi="Consolas" w:cs="Consolas"/>
+          <w:color w:val="008000"/>
+          <w:sz w:val="24"/>
+          <w:szCs w:val="24"/>
+        </w:rPr>
+        <w:t>a course.</w:t>
+      </w:r>
+    </w:p>
+    <w:p>
+      <w:pPr>
+        <w:spacing w:before="2"/>
+        <w:ind w:left="118" w:right="-20"/>
+        <w:rPr>
+          <w:rFonts w:ascii="Consolas" w:eastAsia="Consolas" w:hAnsi="Consolas" w:cs="Consolas"/>
+          <w:sz w:val="24"/>
+          <w:szCs w:val="24"/>
+        </w:rPr>
+      </w:pPr>
+      <w:r>
+        <w:rPr>
+          <w:rFonts w:ascii="Consolas" w:eastAsia="Consolas" w:hAnsi="Consolas" w:cs="Consolas"/>
+          <w:color w:val="008000"/>
+          <w:sz w:val="24"/>
+          <w:szCs w:val="24"/>
+        </w:rPr>
+        <w:t>3-</w:t>
+      </w:r>
+      <w:r>
+        <w:rPr>
+          <w:rFonts w:ascii="Consolas" w:eastAsia="Consolas" w:hAnsi="Consolas" w:cs="Consolas"/>
+          <w:color w:val="008000"/>
+          <w:spacing w:val="-3"/>
+          <w:sz w:val="24"/>
+          <w:szCs w:val="24"/>
+        </w:rPr>
+        <w:t xml:space="preserve"> </w:t>
+      </w:r>
+      <w:r>
+        <w:rPr>
+          <w:rFonts w:ascii="Consolas" w:eastAsia="Consolas" w:hAnsi="Consolas" w:cs="Consolas"/>
+          <w:color w:val="008000"/>
+          <w:sz w:val="24"/>
+          <w:szCs w:val="24"/>
+        </w:rPr>
+        <w:t>Add</w:t>
+      </w:r>
+      <w:r>
+        <w:rPr>
+          <w:rFonts w:ascii="Consolas" w:eastAsia="Consolas" w:hAnsi="Consolas" w:cs="Consolas"/>
+          <w:color w:val="008000"/>
+          <w:spacing w:val="-4"/>
+          <w:sz w:val="24"/>
+          <w:szCs w:val="24"/>
+        </w:rPr>
+        <w:t xml:space="preserve"> </w:t>
+      </w:r>
+      <w:r>
+        <w:rPr>
+          <w:rFonts w:ascii="Consolas" w:eastAsia="Consolas" w:hAnsi="Consolas" w:cs="Consolas"/>
+          <w:color w:val="008000"/>
+          <w:sz w:val="24"/>
+          <w:szCs w:val="24"/>
+        </w:rPr>
+        <w:t>a course.</w:t>
+      </w:r>
+    </w:p>
+    <w:p>
+      <w:pPr>
+        <w:spacing w:before="2"/>
+        <w:ind w:left="118" w:right="-20"/>
+        <w:rPr>
+          <w:rFonts w:ascii="Consolas" w:eastAsia="Consolas" w:hAnsi="Consolas" w:cs="Consolas"/>
+          <w:color w:val="008000"/>
+          <w:sz w:val="24"/>
+          <w:szCs w:val="24"/>
+        </w:rPr>
+      </w:pPr>
+      <w:r>
+        <w:rPr>
+          <w:rFonts w:ascii="Consolas" w:eastAsia="Consolas" w:hAnsi="Consolas" w:cs="Consolas"/>
+          <w:color w:val="008000"/>
+          <w:sz w:val="24"/>
+          <w:szCs w:val="24"/>
+        </w:rPr>
+        <w:t>4-</w:t>
+      </w:r>
+      <w:r>
+        <w:rPr>
+          <w:rFonts w:ascii="Consolas" w:eastAsia="Consolas" w:hAnsi="Consolas" w:cs="Consolas"/>
+          <w:color w:val="008000"/>
+          <w:spacing w:val="-3"/>
+          <w:sz w:val="24"/>
+          <w:szCs w:val="24"/>
+        </w:rPr>
+        <w:t xml:space="preserve"> </w:t>
+      </w:r>
+      <w:r>
+        <w:rPr>
+          <w:rFonts w:ascii="Consolas" w:eastAsia="Consolas" w:hAnsi="Consolas" w:cs="Consolas"/>
+          <w:color w:val="008000"/>
+          <w:sz w:val="24"/>
+          <w:szCs w:val="24"/>
+        </w:rPr>
+        <w:t>Change the study load of a course.</w:t>
+      </w:r>
+    </w:p>
+    <w:p>
+      <w:pPr>
+        <w:spacing w:before="2"/>
+        <w:ind w:left="118" w:right="-20"/>
+        <w:rPr>
+          <w:rFonts w:ascii="Consolas" w:eastAsia="Consolas" w:hAnsi="Consolas" w:cs="Consolas"/>
+          <w:color w:val="008000"/>
+          <w:sz w:val="24"/>
+          <w:szCs w:val="24"/>
+        </w:rPr>
+      </w:pPr>
+      <w:r>
+        <w:rPr>
+          <w:rFonts w:ascii="Consolas" w:eastAsia="Consolas" w:hAnsi="Consolas" w:cs="Consolas"/>
+          <w:color w:val="008000"/>
+          <w:sz w:val="24"/>
+          <w:szCs w:val="24"/>
+        </w:rPr>
+        <w:t>5- Load courses from a file.</w:t>
+      </w:r>
+    </w:p>
+    <w:p>
+      <w:pPr>
+        <w:spacing w:before="2"/>
+        <w:ind w:left="118" w:right="-20"/>
+        <w:rPr>
+          <w:rFonts w:ascii="Consolas" w:eastAsia="Consolas" w:hAnsi="Consolas" w:cs="Consolas"/>
+          <w:sz w:val="24"/>
+          <w:szCs w:val="24"/>
+        </w:rPr>
+      </w:pPr>
+      <w:r>
+        <w:rPr>
+          <w:rFonts w:ascii="Consolas" w:eastAsia="Consolas" w:hAnsi="Consolas" w:cs="Consolas"/>
+          <w:color w:val="008000"/>
+          <w:sz w:val="24"/>
+          <w:szCs w:val="24"/>
+        </w:rPr>
+        <w:t>6- Save courses to a file.</w:t>
+      </w:r>
+    </w:p>
+    <w:p>
+      <w:pPr>
+        <w:spacing w:line="278" w:lineRule="exact"/>
+        <w:ind w:left="118" w:right="-20"/>
+        <w:rPr>
+          <w:rFonts w:ascii="Consolas" w:eastAsia="Consolas" w:hAnsi="Consolas" w:cs="Consolas"/>
+          <w:sz w:val="24"/>
+          <w:szCs w:val="24"/>
+        </w:rPr>
+      </w:pPr>
+      <w:r>
+        <w:rPr>
+          <w:rFonts w:ascii="Consolas" w:eastAsia="Consolas" w:hAnsi="Consolas" w:cs="Consolas"/>
+          <w:color w:val="008000"/>
+          <w:sz w:val="24"/>
+          <w:szCs w:val="24"/>
+        </w:rPr>
+        <w:t>0-</w:t>
+      </w:r>
+      <w:r>
+        <w:rPr>
+          <w:rFonts w:ascii="Consolas" w:eastAsia="Consolas" w:hAnsi="Consolas" w:cs="Consolas"/>
+          <w:color w:val="008000"/>
+          <w:spacing w:val="-3"/>
+          <w:sz w:val="24"/>
+          <w:szCs w:val="24"/>
+        </w:rPr>
+        <w:t xml:space="preserve"> </w:t>
+      </w:r>
+      <w:r>
+        <w:rPr>
+          <w:rFonts w:ascii="Consolas" w:eastAsia="Consolas" w:hAnsi="Consolas" w:cs="Consolas"/>
+          <w:color w:val="008000"/>
+          <w:sz w:val="24"/>
+          <w:szCs w:val="24"/>
+        </w:rPr>
+        <w:t>Exit</w:t>
+      </w:r>
+      <w:r>
+        <w:rPr>
+          <w:rFonts w:ascii="Consolas" w:eastAsia="Consolas" w:hAnsi="Consolas" w:cs="Consolas"/>
+          <w:color w:val="008000"/>
+          <w:spacing w:val="-5"/>
+          <w:sz w:val="24"/>
+          <w:szCs w:val="24"/>
+        </w:rPr>
+        <w:t xml:space="preserve"> </w:t>
+      </w:r>
+      <w:r>
+        <w:rPr>
+          <w:rFonts w:ascii="Consolas" w:eastAsia="Consolas" w:hAnsi="Consolas" w:cs="Consolas"/>
+          <w:color w:val="008000"/>
+          <w:sz w:val="24"/>
+          <w:szCs w:val="24"/>
+        </w:rPr>
+        <w:t>program.</w:t>
+      </w:r>
+    </w:p>
+    <w:p>
+      <w:pPr>
+        <w:spacing w:before="2"/>
+        <w:ind w:left="118" w:right="-20"/>
+        <w:rPr>
+          <w:rFonts w:ascii="Consolas" w:eastAsia="Consolas" w:hAnsi="Consolas" w:cs="Consolas"/>
+          <w:sz w:val="24"/>
+          <w:szCs w:val="24"/>
+        </w:rPr>
+      </w:pPr>
+      <w:r>
+        <w:rPr>
+          <w:rFonts w:ascii="Consolas" w:eastAsia="Consolas" w:hAnsi="Consolas" w:cs="Consolas"/>
+          <w:color w:val="008000"/>
+          <w:sz w:val="24"/>
+          <w:szCs w:val="24"/>
+        </w:rPr>
+        <w:t>&gt;</w:t>
+      </w:r>
+      <w:r>
+        <w:rPr>
+          <w:rFonts w:ascii="Consolas" w:eastAsia="Consolas" w:hAnsi="Consolas" w:cs="Consolas"/>
+          <w:color w:val="008000"/>
+          <w:spacing w:val="-1"/>
+          <w:sz w:val="24"/>
+          <w:szCs w:val="24"/>
+        </w:rPr>
+        <w:t xml:space="preserve"> </w:t>
+      </w:r>
+      <w:r>
+        <w:rPr>
+          <w:rFonts w:ascii="Consolas" w:eastAsia="Consolas" w:hAnsi="Consolas" w:cs="Consolas"/>
+          <w:color w:val="008000"/>
+          <w:sz w:val="24"/>
+          <w:szCs w:val="24"/>
+        </w:rPr>
+        <w:t>_</w:t>
+      </w:r>
+    </w:p>
+    <w:p>
+      <w:pPr>
+        <w:spacing w:line="254" w:lineRule="auto"/>
+        <w:ind w:right="38"/>
+        <w:rPr>
+          <w:rFonts w:ascii="Calibri" w:eastAsia="Calibri" w:hAnsi="Calibri" w:cs="Calibri"/>
+          <w:sz w:val="24"/>
+          <w:szCs w:val="24"/>
+        </w:rPr>
+      </w:pPr>
+    </w:p>
+    <w:p>
+      <w:pPr>
+        <w:spacing w:before="5" w:line="260" w:lineRule="exact"/>
+        <w:rPr>
+          <w:sz w:val="26"/>
+          <w:szCs w:val="26"/>
+        </w:rPr>
+      </w:pPr>
+    </w:p>
+    <w:p>
+      <w:pPr>
+        <w:ind w:left="118" w:right="-20"/>
+        <w:rPr>
+          <w:rFonts w:ascii="Arial" w:eastAsia="Calibri Light" w:hAnsi="Arial" w:cs="Arial"/>
+          <w:b/>
+          <w:color w:val="2E74B5"/>
+          <w:spacing w:val="2"/>
+          <w:sz w:val="31"/>
+          <w:szCs w:val="31"/>
+        </w:rPr>
+      </w:pPr>
+      <w:r>
+        <w:rPr>
+          <w:rFonts w:ascii="Arial" w:eastAsia="Calibri Light" w:hAnsi="Arial" w:cs="Arial"/>
+          <w:b/>
+          <w:color w:val="2E74B5"/>
+          <w:spacing w:val="2"/>
+          <w:sz w:val="31"/>
+          <w:szCs w:val="31"/>
+        </w:rPr>
+        <w:t>A. User Requirements</w:t>
+      </w:r>
+    </w:p>
+    <w:p>
+      <w:pPr>
+        <w:ind w:left="118" w:right="-20"/>
+        <w:rPr>
+          <w:rFonts w:ascii="Calibri Light" w:eastAsia="Calibri Light" w:hAnsi="Calibri Light" w:cs="Calibri Light"/>
+          <w:b/>
+          <w:color w:val="2E74B5"/>
+          <w:spacing w:val="2"/>
+          <w:sz w:val="31"/>
+          <w:szCs w:val="31"/>
+        </w:rPr>
+      </w:pPr>
+      <w:r>
+        <w:rPr>
+          <w:rFonts w:ascii="Calibri Light" w:eastAsia="Calibri Light" w:hAnsi="Calibri Light" w:cs="Calibri Light"/>
+          <w:b/>
+          <w:color w:val="2E74B5"/>
+          <w:spacing w:val="2"/>
+          <w:sz w:val="31"/>
+          <w:szCs w:val="31"/>
+        </w:rPr>
+        <w:t xml:space="preserve">The </w:t>
+      </w:r>
+      <w:proofErr w:type="spellStart"/>
+      <w:r>
+        <w:rPr>
+          <w:rFonts w:ascii="Calibri Light" w:eastAsia="Calibri Light" w:hAnsi="Calibri Light" w:cs="Calibri Light"/>
+          <w:b/>
+          <w:color w:val="2E74B5"/>
+          <w:spacing w:val="2"/>
+          <w:sz w:val="31"/>
+          <w:szCs w:val="31"/>
+        </w:rPr>
+        <w:t>ScmApp</w:t>
+      </w:r>
+      <w:proofErr w:type="spellEnd"/>
+      <w:r>
+        <w:rPr>
+          <w:rFonts w:ascii="Calibri Light" w:eastAsia="Calibri Light" w:hAnsi="Calibri Light" w:cs="Calibri Light"/>
+          <w:b/>
+          <w:color w:val="2E74B5"/>
+          <w:spacing w:val="2"/>
+          <w:sz w:val="31"/>
+          <w:szCs w:val="31"/>
+        </w:rPr>
+        <w:t xml:space="preserve"> Class.</w:t>
+      </w:r>
+    </w:p>
+    <w:p>
+      <w:pPr>
+        <w:ind w:left="118" w:right="-20"/>
+        <w:rPr>
+          <w:rFonts w:ascii="Calibri Light" w:eastAsia="Calibri Light" w:hAnsi="Calibri Light" w:cs="Calibri Light"/>
+          <w:b/>
+          <w:color w:val="2E74B5"/>
+          <w:spacing w:val="2"/>
+          <w:sz w:val="31"/>
+          <w:szCs w:val="31"/>
+        </w:rPr>
+      </w:pPr>
+    </w:p>
+    <w:p>
+      <w:pPr>
+        <w:ind w:left="118" w:right="-20"/>
+        <w:rPr>
+          <w:rFonts w:ascii="Calibri Light" w:eastAsia="Calibri Light" w:hAnsi="Calibri Light" w:cs="Calibri Light"/>
+          <w:b/>
+          <w:sz w:val="31"/>
+          <w:szCs w:val="31"/>
+        </w:rPr>
+      </w:pPr>
+      <w:r>
+        <w:rPr>
+          <w:rFonts w:ascii="Calibri Light" w:eastAsia="Calibri Light" w:hAnsi="Calibri Light" w:cs="Calibri Light"/>
+          <w:b/>
+          <w:color w:val="2E74B5"/>
+          <w:spacing w:val="2"/>
+          <w:sz w:val="31"/>
+          <w:szCs w:val="31"/>
+        </w:rPr>
+        <w:t>1. Private Member Variables</w:t>
+      </w:r>
+      <w:r>
+        <w:rPr>
+          <w:rFonts w:ascii="Calibri Light" w:eastAsia="Calibri Light" w:hAnsi="Calibri Light" w:cs="Calibri Light"/>
+          <w:b/>
+          <w:color w:val="2E74B5"/>
+          <w:spacing w:val="27"/>
+          <w:sz w:val="31"/>
+          <w:szCs w:val="31"/>
+        </w:rPr>
+        <w:t>.</w:t>
+      </w:r>
+    </w:p>
+    <w:p>
+      <w:pPr>
+        <w:spacing w:before="33"/>
+        <w:ind w:left="118" w:right="-20"/>
+        <w:rPr>
+          <w:rFonts w:ascii="Calibri" w:eastAsia="Calibri" w:hAnsi="Calibri" w:cs="Calibri"/>
+          <w:sz w:val="24"/>
+          <w:szCs w:val="24"/>
+        </w:rPr>
+      </w:pPr>
+      <w:r>
+        <w:rPr>
+          <w:rFonts w:ascii="Calibri" w:eastAsia="Calibri" w:hAnsi="Calibri" w:cs="Calibri"/>
+          <w:sz w:val="24"/>
+          <w:szCs w:val="24"/>
+        </w:rPr>
+        <w:t xml:space="preserve"> </w:t>
+      </w:r>
+    </w:p>
+    <w:p>
+      <w:pPr>
+        <w:spacing w:before="33"/>
+        <w:ind w:left="118" w:right="-20"/>
+        <w:rPr>
+          <w:rFonts w:ascii="Calibri" w:eastAsia="Calibri" w:hAnsi="Calibri" w:cs="Calibri"/>
+          <w:b/>
+          <w:sz w:val="24"/>
+          <w:szCs w:val="24"/>
+        </w:rPr>
+      </w:pPr>
+      <w:r>
+        <w:rPr>
+          <w:rFonts w:ascii="Calibri" w:eastAsia="Calibri" w:hAnsi="Calibri" w:cs="Calibri"/>
+          <w:sz w:val="24"/>
+          <w:szCs w:val="24"/>
+        </w:rPr>
+        <w:t xml:space="preserve">      </w:t>
+      </w:r>
+      <w:proofErr w:type="gramStart"/>
+      <w:r>
+        <w:rPr>
+          <w:rFonts w:ascii="Calibri" w:eastAsia="Calibri" w:hAnsi="Calibri" w:cs="Calibri"/>
+          <w:b/>
+          <w:sz w:val="24"/>
+          <w:szCs w:val="24"/>
+        </w:rPr>
+        <w:t>char  filename</w:t>
+      </w:r>
+      <w:proofErr w:type="gramEnd"/>
+      <w:r>
+        <w:rPr>
+          <w:rFonts w:ascii="Calibri" w:eastAsia="Calibri" w:hAnsi="Calibri" w:cs="Calibri"/>
+          <w:b/>
+          <w:sz w:val="24"/>
+          <w:szCs w:val="24"/>
+        </w:rPr>
+        <w:t>_  [256];</w:t>
+      </w:r>
+    </w:p>
+    <w:p>
+      <w:pPr>
+        <w:spacing w:before="33"/>
+        <w:ind w:left="118" w:right="-20"/>
+        <w:rPr>
+          <w:rFonts w:ascii="Calibri" w:eastAsia="Calibri" w:hAnsi="Calibri" w:cs="Calibri"/>
+          <w:sz w:val="24"/>
+          <w:szCs w:val="24"/>
+        </w:rPr>
+      </w:pPr>
+      <w:r>
+        <w:rPr>
+          <w:rFonts w:ascii="Calibri" w:eastAsia="Calibri" w:hAnsi="Calibri" w:cs="Calibri"/>
+          <w:b/>
+          <w:sz w:val="24"/>
+          <w:szCs w:val="24"/>
+        </w:rPr>
+        <w:t xml:space="preserve">      </w:t>
+      </w:r>
+      <w:proofErr w:type="gramStart"/>
+      <w:r>
+        <w:rPr>
+          <w:rFonts w:ascii="Calibri" w:eastAsia="Calibri" w:hAnsi="Calibri" w:cs="Calibri"/>
+          <w:sz w:val="24"/>
+          <w:szCs w:val="24"/>
+        </w:rPr>
+        <w:t>It  holds</w:t>
+      </w:r>
+      <w:proofErr w:type="gramEnd"/>
+      <w:r>
+        <w:rPr>
+          <w:rFonts w:ascii="Calibri" w:eastAsia="Calibri" w:hAnsi="Calibri" w:cs="Calibri"/>
+          <w:sz w:val="24"/>
+          <w:szCs w:val="24"/>
+        </w:rPr>
+        <w:t xml:space="preserve"> the name of the text file that stores information about the courses.</w:t>
+      </w:r>
+    </w:p>
+    <w:p>
+      <w:pPr>
+        <w:spacing w:before="33"/>
+        <w:ind w:left="118" w:right="-20"/>
+        <w:rPr>
+          <w:rFonts w:ascii="Calibri" w:eastAsia="Calibri" w:hAnsi="Calibri" w:cs="Calibri"/>
+          <w:b/>
+          <w:sz w:val="24"/>
+          <w:szCs w:val="24"/>
+        </w:rPr>
+      </w:pPr>
+    </w:p>
+    <w:p>
+      <w:pPr>
+        <w:spacing w:before="33"/>
+        <w:ind w:left="118" w:right="-20"/>
+        <w:rPr>
+          <w:rFonts w:ascii="Calibri" w:eastAsia="Calibri" w:hAnsi="Calibri" w:cs="Calibri"/>
+          <w:b/>
+          <w:sz w:val="24"/>
+          <w:szCs w:val="24"/>
+        </w:rPr>
+      </w:pPr>
+      <w:r>
+        <w:rPr>
+          <w:rFonts w:ascii="Calibri" w:eastAsia="Calibri" w:hAnsi="Calibri" w:cs="Calibri"/>
+          <w:b/>
+          <w:sz w:val="24"/>
+          <w:szCs w:val="24"/>
+        </w:rPr>
+        <w:t xml:space="preserve">      </w:t>
+      </w:r>
+      <w:proofErr w:type="spellStart"/>
+      <w:proofErr w:type="gramStart"/>
+      <w:r>
+        <w:rPr>
+          <w:rFonts w:ascii="Calibri" w:eastAsia="Calibri" w:hAnsi="Calibri" w:cs="Calibri"/>
+          <w:b/>
+          <w:sz w:val="24"/>
+          <w:szCs w:val="24"/>
+        </w:rPr>
+        <w:t>fstream</w:t>
+      </w:r>
+      <w:proofErr w:type="spellEnd"/>
+      <w:r>
+        <w:rPr>
+          <w:rFonts w:ascii="Calibri" w:eastAsia="Calibri" w:hAnsi="Calibri" w:cs="Calibri"/>
+          <w:b/>
+          <w:sz w:val="24"/>
+          <w:szCs w:val="24"/>
+        </w:rPr>
+        <w:t xml:space="preserve">  </w:t>
+      </w:r>
+      <w:proofErr w:type="spellStart"/>
+      <w:r>
+        <w:rPr>
+          <w:rFonts w:ascii="Calibri" w:eastAsia="Calibri" w:hAnsi="Calibri" w:cs="Calibri"/>
+          <w:b/>
+          <w:sz w:val="24"/>
+          <w:szCs w:val="24"/>
+        </w:rPr>
+        <w:t>datafile</w:t>
+      </w:r>
+      <w:proofErr w:type="spellEnd"/>
+      <w:proofErr w:type="gramEnd"/>
+      <w:r>
+        <w:rPr>
+          <w:rFonts w:ascii="Calibri" w:eastAsia="Calibri" w:hAnsi="Calibri" w:cs="Calibri"/>
+          <w:b/>
+          <w:sz w:val="24"/>
+          <w:szCs w:val="24"/>
+        </w:rPr>
+        <w:t>_;</w:t>
+      </w:r>
+    </w:p>
+    <w:p>
+      <w:pPr>
+        <w:spacing w:before="33"/>
+        <w:ind w:left="118" w:right="-20"/>
+        <w:rPr>
+          <w:rFonts w:ascii="Calibri" w:eastAsia="Calibri" w:hAnsi="Calibri" w:cs="Calibri"/>
+          <w:sz w:val="24"/>
+          <w:szCs w:val="24"/>
+        </w:rPr>
+      </w:pPr>
+      <w:r>
+        <w:rPr>
+          <w:rFonts w:ascii="Calibri" w:eastAsia="Calibri" w:hAnsi="Calibri" w:cs="Calibri"/>
+          <w:b/>
+          <w:sz w:val="24"/>
+          <w:szCs w:val="24"/>
+        </w:rPr>
+        <w:t xml:space="preserve">      </w:t>
+      </w:r>
+      <w:r>
+        <w:rPr>
+          <w:rFonts w:ascii="Calibri" w:eastAsia="Calibri" w:hAnsi="Calibri" w:cs="Calibri"/>
+          <w:sz w:val="24"/>
+          <w:szCs w:val="24"/>
+        </w:rPr>
+        <w:t xml:space="preserve">An </w:t>
+      </w:r>
+      <w:proofErr w:type="spellStart"/>
+      <w:r>
+        <w:rPr>
+          <w:rFonts w:ascii="Calibri" w:eastAsia="Calibri" w:hAnsi="Calibri" w:cs="Calibri"/>
+          <w:sz w:val="24"/>
+          <w:szCs w:val="24"/>
+        </w:rPr>
+        <w:t>fstream</w:t>
+      </w:r>
+      <w:proofErr w:type="spellEnd"/>
+      <w:r>
+        <w:rPr>
+          <w:rFonts w:ascii="Calibri" w:eastAsia="Calibri" w:hAnsi="Calibri" w:cs="Calibri"/>
+          <w:sz w:val="24"/>
+          <w:szCs w:val="24"/>
+        </w:rPr>
+        <w:t xml:space="preserve"> object used to create and access a file.</w:t>
+      </w:r>
+    </w:p>
+    <w:p>
+      <w:pPr>
+        <w:spacing w:line="254" w:lineRule="auto"/>
+        <w:ind w:right="38"/>
+        <w:rPr>
+          <w:rFonts w:ascii="Calibri" w:eastAsia="Calibri" w:hAnsi="Calibri" w:cs="Calibri"/>
+          <w:sz w:val="24"/>
+          <w:szCs w:val="24"/>
+        </w:rPr>
+      </w:pPr>
+    </w:p>
+    <w:p>
+      <w:pPr>
+        <w:ind w:right="-20"/>
+        <w:rPr>
+          <w:rFonts w:ascii="Calibri Light" w:eastAsia="Calibri Light" w:hAnsi="Calibri Light" w:cs="Calibri Light"/>
+          <w:b/>
+          <w:color w:val="2E74B5"/>
+          <w:spacing w:val="2"/>
+          <w:sz w:val="31"/>
+          <w:szCs w:val="31"/>
+        </w:rPr>
+      </w:pPr>
+      <w:r>
+        <w:rPr>
+          <w:rFonts w:ascii="Calibri Light" w:eastAsia="Calibri Light" w:hAnsi="Calibri Light" w:cs="Calibri Light"/>
+          <w:b/>
+          <w:color w:val="2E74B5"/>
+          <w:spacing w:val="2"/>
+          <w:sz w:val="31"/>
+          <w:szCs w:val="31"/>
+        </w:rPr>
+        <w:t xml:space="preserve"> 2. The Constructor.</w:t>
+      </w:r>
+    </w:p>
+    <w:p>
+      <w:pPr>
+        <w:spacing w:line="170" w:lineRule="exact"/>
+        <w:rPr>
+          <w:rFonts w:ascii="Calibri" w:eastAsia="Calibri" w:hAnsi="Calibri" w:cs="Calibri"/>
+          <w:sz w:val="24"/>
+          <w:szCs w:val="24"/>
+        </w:rPr>
+      </w:pPr>
+    </w:p>
+    <w:p>
+      <w:pPr>
+        <w:spacing w:line="170" w:lineRule="exact"/>
+        <w:rPr>
+          <w:rFonts w:ascii="Calibri" w:eastAsia="Calibri" w:hAnsi="Calibri" w:cs="Calibri"/>
+          <w:sz w:val="24"/>
+          <w:szCs w:val="24"/>
+        </w:rPr>
+      </w:pPr>
+      <w:r>
+        <w:rPr>
+          <w:rFonts w:ascii="Calibri" w:eastAsia="Calibri" w:hAnsi="Calibri" w:cs="Calibri"/>
+          <w:sz w:val="24"/>
+          <w:szCs w:val="24"/>
+        </w:rPr>
+        <w:t xml:space="preserve">       It receives a </w:t>
+      </w:r>
+      <w:proofErr w:type="spellStart"/>
+      <w:r>
+        <w:rPr>
+          <w:rFonts w:ascii="Calibri" w:eastAsia="Calibri" w:hAnsi="Calibri" w:cs="Calibri"/>
+          <w:sz w:val="24"/>
+          <w:szCs w:val="24"/>
+        </w:rPr>
+        <w:t>const</w:t>
+      </w:r>
+      <w:proofErr w:type="spellEnd"/>
+      <w:r>
+        <w:rPr>
+          <w:rFonts w:ascii="Calibri" w:eastAsia="Calibri" w:hAnsi="Calibri" w:cs="Calibri"/>
+          <w:sz w:val="24"/>
+          <w:szCs w:val="24"/>
+        </w:rPr>
+        <w:t xml:space="preserve"> character string as an argument (</w:t>
+      </w:r>
+      <w:r>
+        <w:rPr>
+          <w:rFonts w:eastAsia="Calibri" w:cs="Courier New"/>
+          <w:b/>
+          <w:sz w:val="24"/>
+          <w:szCs w:val="24"/>
+        </w:rPr>
+        <w:t>filename</w:t>
+      </w:r>
+      <w:r>
+        <w:rPr>
+          <w:rFonts w:ascii="Calibri" w:eastAsia="Calibri" w:hAnsi="Calibri" w:cs="Calibri"/>
+          <w:sz w:val="24"/>
+          <w:szCs w:val="24"/>
+        </w:rPr>
+        <w:t xml:space="preserve">) and does the following </w:t>
+      </w:r>
+    </w:p>
+    <w:p>
+      <w:pPr>
+        <w:spacing w:line="170" w:lineRule="exact"/>
+        <w:rPr>
+          <w:rFonts w:ascii="Calibri" w:eastAsia="Calibri" w:hAnsi="Calibri" w:cs="Calibri"/>
+          <w:sz w:val="24"/>
+          <w:szCs w:val="24"/>
+        </w:rPr>
+      </w:pPr>
+      <w:r>
+        <w:rPr>
+          <w:rFonts w:ascii="Calibri" w:eastAsia="Calibri" w:hAnsi="Calibri" w:cs="Calibri"/>
+          <w:sz w:val="24"/>
+          <w:szCs w:val="24"/>
+        </w:rPr>
+        <w:t xml:space="preserve">       </w:t>
+      </w:r>
+      <w:proofErr w:type="gramStart"/>
+      <w:r>
+        <w:rPr>
+          <w:rFonts w:ascii="Calibri" w:eastAsia="Calibri" w:hAnsi="Calibri" w:cs="Calibri"/>
+          <w:sz w:val="24"/>
+          <w:szCs w:val="24"/>
+        </w:rPr>
+        <w:t>initialization</w:t>
+      </w:r>
+      <w:proofErr w:type="gramEnd"/>
+      <w:r>
+        <w:rPr>
+          <w:rFonts w:ascii="Calibri" w:eastAsia="Calibri" w:hAnsi="Calibri" w:cs="Calibri"/>
+          <w:sz w:val="24"/>
+          <w:szCs w:val="24"/>
+        </w:rPr>
+        <w:t>:</w:t>
+      </w:r>
+    </w:p>
+    <w:p>
+      <w:pPr>
+        <w:spacing w:line="170" w:lineRule="exact"/>
+        <w:rPr>
+          <w:rFonts w:ascii="Calibri" w:eastAsia="Calibri" w:hAnsi="Calibri" w:cs="Calibri"/>
+          <w:sz w:val="24"/>
+          <w:szCs w:val="24"/>
+        </w:rPr>
+      </w:pPr>
+    </w:p>
+    <w:p>
+      <w:pPr>
+        <w:spacing w:line="170" w:lineRule="exact"/>
+        <w:rPr>
+          <w:rFonts w:ascii="Calibri" w:eastAsia="Calibri" w:hAnsi="Calibri" w:cs="Calibri"/>
+          <w:sz w:val="24"/>
+          <w:szCs w:val="24"/>
+        </w:rPr>
+      </w:pPr>
+      <w:r>
+        <w:rPr>
+          <w:rFonts w:ascii="Calibri" w:eastAsia="Calibri" w:hAnsi="Calibri" w:cs="Calibri"/>
+          <w:sz w:val="24"/>
+          <w:szCs w:val="24"/>
+        </w:rPr>
+        <w:t xml:space="preserve">        a) It copies the argument filename to the member variable </w:t>
+      </w:r>
+      <w:r>
+        <w:rPr>
+          <w:rFonts w:eastAsia="Calibri" w:cs="Courier New"/>
+          <w:b/>
+          <w:sz w:val="24"/>
+          <w:szCs w:val="24"/>
+        </w:rPr>
+        <w:t>filename_</w:t>
+      </w:r>
+      <w:r>
+        <w:rPr>
+          <w:rFonts w:ascii="Calibri" w:eastAsia="Calibri" w:hAnsi="Calibri" w:cs="Calibri"/>
+          <w:b/>
+          <w:sz w:val="24"/>
+          <w:szCs w:val="24"/>
+        </w:rPr>
+        <w:t>.</w:t>
+      </w:r>
+    </w:p>
+    <w:p>
+      <w:pPr>
+        <w:spacing w:line="170" w:lineRule="exact"/>
+        <w:rPr>
+          <w:rFonts w:ascii="Calibri" w:eastAsia="Calibri" w:hAnsi="Calibri" w:cs="Calibri"/>
+          <w:sz w:val="24"/>
+          <w:szCs w:val="24"/>
+        </w:rPr>
+      </w:pPr>
+    </w:p>
+    <w:p>
+      <w:pPr>
+        <w:spacing w:line="170" w:lineRule="exact"/>
+        <w:rPr>
+          <w:rFonts w:ascii="Calibri" w:eastAsia="Calibri" w:hAnsi="Calibri" w:cs="Calibri"/>
+          <w:sz w:val="24"/>
+          <w:szCs w:val="24"/>
+        </w:rPr>
+      </w:pPr>
+      <w:r>
+        <w:rPr>
+          <w:rFonts w:ascii="Calibri" w:eastAsia="Calibri" w:hAnsi="Calibri" w:cs="Calibri"/>
+          <w:sz w:val="24"/>
+          <w:szCs w:val="24"/>
+        </w:rPr>
+        <w:t xml:space="preserve">        b) It initializes other member variables as specified in Milestone 1.</w:t>
+      </w:r>
+    </w:p>
+    <w:p>
+      <w:pPr>
+        <w:spacing w:line="170" w:lineRule="exact"/>
+        <w:rPr>
+          <w:rFonts w:ascii="Calibri" w:eastAsia="Calibri" w:hAnsi="Calibri" w:cs="Calibri"/>
+          <w:sz w:val="24"/>
+          <w:szCs w:val="24"/>
+        </w:rPr>
+      </w:pPr>
+    </w:p>
+    <w:p>
+      <w:pPr>
+        <w:spacing w:line="170" w:lineRule="exact"/>
+        <w:rPr>
+          <w:rFonts w:ascii="Calibri Light" w:eastAsia="Calibri Light" w:hAnsi="Calibri Light" w:cs="Calibri Light"/>
+          <w:b/>
+          <w:color w:val="2E74B5"/>
+          <w:spacing w:val="2"/>
+          <w:sz w:val="31"/>
+          <w:szCs w:val="31"/>
+        </w:rPr>
+      </w:pPr>
+    </w:p>
+    <w:p>
+      <w:pPr>
+        <w:ind w:right="-20"/>
+        <w:rPr>
+          <w:rFonts w:ascii="Calibri Light" w:eastAsia="Calibri Light" w:hAnsi="Calibri Light" w:cs="Calibri Light"/>
+          <w:b/>
+          <w:color w:val="2E74B5"/>
+          <w:spacing w:val="2"/>
+          <w:sz w:val="31"/>
+          <w:szCs w:val="31"/>
+        </w:rPr>
+      </w:pPr>
+      <w:r>
+        <w:rPr>
+          <w:rFonts w:ascii="Calibri Light" w:eastAsia="Calibri Light" w:hAnsi="Calibri Light" w:cs="Calibri Light"/>
+          <w:b/>
+          <w:color w:val="2E74B5"/>
+          <w:spacing w:val="2"/>
+          <w:sz w:val="31"/>
+          <w:szCs w:val="31"/>
+        </w:rPr>
+        <w:t xml:space="preserve"> 3. Private Member Functions.</w:t>
+      </w:r>
+    </w:p>
+    <w:p>
+      <w:pPr>
+        <w:ind w:right="-20"/>
+        <w:rPr>
+          <w:rFonts w:ascii="Calibri Light" w:eastAsia="Calibri Light" w:hAnsi="Calibri Light" w:cs="Calibri Light"/>
+          <w:b/>
+          <w:color w:val="2E74B5"/>
+          <w:spacing w:val="2"/>
+          <w:sz w:val="31"/>
+          <w:szCs w:val="31"/>
+        </w:rPr>
+      </w:pPr>
+    </w:p>
+    <w:p>
+      <w:pPr>
+        <w:spacing w:line="302" w:lineRule="auto"/>
+        <w:ind w:left="118" w:right="89"/>
+        <w:rPr>
+          <w:rFonts w:ascii="Arial" w:eastAsia="Arial" w:hAnsi="Arial" w:cs="Arial"/>
+          <w:sz w:val="24"/>
+          <w:szCs w:val="24"/>
+        </w:rPr>
+      </w:pPr>
+      <w:r>
+        <w:rPr>
+          <w:rFonts w:ascii="Calibri" w:eastAsia="Calibri" w:hAnsi="Calibri" w:cs="Calibri"/>
+          <w:color w:val="000000"/>
+          <w:spacing w:val="-6"/>
+          <w:sz w:val="24"/>
+          <w:szCs w:val="24"/>
+        </w:rPr>
+        <w:t xml:space="preserve">Note: </w:t>
+      </w:r>
+      <w:r>
+        <w:rPr>
+          <w:rFonts w:ascii="Arial" w:eastAsia="Arial" w:hAnsi="Arial" w:cs="Arial"/>
+          <w:color w:val="333333"/>
+          <w:sz w:val="24"/>
+          <w:szCs w:val="24"/>
+        </w:rPr>
+        <w:t>You are free</w:t>
+      </w:r>
+      <w:r>
+        <w:rPr>
+          <w:rFonts w:ascii="Arial" w:eastAsia="Arial" w:hAnsi="Arial" w:cs="Arial"/>
+          <w:color w:val="333333"/>
+          <w:spacing w:val="-1"/>
+          <w:sz w:val="24"/>
+          <w:szCs w:val="24"/>
+        </w:rPr>
+        <w:t xml:space="preserve"> </w:t>
+      </w:r>
+      <w:r>
+        <w:rPr>
+          <w:rFonts w:ascii="Arial" w:eastAsia="Arial" w:hAnsi="Arial" w:cs="Arial"/>
+          <w:color w:val="333333"/>
+          <w:sz w:val="24"/>
+          <w:szCs w:val="24"/>
+        </w:rPr>
+        <w:t>either</w:t>
+      </w:r>
+      <w:r>
+        <w:rPr>
+          <w:rFonts w:ascii="Arial" w:eastAsia="Arial" w:hAnsi="Arial" w:cs="Arial"/>
+          <w:color w:val="333333"/>
+          <w:spacing w:val="-1"/>
+          <w:sz w:val="24"/>
+          <w:szCs w:val="24"/>
+        </w:rPr>
+        <w:t xml:space="preserve"> </w:t>
+      </w:r>
+      <w:r>
+        <w:rPr>
+          <w:rFonts w:ascii="Arial" w:eastAsia="Arial" w:hAnsi="Arial" w:cs="Arial"/>
+          <w:color w:val="333333"/>
+          <w:sz w:val="24"/>
+          <w:szCs w:val="24"/>
+        </w:rPr>
+        <w:t>to</w:t>
+      </w:r>
+      <w:r>
+        <w:rPr>
+          <w:rFonts w:ascii="Arial" w:eastAsia="Arial" w:hAnsi="Arial" w:cs="Arial"/>
+          <w:color w:val="333333"/>
+          <w:spacing w:val="-1"/>
+          <w:sz w:val="24"/>
+          <w:szCs w:val="24"/>
+        </w:rPr>
+        <w:t xml:space="preserve"> </w:t>
+      </w:r>
+      <w:r>
+        <w:rPr>
+          <w:rFonts w:ascii="Arial" w:eastAsia="Arial" w:hAnsi="Arial" w:cs="Arial"/>
+          <w:color w:val="333333"/>
+          <w:sz w:val="24"/>
+          <w:szCs w:val="24"/>
+        </w:rPr>
+        <w:t>use your own logic or follow</w:t>
+      </w:r>
+      <w:r>
+        <w:rPr>
+          <w:rFonts w:ascii="Arial" w:eastAsia="Arial" w:hAnsi="Arial" w:cs="Arial"/>
+          <w:color w:val="333333"/>
+          <w:spacing w:val="-1"/>
+          <w:sz w:val="24"/>
+          <w:szCs w:val="24"/>
+        </w:rPr>
+        <w:t xml:space="preserve"> </w:t>
+      </w:r>
+      <w:r>
+        <w:rPr>
+          <w:rFonts w:ascii="Arial" w:eastAsia="Arial" w:hAnsi="Arial" w:cs="Arial"/>
+          <w:color w:val="333333"/>
+          <w:sz w:val="24"/>
+          <w:szCs w:val="24"/>
+        </w:rPr>
+        <w:t>the</w:t>
+      </w:r>
+      <w:r>
+        <w:rPr>
+          <w:rFonts w:ascii="Arial" w:eastAsia="Arial" w:hAnsi="Arial" w:cs="Arial"/>
+          <w:color w:val="333333"/>
+          <w:spacing w:val="-1"/>
+          <w:sz w:val="24"/>
+          <w:szCs w:val="24"/>
+        </w:rPr>
+        <w:t xml:space="preserve"> </w:t>
+      </w:r>
+      <w:r>
+        <w:rPr>
+          <w:rFonts w:ascii="Arial" w:eastAsia="Arial" w:hAnsi="Arial" w:cs="Arial"/>
+          <w:color w:val="333333"/>
+          <w:sz w:val="24"/>
+          <w:szCs w:val="24"/>
+        </w:rPr>
+        <w:t>pseudo-code or improve the</w:t>
+      </w:r>
+      <w:r>
+        <w:rPr>
+          <w:rFonts w:ascii="Arial" w:eastAsia="Arial" w:hAnsi="Arial" w:cs="Arial"/>
+          <w:color w:val="333333"/>
+          <w:spacing w:val="-1"/>
+          <w:sz w:val="24"/>
+          <w:szCs w:val="24"/>
+        </w:rPr>
+        <w:t xml:space="preserve"> </w:t>
+      </w:r>
+      <w:r>
+        <w:rPr>
+          <w:rFonts w:ascii="Arial" w:eastAsia="Arial" w:hAnsi="Arial" w:cs="Arial"/>
+          <w:color w:val="333333"/>
+          <w:sz w:val="24"/>
+          <w:szCs w:val="24"/>
+        </w:rPr>
+        <w:t>pseudo-code.</w:t>
+      </w:r>
+    </w:p>
+    <w:p>
+      <w:pPr>
+        <w:spacing w:before="18" w:line="254" w:lineRule="auto"/>
+        <w:ind w:right="246"/>
+        <w:rPr>
+          <w:rFonts w:ascii="Calibri" w:eastAsia="Calibri" w:hAnsi="Calibri" w:cs="Calibri"/>
+          <w:color w:val="000000"/>
+          <w:spacing w:val="-6"/>
+          <w:sz w:val="24"/>
+          <w:szCs w:val="24"/>
+        </w:rPr>
+      </w:pPr>
+    </w:p>
+    <w:p>
+      <w:pPr>
+        <w:ind w:left="118" w:right="-20"/>
+        <w:rPr>
+          <w:rFonts w:ascii="Consolas" w:eastAsia="Consolas" w:hAnsi="Consolas" w:cs="Consolas"/>
+          <w:sz w:val="28"/>
+          <w:szCs w:val="28"/>
+        </w:rPr>
+      </w:pPr>
+      <w:proofErr w:type="gramStart"/>
+      <w:r>
+        <w:rPr>
+          <w:rFonts w:ascii="Consolas" w:eastAsia="Consolas" w:hAnsi="Consolas" w:cs="Consolas"/>
+          <w:b/>
+          <w:bCs/>
+          <w:color w:val="0000FF"/>
+          <w:spacing w:val="1"/>
+          <w:sz w:val="28"/>
+          <w:szCs w:val="28"/>
+        </w:rPr>
+        <w:t>voi</w:t>
+      </w:r>
+      <w:r>
+        <w:rPr>
+          <w:rFonts w:ascii="Consolas" w:eastAsia="Consolas" w:hAnsi="Consolas" w:cs="Consolas"/>
+          <w:b/>
+          <w:bCs/>
+          <w:color w:val="0000FF"/>
+          <w:sz w:val="28"/>
+          <w:szCs w:val="28"/>
+        </w:rPr>
+        <w:t>d</w:t>
+      </w:r>
+      <w:proofErr w:type="gramEnd"/>
+      <w:r>
+        <w:rPr>
+          <w:rFonts w:ascii="Consolas" w:eastAsia="Consolas" w:hAnsi="Consolas" w:cs="Consolas"/>
+          <w:b/>
+          <w:bCs/>
+          <w:color w:val="0000FF"/>
+          <w:spacing w:val="-6"/>
+          <w:sz w:val="28"/>
+          <w:szCs w:val="28"/>
+        </w:rPr>
+        <w:t xml:space="preserve"> </w:t>
+      </w:r>
+      <w:proofErr w:type="spellStart"/>
+      <w:r>
+        <w:rPr>
+          <w:rFonts w:ascii="Consolas" w:eastAsia="Consolas" w:hAnsi="Consolas" w:cs="Consolas"/>
+          <w:b/>
+          <w:bCs/>
+          <w:color w:val="000000"/>
+          <w:spacing w:val="1"/>
+          <w:sz w:val="28"/>
+          <w:szCs w:val="28"/>
+        </w:rPr>
+        <w:t>loadRecs</w:t>
+      </w:r>
+      <w:proofErr w:type="spellEnd"/>
+      <w:r>
+        <w:rPr>
+          <w:rFonts w:ascii="Consolas" w:eastAsia="Consolas" w:hAnsi="Consolas" w:cs="Consolas"/>
+          <w:b/>
+          <w:bCs/>
+          <w:color w:val="000000"/>
+          <w:spacing w:val="1"/>
+          <w:sz w:val="28"/>
+          <w:szCs w:val="28"/>
+        </w:rPr>
+        <w:t>();</w:t>
+      </w:r>
+    </w:p>
+    <w:p>
+      <w:pPr>
+        <w:spacing w:before="4" w:line="110" w:lineRule="exact"/>
+        <w:rPr>
+          <w:sz w:val="11"/>
+          <w:szCs w:val="11"/>
+        </w:rPr>
+      </w:pPr>
+    </w:p>
+    <w:p>
+      <w:pPr>
+        <w:spacing w:line="200" w:lineRule="exact"/>
+        <w:rPr>
+          <w:rFonts w:ascii="Arial" w:hAnsi="Arial" w:cs="Arial"/>
+        </w:rPr>
+      </w:pPr>
+      <w:r>
+        <w:t xml:space="preserve"> </w:t>
+      </w:r>
+    </w:p>
+    <w:p>
+      <w:pPr>
+        <w:spacing w:before="29"/>
+        <w:ind w:right="-20"/>
+        <w:rPr>
+          <w:rFonts w:ascii="Arial" w:eastAsia="Arial" w:hAnsi="Arial" w:cs="Arial"/>
+          <w:color w:val="333333"/>
+          <w:sz w:val="24"/>
+          <w:szCs w:val="24"/>
+        </w:rPr>
+      </w:pPr>
+      <w:r>
+        <w:rPr>
+          <w:rFonts w:ascii="Arial" w:eastAsia="Arial" w:hAnsi="Arial" w:cs="Arial"/>
+          <w:color w:val="333333"/>
+          <w:sz w:val="24"/>
+          <w:szCs w:val="24"/>
+        </w:rPr>
+        <w:t xml:space="preserve"> It opens</w:t>
+      </w:r>
+      <w:r>
+        <w:rPr>
+          <w:rFonts w:ascii="Arial" w:eastAsia="Arial" w:hAnsi="Arial" w:cs="Arial"/>
+          <w:color w:val="333333"/>
+          <w:spacing w:val="-2"/>
+          <w:sz w:val="24"/>
+          <w:szCs w:val="24"/>
+        </w:rPr>
+        <w:t xml:space="preserve"> </w:t>
+      </w:r>
+      <w:r>
+        <w:rPr>
+          <w:rFonts w:ascii="Arial" w:eastAsia="Arial" w:hAnsi="Arial" w:cs="Arial"/>
+          <w:color w:val="333333"/>
+          <w:sz w:val="24"/>
+          <w:szCs w:val="24"/>
+        </w:rPr>
+        <w:t>the</w:t>
+      </w:r>
+      <w:r>
+        <w:rPr>
+          <w:rFonts w:ascii="Arial" w:eastAsia="Arial" w:hAnsi="Arial" w:cs="Arial"/>
+          <w:color w:val="333333"/>
+          <w:spacing w:val="-1"/>
+          <w:sz w:val="24"/>
+          <w:szCs w:val="24"/>
+        </w:rPr>
+        <w:t xml:space="preserve"> </w:t>
+      </w:r>
+      <w:r>
+        <w:rPr>
+          <w:rFonts w:ascii="Arial" w:eastAsia="Arial" w:hAnsi="Arial" w:cs="Arial"/>
+          <w:color w:val="333333"/>
+          <w:sz w:val="24"/>
+          <w:szCs w:val="24"/>
+        </w:rPr>
+        <w:t>file</w:t>
+      </w:r>
+      <w:r>
+        <w:rPr>
+          <w:rFonts w:ascii="Arial" w:eastAsia="Arial" w:hAnsi="Arial" w:cs="Arial"/>
+          <w:color w:val="333333"/>
+          <w:spacing w:val="-1"/>
+          <w:sz w:val="24"/>
+          <w:szCs w:val="24"/>
+        </w:rPr>
+        <w:t xml:space="preserve"> </w:t>
+      </w:r>
+      <w:r>
+        <w:rPr>
+          <w:rFonts w:ascii="Arial" w:eastAsia="Arial" w:hAnsi="Arial" w:cs="Arial"/>
+          <w:color w:val="333333"/>
+          <w:sz w:val="24"/>
+          <w:szCs w:val="24"/>
+        </w:rPr>
+        <w:t>for</w:t>
+      </w:r>
+      <w:r>
+        <w:rPr>
+          <w:rFonts w:ascii="Arial" w:eastAsia="Arial" w:hAnsi="Arial" w:cs="Arial"/>
+          <w:color w:val="333333"/>
+          <w:spacing w:val="-1"/>
+          <w:sz w:val="24"/>
+          <w:szCs w:val="24"/>
+        </w:rPr>
+        <w:t xml:space="preserve"> </w:t>
+      </w:r>
+      <w:r>
+        <w:rPr>
+          <w:rFonts w:ascii="Arial" w:eastAsia="Arial" w:hAnsi="Arial" w:cs="Arial"/>
+          <w:color w:val="333333"/>
+          <w:sz w:val="24"/>
+          <w:szCs w:val="24"/>
+        </w:rPr>
+        <w:t>reading the courses,</w:t>
+      </w:r>
+      <w:r>
+        <w:rPr>
+          <w:rFonts w:ascii="Arial" w:eastAsia="Arial" w:hAnsi="Arial" w:cs="Arial"/>
+          <w:color w:val="333333"/>
+          <w:spacing w:val="-1"/>
+          <w:sz w:val="24"/>
+          <w:szCs w:val="24"/>
+        </w:rPr>
+        <w:t xml:space="preserve"> </w:t>
+      </w:r>
+      <w:proofErr w:type="gramStart"/>
+      <w:r>
+        <w:rPr>
+          <w:rFonts w:ascii="Arial" w:eastAsia="Arial" w:hAnsi="Arial" w:cs="Arial"/>
+          <w:color w:val="333333"/>
+          <w:sz w:val="24"/>
+          <w:szCs w:val="24"/>
+        </w:rPr>
+        <w:t>If</w:t>
+      </w:r>
+      <w:proofErr w:type="gramEnd"/>
+      <w:r>
+        <w:rPr>
+          <w:rFonts w:ascii="Arial" w:eastAsia="Arial" w:hAnsi="Arial" w:cs="Arial"/>
+          <w:color w:val="333333"/>
+          <w:spacing w:val="-1"/>
+          <w:sz w:val="24"/>
+          <w:szCs w:val="24"/>
+        </w:rPr>
+        <w:t xml:space="preserve"> </w:t>
+      </w:r>
+      <w:r>
+        <w:rPr>
+          <w:rFonts w:ascii="Arial" w:eastAsia="Arial" w:hAnsi="Arial" w:cs="Arial"/>
+          <w:color w:val="333333"/>
+          <w:sz w:val="24"/>
+          <w:szCs w:val="24"/>
+        </w:rPr>
+        <w:t>the file does not</w:t>
+      </w:r>
+      <w:r>
+        <w:rPr>
+          <w:rFonts w:ascii="Arial" w:eastAsia="Arial" w:hAnsi="Arial" w:cs="Arial"/>
+          <w:color w:val="333333"/>
+          <w:spacing w:val="-1"/>
+          <w:sz w:val="24"/>
+          <w:szCs w:val="24"/>
+        </w:rPr>
+        <w:t xml:space="preserve"> </w:t>
+      </w:r>
+      <w:r>
+        <w:rPr>
+          <w:rFonts w:ascii="Arial" w:eastAsia="Arial" w:hAnsi="Arial" w:cs="Arial"/>
+          <w:color w:val="333333"/>
+          <w:sz w:val="24"/>
+          <w:szCs w:val="24"/>
+        </w:rPr>
+        <w:t>exist,</w:t>
+      </w:r>
+      <w:r>
+        <w:rPr>
+          <w:rFonts w:ascii="Arial" w:eastAsia="Arial" w:hAnsi="Arial" w:cs="Arial"/>
+          <w:color w:val="333333"/>
+          <w:spacing w:val="-3"/>
+          <w:sz w:val="24"/>
+          <w:szCs w:val="24"/>
+        </w:rPr>
+        <w:t xml:space="preserve"> </w:t>
+      </w:r>
+      <w:r>
+        <w:rPr>
+          <w:rFonts w:ascii="Arial" w:eastAsia="Arial" w:hAnsi="Arial" w:cs="Arial"/>
+          <w:color w:val="333333"/>
+          <w:sz w:val="24"/>
+          <w:szCs w:val="24"/>
+        </w:rPr>
+        <w:t>it</w:t>
+      </w:r>
+      <w:r>
+        <w:rPr>
+          <w:rFonts w:ascii="Arial" w:eastAsia="Arial" w:hAnsi="Arial" w:cs="Arial"/>
+          <w:color w:val="333333"/>
+          <w:spacing w:val="-1"/>
+          <w:sz w:val="24"/>
+          <w:szCs w:val="24"/>
+        </w:rPr>
+        <w:t xml:space="preserve"> </w:t>
+      </w:r>
+      <w:r>
+        <w:rPr>
+          <w:rFonts w:ascii="Arial" w:eastAsia="Arial" w:hAnsi="Arial" w:cs="Arial"/>
+          <w:color w:val="333333"/>
+          <w:sz w:val="24"/>
+          <w:szCs w:val="24"/>
+        </w:rPr>
+        <w:t>will create</w:t>
+      </w:r>
+      <w:r>
+        <w:rPr>
+          <w:rFonts w:ascii="Arial" w:eastAsia="Arial" w:hAnsi="Arial" w:cs="Arial"/>
+          <w:color w:val="333333"/>
+          <w:spacing w:val="-1"/>
+          <w:sz w:val="24"/>
+          <w:szCs w:val="24"/>
+        </w:rPr>
+        <w:t xml:space="preserve"> </w:t>
+      </w:r>
+      <w:r>
+        <w:rPr>
+          <w:rFonts w:ascii="Arial" w:eastAsia="Arial" w:hAnsi="Arial" w:cs="Arial"/>
+          <w:color w:val="333333"/>
+          <w:sz w:val="24"/>
+          <w:szCs w:val="24"/>
+        </w:rPr>
+        <w:t>an empty</w:t>
+      </w:r>
+    </w:p>
+    <w:p>
+      <w:pPr>
+        <w:spacing w:before="29"/>
+        <w:ind w:right="-20"/>
+        <w:rPr>
+          <w:rFonts w:ascii="Arial" w:eastAsia="Arial" w:hAnsi="Arial" w:cs="Arial"/>
+          <w:color w:val="333333"/>
+          <w:sz w:val="24"/>
+          <w:szCs w:val="24"/>
+        </w:rPr>
+      </w:pPr>
+      <w:r>
+        <w:rPr>
+          <w:rFonts w:ascii="Arial" w:eastAsia="Arial" w:hAnsi="Arial" w:cs="Arial"/>
+          <w:color w:val="333333"/>
+          <w:spacing w:val="-1"/>
+          <w:sz w:val="24"/>
+          <w:szCs w:val="24"/>
+        </w:rPr>
+        <w:t xml:space="preserve"> </w:t>
+      </w:r>
+      <w:proofErr w:type="gramStart"/>
+      <w:r>
+        <w:rPr>
+          <w:rFonts w:ascii="Arial" w:eastAsia="Arial" w:hAnsi="Arial" w:cs="Arial"/>
+          <w:color w:val="333333"/>
+          <w:sz w:val="24"/>
+          <w:szCs w:val="24"/>
+        </w:rPr>
+        <w:t>file</w:t>
+      </w:r>
+      <w:proofErr w:type="gramEnd"/>
+      <w:r>
+        <w:rPr>
+          <w:rFonts w:ascii="Arial" w:eastAsia="Arial" w:hAnsi="Arial" w:cs="Arial"/>
+          <w:color w:val="333333"/>
+          <w:spacing w:val="-1"/>
+          <w:sz w:val="24"/>
+          <w:szCs w:val="24"/>
+        </w:rPr>
+        <w:t xml:space="preserve"> </w:t>
+      </w:r>
+      <w:r>
+        <w:rPr>
+          <w:rFonts w:ascii="Arial" w:eastAsia="Arial" w:hAnsi="Arial" w:cs="Arial"/>
+          <w:color w:val="333333"/>
+          <w:sz w:val="24"/>
+          <w:szCs w:val="24"/>
+        </w:rPr>
+        <w:t>and exit. Otherwise</w:t>
+      </w:r>
+      <w:r>
+        <w:rPr>
+          <w:rFonts w:ascii="Arial" w:eastAsia="Arial" w:hAnsi="Arial" w:cs="Arial"/>
+          <w:sz w:val="24"/>
+          <w:szCs w:val="24"/>
+        </w:rPr>
+        <w:t xml:space="preserve"> it </w:t>
+      </w:r>
+      <w:r>
+        <w:rPr>
+          <w:rFonts w:ascii="Arial" w:eastAsia="Arial" w:hAnsi="Arial" w:cs="Arial"/>
+          <w:color w:val="333333"/>
+          <w:sz w:val="24"/>
+          <w:szCs w:val="24"/>
+        </w:rPr>
+        <w:t>loads the records (i.e. objects) from</w:t>
+      </w:r>
+      <w:r>
+        <w:rPr>
+          <w:rFonts w:ascii="Arial" w:eastAsia="Arial" w:hAnsi="Arial" w:cs="Arial"/>
+          <w:color w:val="333333"/>
+          <w:spacing w:val="-1"/>
+          <w:sz w:val="24"/>
+          <w:szCs w:val="24"/>
+        </w:rPr>
+        <w:t xml:space="preserve"> </w:t>
+      </w:r>
+      <w:r>
+        <w:rPr>
+          <w:rFonts w:ascii="Arial" w:eastAsia="Arial" w:hAnsi="Arial" w:cs="Arial"/>
+          <w:color w:val="333333"/>
+          <w:sz w:val="24"/>
+          <w:szCs w:val="24"/>
+        </w:rPr>
+        <w:t>the</w:t>
+      </w:r>
+      <w:r>
+        <w:rPr>
+          <w:rFonts w:ascii="Arial" w:eastAsia="Arial" w:hAnsi="Arial" w:cs="Arial"/>
+          <w:color w:val="333333"/>
+          <w:spacing w:val="-1"/>
+          <w:sz w:val="24"/>
+          <w:szCs w:val="24"/>
+        </w:rPr>
+        <w:t xml:space="preserve"> </w:t>
+      </w:r>
+      <w:r>
+        <w:rPr>
+          <w:rFonts w:ascii="Arial" w:eastAsia="Arial" w:hAnsi="Arial" w:cs="Arial"/>
+          <w:color w:val="333333"/>
+          <w:sz w:val="24"/>
+          <w:szCs w:val="24"/>
+        </w:rPr>
+        <w:t xml:space="preserve">file to initialize new </w:t>
+      </w:r>
+    </w:p>
+    <w:p>
+      <w:pPr>
+        <w:spacing w:before="29"/>
+        <w:ind w:right="-20"/>
+        <w:rPr>
+          <w:rFonts w:ascii="Arial" w:eastAsia="Arial" w:hAnsi="Arial" w:cs="Arial"/>
+          <w:color w:val="333333"/>
+          <w:sz w:val="24"/>
+          <w:szCs w:val="24"/>
+        </w:rPr>
+      </w:pPr>
+      <w:r>
+        <w:rPr>
+          <w:rFonts w:ascii="Arial" w:eastAsia="Arial" w:hAnsi="Arial" w:cs="Arial"/>
+          <w:color w:val="333333"/>
+          <w:sz w:val="24"/>
+          <w:szCs w:val="24"/>
+        </w:rPr>
+        <w:t xml:space="preserve"> </w:t>
+      </w:r>
+      <w:proofErr w:type="gramStart"/>
+      <w:r>
+        <w:rPr>
+          <w:rFonts w:ascii="Arial" w:eastAsia="Arial" w:hAnsi="Arial" w:cs="Arial"/>
+          <w:color w:val="333333"/>
+          <w:sz w:val="24"/>
+          <w:szCs w:val="24"/>
+        </w:rPr>
+        <w:t>objects</w:t>
+      </w:r>
+      <w:proofErr w:type="gramEnd"/>
+      <w:r>
+        <w:rPr>
+          <w:rFonts w:ascii="Arial" w:eastAsia="Arial" w:hAnsi="Arial" w:cs="Arial"/>
+          <w:color w:val="333333"/>
+          <w:sz w:val="24"/>
+          <w:szCs w:val="24"/>
+        </w:rPr>
+        <w:t xml:space="preserve">. These new objects will be pointed by the member variable </w:t>
+      </w:r>
+      <w:proofErr w:type="spellStart"/>
+      <w:r>
+        <w:rPr>
+          <w:rFonts w:ascii="Arial" w:eastAsia="Arial" w:hAnsi="Arial" w:cs="Arial"/>
+          <w:b/>
+          <w:color w:val="333333"/>
+          <w:sz w:val="24"/>
+          <w:szCs w:val="24"/>
+        </w:rPr>
+        <w:t>courseList</w:t>
+      </w:r>
+      <w:proofErr w:type="spellEnd"/>
+      <w:r>
+        <w:rPr>
+          <w:rFonts w:ascii="Arial" w:eastAsia="Arial" w:hAnsi="Arial" w:cs="Arial"/>
+          <w:b/>
+          <w:color w:val="333333"/>
+          <w:sz w:val="24"/>
+          <w:szCs w:val="24"/>
+        </w:rPr>
+        <w:t>_</w:t>
+      </w:r>
+      <w:r>
+        <w:rPr>
+          <w:rFonts w:ascii="Arial" w:eastAsia="Arial" w:hAnsi="Arial" w:cs="Arial"/>
+          <w:color w:val="333333"/>
+          <w:sz w:val="24"/>
+          <w:szCs w:val="24"/>
+        </w:rPr>
+        <w:t>.</w:t>
+      </w:r>
+      <w:r>
+        <w:rPr>
+          <w:rFonts w:ascii="Arial" w:eastAsia="Arial" w:hAnsi="Arial" w:cs="Arial"/>
+          <w:sz w:val="24"/>
+          <w:szCs w:val="24"/>
+        </w:rPr>
+        <w:t xml:space="preserve"> </w:t>
+      </w:r>
+    </w:p>
+    <w:p>
+      <w:pPr>
+        <w:spacing w:before="29"/>
+        <w:ind w:right="-20"/>
+        <w:rPr>
+          <w:rFonts w:ascii="Arial" w:eastAsia="Arial" w:hAnsi="Arial" w:cs="Arial"/>
+          <w:b/>
+          <w:color w:val="333333"/>
+          <w:spacing w:val="-1"/>
+          <w:sz w:val="24"/>
+          <w:szCs w:val="24"/>
+        </w:rPr>
+      </w:pPr>
+      <w:r>
+        <w:rPr>
+          <w:rFonts w:ascii="Arial" w:eastAsia="Arial" w:hAnsi="Arial" w:cs="Arial"/>
+          <w:b/>
+          <w:sz w:val="24"/>
+          <w:szCs w:val="24"/>
+        </w:rPr>
+        <w:t xml:space="preserve">Note: In order to </w:t>
+      </w:r>
+      <w:r>
+        <w:rPr>
+          <w:rFonts w:ascii="Arial" w:eastAsia="Arial" w:hAnsi="Arial" w:cs="Arial"/>
+          <w:b/>
+          <w:color w:val="333333"/>
+          <w:sz w:val="24"/>
+          <w:szCs w:val="24"/>
+        </w:rPr>
+        <w:t>make sure that</w:t>
+      </w:r>
+      <w:r>
+        <w:rPr>
+          <w:rFonts w:ascii="Arial" w:eastAsia="Arial" w:hAnsi="Arial" w:cs="Arial"/>
+          <w:b/>
+          <w:color w:val="333333"/>
+          <w:spacing w:val="-1"/>
+          <w:sz w:val="24"/>
+          <w:szCs w:val="24"/>
+        </w:rPr>
+        <w:t xml:space="preserve"> there is no memory leak </w:t>
+      </w:r>
+      <w:r>
+        <w:rPr>
+          <w:rFonts w:ascii="Arial" w:eastAsia="Arial" w:hAnsi="Arial" w:cs="Arial"/>
+          <w:b/>
+          <w:i/>
+          <w:color w:val="333333"/>
+          <w:sz w:val="24"/>
+          <w:szCs w:val="24"/>
+        </w:rPr>
+        <w:t>before</w:t>
+      </w:r>
+      <w:r>
+        <w:rPr>
+          <w:rFonts w:ascii="Arial" w:eastAsia="Arial" w:hAnsi="Arial" w:cs="Arial"/>
+          <w:b/>
+          <w:color w:val="333333"/>
+          <w:spacing w:val="-1"/>
+          <w:sz w:val="24"/>
+          <w:szCs w:val="24"/>
+        </w:rPr>
+        <w:t xml:space="preserve"> </w:t>
+      </w:r>
+      <w:r>
+        <w:rPr>
+          <w:rFonts w:ascii="Arial" w:eastAsia="Arial" w:hAnsi="Arial" w:cs="Arial"/>
+          <w:b/>
+          <w:color w:val="333333"/>
+          <w:sz w:val="24"/>
+          <w:szCs w:val="24"/>
+        </w:rPr>
+        <w:t xml:space="preserve">loading the records from the file, the function must </w:t>
+      </w:r>
+      <w:r>
+        <w:rPr>
+          <w:rFonts w:ascii="Arial" w:eastAsia="Arial" w:hAnsi="Arial" w:cs="Arial"/>
+          <w:b/>
+          <w:color w:val="333333"/>
+          <w:spacing w:val="-1"/>
+          <w:sz w:val="24"/>
+          <w:szCs w:val="24"/>
+        </w:rPr>
+        <w:t xml:space="preserve">release the memory storage that has been allocated for </w:t>
+      </w:r>
+      <w:r>
+        <w:rPr>
+          <w:rFonts w:ascii="Arial" w:eastAsia="Arial" w:hAnsi="Arial" w:cs="Arial"/>
+          <w:b/>
+          <w:i/>
+          <w:color w:val="333333"/>
+          <w:spacing w:val="-1"/>
+          <w:sz w:val="24"/>
+          <w:szCs w:val="24"/>
+        </w:rPr>
+        <w:t>all</w:t>
+      </w:r>
+      <w:r>
+        <w:rPr>
+          <w:rFonts w:ascii="Arial" w:eastAsia="Arial" w:hAnsi="Arial" w:cs="Arial"/>
+          <w:b/>
+          <w:color w:val="333333"/>
+          <w:spacing w:val="-1"/>
+          <w:sz w:val="24"/>
+          <w:szCs w:val="24"/>
+        </w:rPr>
+        <w:t xml:space="preserve"> </w:t>
+      </w:r>
+      <w:r>
+        <w:rPr>
+          <w:rFonts w:ascii="Arial" w:eastAsia="Arial" w:hAnsi="Arial" w:cs="Arial"/>
+          <w:b/>
+          <w:color w:val="333333"/>
+          <w:sz w:val="24"/>
+          <w:szCs w:val="24"/>
+        </w:rPr>
+        <w:t xml:space="preserve">the objects that are currently pointed by the member variable </w:t>
+      </w:r>
+      <w:proofErr w:type="spellStart"/>
+      <w:r>
+        <w:rPr>
+          <w:rFonts w:ascii="Arial" w:eastAsia="Arial" w:hAnsi="Arial" w:cs="Arial"/>
+          <w:b/>
+          <w:color w:val="333333"/>
+          <w:sz w:val="24"/>
+          <w:szCs w:val="24"/>
+        </w:rPr>
+        <w:t>courseList</w:t>
+      </w:r>
+      <w:proofErr w:type="spellEnd"/>
+      <w:r>
+        <w:rPr>
+          <w:rFonts w:ascii="Arial" w:eastAsia="Arial" w:hAnsi="Arial" w:cs="Arial"/>
+          <w:b/>
+          <w:color w:val="333333"/>
+          <w:sz w:val="24"/>
+          <w:szCs w:val="24"/>
+        </w:rPr>
+        <w:t>_.</w:t>
+      </w:r>
+    </w:p>
+    <w:p>
+      <w:pPr>
+        <w:spacing w:before="29"/>
+        <w:ind w:right="-20"/>
+        <w:rPr>
+          <w:rFonts w:ascii="Arial" w:eastAsia="Arial" w:hAnsi="Arial" w:cs="Arial"/>
+          <w:color w:val="333333"/>
+          <w:spacing w:val="-1"/>
+          <w:sz w:val="24"/>
+          <w:szCs w:val="24"/>
+        </w:rPr>
+      </w:pPr>
+    </w:p>
+    <w:p>
+      <w:pPr>
+        <w:spacing w:line="271" w:lineRule="exact"/>
+        <w:ind w:right="-20"/>
+        <w:rPr>
+          <w:rFonts w:ascii="Arial" w:eastAsia="Arial" w:hAnsi="Arial" w:cs="Arial"/>
+          <w:sz w:val="24"/>
+          <w:szCs w:val="24"/>
+        </w:rPr>
+      </w:pPr>
+      <w:r>
+        <w:rPr>
+          <w:rFonts w:ascii="Arial" w:eastAsia="Arial" w:hAnsi="Arial" w:cs="Arial"/>
+          <w:color w:val="333333"/>
+          <w:position w:val="-1"/>
+          <w:sz w:val="24"/>
+          <w:szCs w:val="24"/>
+        </w:rPr>
+        <w:t>Finally,</w:t>
+      </w:r>
+      <w:r>
+        <w:rPr>
+          <w:rFonts w:ascii="Arial" w:eastAsia="Arial" w:hAnsi="Arial" w:cs="Arial"/>
+          <w:color w:val="333333"/>
+          <w:spacing w:val="-2"/>
+          <w:position w:val="-1"/>
+          <w:sz w:val="24"/>
+          <w:szCs w:val="24"/>
+        </w:rPr>
+        <w:t xml:space="preserve"> </w:t>
+      </w:r>
+      <w:r>
+        <w:rPr>
+          <w:rFonts w:ascii="Arial" w:eastAsia="Arial" w:hAnsi="Arial" w:cs="Arial"/>
+          <w:color w:val="333333"/>
+          <w:position w:val="-1"/>
+          <w:sz w:val="24"/>
+          <w:szCs w:val="24"/>
+        </w:rPr>
+        <w:t>it</w:t>
+      </w:r>
+      <w:r>
+        <w:rPr>
+          <w:rFonts w:ascii="Arial" w:eastAsia="Arial" w:hAnsi="Arial" w:cs="Arial"/>
+          <w:color w:val="333333"/>
+          <w:spacing w:val="-1"/>
+          <w:position w:val="-1"/>
+          <w:sz w:val="24"/>
+          <w:szCs w:val="24"/>
+        </w:rPr>
+        <w:t xml:space="preserve"> </w:t>
+      </w:r>
+      <w:r>
+        <w:rPr>
+          <w:rFonts w:ascii="Arial" w:eastAsia="Arial" w:hAnsi="Arial" w:cs="Arial"/>
+          <w:color w:val="333333"/>
+          <w:position w:val="-1"/>
+          <w:sz w:val="24"/>
+          <w:szCs w:val="24"/>
+        </w:rPr>
+        <w:t>closes the</w:t>
+      </w:r>
+      <w:r>
+        <w:rPr>
+          <w:rFonts w:ascii="Arial" w:eastAsia="Arial" w:hAnsi="Arial" w:cs="Arial"/>
+          <w:color w:val="333333"/>
+          <w:spacing w:val="-1"/>
+          <w:position w:val="-1"/>
+          <w:sz w:val="24"/>
+          <w:szCs w:val="24"/>
+        </w:rPr>
+        <w:t xml:space="preserve"> </w:t>
+      </w:r>
+      <w:r>
+        <w:rPr>
+          <w:rFonts w:ascii="Arial" w:eastAsia="Arial" w:hAnsi="Arial" w:cs="Arial"/>
+          <w:color w:val="333333"/>
+          <w:position w:val="-1"/>
+          <w:sz w:val="24"/>
+          <w:szCs w:val="24"/>
+        </w:rPr>
+        <w:t>file</w:t>
+      </w:r>
+    </w:p>
+    <w:p>
+      <w:pPr>
+        <w:spacing w:before="4" w:line="220" w:lineRule="exact"/>
+      </w:pPr>
+    </w:p>
+    <w:p>
+      <w:pPr>
+        <w:spacing w:before="31"/>
+        <w:ind w:right="-20"/>
+        <w:rPr>
+          <w:rFonts w:ascii="Consolas" w:eastAsia="Consolas" w:hAnsi="Consolas" w:cs="Consolas"/>
+          <w:b/>
+          <w:color w:val="333333"/>
+          <w:spacing w:val="2"/>
+          <w:w w:val="103"/>
+        </w:rPr>
+      </w:pPr>
+      <w:r>
+        <w:rPr>
+          <w:rFonts w:ascii="Consolas" w:eastAsia="Consolas" w:hAnsi="Consolas" w:cs="Consolas"/>
+          <w:b/>
+          <w:color w:val="333333"/>
+          <w:spacing w:val="2"/>
+        </w:rPr>
+        <w:t>Here is the pseud</w:t>
+      </w:r>
+      <w:r>
+        <w:rPr>
+          <w:rFonts w:ascii="Consolas" w:eastAsia="Consolas" w:hAnsi="Consolas" w:cs="Consolas"/>
+          <w:b/>
+          <w:color w:val="333333"/>
+        </w:rPr>
+        <w:t>o</w:t>
+      </w:r>
+      <w:r>
+        <w:rPr>
+          <w:rFonts w:ascii="Consolas" w:eastAsia="Consolas" w:hAnsi="Consolas" w:cs="Consolas"/>
+          <w:b/>
+          <w:color w:val="333333"/>
+          <w:spacing w:val="26"/>
+        </w:rPr>
+        <w:t>-</w:t>
+      </w:r>
+      <w:r>
+        <w:rPr>
+          <w:rFonts w:ascii="Consolas" w:eastAsia="Consolas" w:hAnsi="Consolas" w:cs="Consolas"/>
+          <w:b/>
+          <w:color w:val="333333"/>
+          <w:spacing w:val="2"/>
+          <w:w w:val="103"/>
+        </w:rPr>
+        <w:t>code:</w:t>
+      </w:r>
+    </w:p>
+    <w:p>
+      <w:pPr>
+        <w:spacing w:before="31"/>
+        <w:ind w:left="118" w:right="-20"/>
+        <w:rPr>
+          <w:rFonts w:ascii="Consolas" w:eastAsia="Consolas" w:hAnsi="Consolas" w:cs="Consolas"/>
+          <w:b/>
+        </w:rPr>
+      </w:pPr>
+    </w:p>
+    <w:p>
+      <w:pPr>
+        <w:spacing w:before="8"/>
+        <w:ind w:left="118" w:right="-20"/>
+        <w:rPr>
+          <w:rFonts w:ascii="Consolas" w:eastAsia="Consolas" w:hAnsi="Consolas" w:cs="Consolas"/>
+          <w:sz w:val="19"/>
+          <w:szCs w:val="19"/>
+        </w:rPr>
+      </w:pPr>
+      <w:r>
+        <w:rPr>
+          <w:rFonts w:ascii="Consolas" w:eastAsia="Consolas" w:hAnsi="Consolas" w:cs="Consolas"/>
+          <w:color w:val="333333"/>
+          <w:spacing w:val="2"/>
+          <w:sz w:val="19"/>
+          <w:szCs w:val="19"/>
+        </w:rPr>
+        <w:t>Se</w:t>
+      </w:r>
+      <w:r>
+        <w:rPr>
+          <w:rFonts w:ascii="Consolas" w:eastAsia="Consolas" w:hAnsi="Consolas" w:cs="Consolas"/>
+          <w:color w:val="333333"/>
+          <w:sz w:val="19"/>
+          <w:szCs w:val="19"/>
+        </w:rPr>
+        <w:t>t</w:t>
+      </w:r>
+      <w:r>
+        <w:rPr>
+          <w:rFonts w:ascii="Consolas" w:eastAsia="Consolas" w:hAnsi="Consolas" w:cs="Consolas"/>
+          <w:color w:val="333333"/>
+          <w:spacing w:val="16"/>
+          <w:sz w:val="19"/>
+          <w:szCs w:val="19"/>
+        </w:rPr>
+        <w:t xml:space="preserve"> </w:t>
+      </w:r>
+      <w:proofErr w:type="spellStart"/>
+      <w:r>
+        <w:rPr>
+          <w:rFonts w:ascii="Consolas" w:eastAsia="Consolas" w:hAnsi="Consolas" w:cs="Consolas"/>
+          <w:b/>
+          <w:color w:val="333333"/>
+          <w:spacing w:val="2"/>
+          <w:sz w:val="19"/>
+          <w:szCs w:val="19"/>
+        </w:rPr>
+        <w:t>readInde</w:t>
+      </w:r>
+      <w:r>
+        <w:rPr>
+          <w:rFonts w:ascii="Consolas" w:eastAsia="Consolas" w:hAnsi="Consolas" w:cs="Consolas"/>
+          <w:b/>
+          <w:color w:val="333333"/>
+          <w:sz w:val="19"/>
+          <w:szCs w:val="19"/>
+        </w:rPr>
+        <w:t>x</w:t>
+      </w:r>
+      <w:proofErr w:type="spellEnd"/>
+      <w:r>
+        <w:rPr>
+          <w:rFonts w:ascii="Consolas" w:eastAsia="Consolas" w:hAnsi="Consolas" w:cs="Consolas"/>
+          <w:color w:val="333333"/>
+          <w:spacing w:val="36"/>
+          <w:sz w:val="19"/>
+          <w:szCs w:val="19"/>
+        </w:rPr>
+        <w:t xml:space="preserve"> </w:t>
+      </w:r>
+      <w:r>
+        <w:rPr>
+          <w:rFonts w:ascii="Consolas" w:eastAsia="Consolas" w:hAnsi="Consolas" w:cs="Consolas"/>
+          <w:color w:val="333333"/>
+          <w:spacing w:val="2"/>
+          <w:sz w:val="19"/>
+          <w:szCs w:val="19"/>
+        </w:rPr>
+        <w:t>t</w:t>
+      </w:r>
+      <w:r>
+        <w:rPr>
+          <w:rFonts w:ascii="Consolas" w:eastAsia="Consolas" w:hAnsi="Consolas" w:cs="Consolas"/>
+          <w:color w:val="333333"/>
+          <w:sz w:val="19"/>
+          <w:szCs w:val="19"/>
+        </w:rPr>
+        <w:t>o</w:t>
+      </w:r>
+      <w:r>
+        <w:rPr>
+          <w:rFonts w:ascii="Consolas" w:eastAsia="Consolas" w:hAnsi="Consolas" w:cs="Consolas"/>
+          <w:color w:val="333333"/>
+          <w:spacing w:val="13"/>
+          <w:sz w:val="19"/>
+          <w:szCs w:val="19"/>
+        </w:rPr>
+        <w:t xml:space="preserve"> </w:t>
+      </w:r>
+      <w:r>
+        <w:rPr>
+          <w:rFonts w:ascii="Consolas" w:eastAsia="Consolas" w:hAnsi="Consolas" w:cs="Consolas"/>
+          <w:color w:val="333333"/>
+          <w:spacing w:val="2"/>
+          <w:w w:val="103"/>
+          <w:sz w:val="19"/>
+          <w:szCs w:val="19"/>
+        </w:rPr>
+        <w:t>zero.</w:t>
+      </w:r>
+    </w:p>
+    <w:p>
+      <w:pPr>
+        <w:spacing w:before="12"/>
+        <w:ind w:left="118" w:right="-20"/>
+        <w:rPr>
+          <w:rFonts w:ascii="Consolas" w:eastAsia="Consolas" w:hAnsi="Consolas" w:cs="Consolas"/>
+          <w:sz w:val="19"/>
+          <w:szCs w:val="19"/>
+        </w:rPr>
+      </w:pPr>
+      <w:r>
+        <w:rPr>
+          <w:rFonts w:ascii="Consolas" w:eastAsia="Consolas" w:hAnsi="Consolas" w:cs="Consolas"/>
+          <w:color w:val="333333"/>
+          <w:spacing w:val="2"/>
+          <w:sz w:val="19"/>
+          <w:szCs w:val="19"/>
+        </w:rPr>
+        <w:t>Ope</w:t>
+      </w:r>
+      <w:r>
+        <w:rPr>
+          <w:rFonts w:ascii="Consolas" w:eastAsia="Consolas" w:hAnsi="Consolas" w:cs="Consolas"/>
+          <w:color w:val="333333"/>
+          <w:sz w:val="19"/>
+          <w:szCs w:val="19"/>
+        </w:rPr>
+        <w:t>n</w:t>
+      </w:r>
+      <w:r>
+        <w:rPr>
+          <w:rFonts w:ascii="Consolas" w:eastAsia="Consolas" w:hAnsi="Consolas" w:cs="Consolas"/>
+          <w:color w:val="333333"/>
+          <w:spacing w:val="20"/>
+          <w:sz w:val="19"/>
+          <w:szCs w:val="19"/>
+        </w:rPr>
+        <w:t xml:space="preserve"> </w:t>
+      </w:r>
+      <w:r>
+        <w:rPr>
+          <w:rFonts w:ascii="Consolas" w:eastAsia="Consolas" w:hAnsi="Consolas" w:cs="Consolas"/>
+          <w:color w:val="333333"/>
+          <w:spacing w:val="2"/>
+          <w:sz w:val="19"/>
+          <w:szCs w:val="19"/>
+        </w:rPr>
+        <w:t>th</w:t>
+      </w:r>
+      <w:r>
+        <w:rPr>
+          <w:rFonts w:ascii="Consolas" w:eastAsia="Consolas" w:hAnsi="Consolas" w:cs="Consolas"/>
+          <w:color w:val="333333"/>
+          <w:sz w:val="19"/>
+          <w:szCs w:val="19"/>
+        </w:rPr>
+        <w:t>e</w:t>
+      </w:r>
+      <w:r>
+        <w:rPr>
+          <w:rFonts w:ascii="Consolas" w:eastAsia="Consolas" w:hAnsi="Consolas" w:cs="Consolas"/>
+          <w:color w:val="333333"/>
+          <w:spacing w:val="16"/>
+          <w:sz w:val="19"/>
+          <w:szCs w:val="19"/>
+        </w:rPr>
+        <w:t xml:space="preserve"> </w:t>
+      </w:r>
+      <w:r>
+        <w:rPr>
+          <w:rFonts w:ascii="Consolas" w:eastAsia="Consolas" w:hAnsi="Consolas" w:cs="Consolas"/>
+          <w:color w:val="333333"/>
+          <w:spacing w:val="2"/>
+          <w:sz w:val="19"/>
+          <w:szCs w:val="19"/>
+        </w:rPr>
+        <w:t>fil</w:t>
+      </w:r>
+      <w:r>
+        <w:rPr>
+          <w:rFonts w:ascii="Consolas" w:eastAsia="Consolas" w:hAnsi="Consolas" w:cs="Consolas"/>
+          <w:color w:val="333333"/>
+          <w:sz w:val="19"/>
+          <w:szCs w:val="19"/>
+        </w:rPr>
+        <w:t>e</w:t>
+      </w:r>
+      <w:r>
+        <w:rPr>
+          <w:rFonts w:ascii="Consolas" w:eastAsia="Consolas" w:hAnsi="Consolas" w:cs="Consolas"/>
+          <w:color w:val="333333"/>
+          <w:spacing w:val="20"/>
+          <w:sz w:val="19"/>
+          <w:szCs w:val="19"/>
+        </w:rPr>
+        <w:t xml:space="preserve"> </w:t>
+      </w:r>
+      <w:r>
+        <w:rPr>
+          <w:rFonts w:ascii="Consolas" w:eastAsia="Consolas" w:hAnsi="Consolas" w:cs="Consolas"/>
+          <w:color w:val="333333"/>
+          <w:spacing w:val="2"/>
+          <w:sz w:val="19"/>
+          <w:szCs w:val="19"/>
+        </w:rPr>
+        <w:t>fo</w:t>
+      </w:r>
+      <w:r>
+        <w:rPr>
+          <w:rFonts w:ascii="Consolas" w:eastAsia="Consolas" w:hAnsi="Consolas" w:cs="Consolas"/>
+          <w:color w:val="333333"/>
+          <w:sz w:val="19"/>
+          <w:szCs w:val="19"/>
+        </w:rPr>
+        <w:t>r</w:t>
+      </w:r>
+      <w:r>
+        <w:rPr>
+          <w:rFonts w:ascii="Consolas" w:eastAsia="Consolas" w:hAnsi="Consolas" w:cs="Consolas"/>
+          <w:color w:val="333333"/>
+          <w:spacing w:val="16"/>
+          <w:sz w:val="19"/>
+          <w:szCs w:val="19"/>
+        </w:rPr>
+        <w:t xml:space="preserve"> </w:t>
+      </w:r>
+      <w:r>
+        <w:rPr>
+          <w:rFonts w:ascii="Consolas" w:eastAsia="Consolas" w:hAnsi="Consolas" w:cs="Consolas"/>
+          <w:color w:val="333333"/>
+          <w:spacing w:val="2"/>
+          <w:sz w:val="19"/>
+          <w:szCs w:val="19"/>
+        </w:rPr>
+        <w:t>readin</w:t>
+      </w:r>
+      <w:r>
+        <w:rPr>
+          <w:rFonts w:ascii="Consolas" w:eastAsia="Consolas" w:hAnsi="Consolas" w:cs="Consolas"/>
+          <w:color w:val="333333"/>
+          <w:sz w:val="19"/>
+          <w:szCs w:val="19"/>
+        </w:rPr>
+        <w:t>g</w:t>
+      </w:r>
+      <w:r>
+        <w:rPr>
+          <w:rFonts w:ascii="Consolas" w:eastAsia="Consolas" w:hAnsi="Consolas" w:cs="Consolas"/>
+          <w:color w:val="333333"/>
+          <w:spacing w:val="30"/>
+          <w:sz w:val="19"/>
+          <w:szCs w:val="19"/>
+        </w:rPr>
+        <w:t xml:space="preserve"> </w:t>
+      </w:r>
+      <w:r>
+        <w:rPr>
+          <w:rFonts w:ascii="Consolas" w:eastAsia="Consolas" w:hAnsi="Consolas" w:cs="Consolas"/>
+          <w:color w:val="333333"/>
+          <w:spacing w:val="2"/>
+          <w:sz w:val="19"/>
+          <w:szCs w:val="19"/>
+        </w:rPr>
+        <w:t>(us</w:t>
+      </w:r>
+      <w:r>
+        <w:rPr>
+          <w:rFonts w:ascii="Consolas" w:eastAsia="Consolas" w:hAnsi="Consolas" w:cs="Consolas"/>
+          <w:color w:val="333333"/>
+          <w:sz w:val="19"/>
+          <w:szCs w:val="19"/>
+        </w:rPr>
+        <w:t>e</w:t>
+      </w:r>
+      <w:r>
+        <w:rPr>
+          <w:rFonts w:ascii="Consolas" w:eastAsia="Consolas" w:hAnsi="Consolas" w:cs="Consolas"/>
+          <w:color w:val="333333"/>
+          <w:spacing w:val="20"/>
+          <w:sz w:val="19"/>
+          <w:szCs w:val="19"/>
+        </w:rPr>
+        <w:t xml:space="preserve"> </w:t>
+      </w:r>
+      <w:proofErr w:type="spellStart"/>
+      <w:r>
+        <w:rPr>
+          <w:rFonts w:ascii="Consolas" w:eastAsia="Consolas" w:hAnsi="Consolas" w:cs="Consolas"/>
+          <w:color w:val="333333"/>
+          <w:spacing w:val="2"/>
+          <w:w w:val="103"/>
+          <w:sz w:val="19"/>
+          <w:szCs w:val="19"/>
+        </w:rPr>
+        <w:t>ios</w:t>
+      </w:r>
+      <w:proofErr w:type="spellEnd"/>
+      <w:r>
+        <w:rPr>
+          <w:rFonts w:ascii="Consolas" w:eastAsia="Consolas" w:hAnsi="Consolas" w:cs="Consolas"/>
+          <w:color w:val="333333"/>
+          <w:spacing w:val="2"/>
+          <w:w w:val="103"/>
+          <w:sz w:val="19"/>
+          <w:szCs w:val="19"/>
+        </w:rPr>
+        <w:t>::in).</w:t>
+      </w:r>
+    </w:p>
+    <w:p>
+      <w:pPr>
+        <w:spacing w:before="12" w:line="252" w:lineRule="auto"/>
+        <w:ind w:left="338" w:right="1492" w:hanging="220"/>
+        <w:rPr>
+          <w:rFonts w:ascii="Consolas" w:eastAsia="Consolas" w:hAnsi="Consolas" w:cs="Consolas"/>
+          <w:color w:val="333333"/>
+          <w:spacing w:val="23"/>
+          <w:sz w:val="19"/>
+          <w:szCs w:val="19"/>
+        </w:rPr>
+      </w:pPr>
+      <w:r>
+        <w:rPr>
+          <w:rFonts w:ascii="Consolas" w:eastAsia="Consolas" w:hAnsi="Consolas" w:cs="Consolas"/>
+          <w:color w:val="333333"/>
+          <w:spacing w:val="2"/>
+          <w:sz w:val="19"/>
+          <w:szCs w:val="19"/>
+        </w:rPr>
+        <w:t>I</w:t>
+      </w:r>
+      <w:r>
+        <w:rPr>
+          <w:rFonts w:ascii="Consolas" w:eastAsia="Consolas" w:hAnsi="Consolas" w:cs="Consolas"/>
+          <w:color w:val="333333"/>
+          <w:sz w:val="19"/>
+          <w:szCs w:val="19"/>
+        </w:rPr>
+        <w:t>f</w:t>
+      </w:r>
+      <w:r>
+        <w:rPr>
+          <w:rFonts w:ascii="Consolas" w:eastAsia="Consolas" w:hAnsi="Consolas" w:cs="Consolas"/>
+          <w:color w:val="333333"/>
+          <w:spacing w:val="13"/>
+          <w:sz w:val="19"/>
+          <w:szCs w:val="19"/>
+        </w:rPr>
+        <w:t xml:space="preserve"> </w:t>
+      </w:r>
+      <w:r>
+        <w:rPr>
+          <w:rFonts w:ascii="Consolas" w:eastAsia="Consolas" w:hAnsi="Consolas" w:cs="Consolas"/>
+          <w:color w:val="333333"/>
+          <w:spacing w:val="2"/>
+          <w:sz w:val="19"/>
+          <w:szCs w:val="19"/>
+        </w:rPr>
+        <w:t>th</w:t>
+      </w:r>
+      <w:r>
+        <w:rPr>
+          <w:rFonts w:ascii="Consolas" w:eastAsia="Consolas" w:hAnsi="Consolas" w:cs="Consolas"/>
+          <w:color w:val="333333"/>
+          <w:sz w:val="19"/>
+          <w:szCs w:val="19"/>
+        </w:rPr>
+        <w:t>e</w:t>
+      </w:r>
+      <w:r>
+        <w:rPr>
+          <w:rFonts w:ascii="Consolas" w:eastAsia="Consolas" w:hAnsi="Consolas" w:cs="Consolas"/>
+          <w:color w:val="333333"/>
+          <w:spacing w:val="16"/>
+          <w:sz w:val="19"/>
+          <w:szCs w:val="19"/>
+        </w:rPr>
+        <w:t xml:space="preserve"> </w:t>
+      </w:r>
+      <w:r>
+        <w:rPr>
+          <w:rFonts w:ascii="Consolas" w:eastAsia="Consolas" w:hAnsi="Consolas" w:cs="Consolas"/>
+          <w:color w:val="333333"/>
+          <w:spacing w:val="2"/>
+          <w:sz w:val="19"/>
+          <w:szCs w:val="19"/>
+        </w:rPr>
+        <w:t>fil</w:t>
+      </w:r>
+      <w:r>
+        <w:rPr>
+          <w:rFonts w:ascii="Consolas" w:eastAsia="Consolas" w:hAnsi="Consolas" w:cs="Consolas"/>
+          <w:color w:val="333333"/>
+          <w:sz w:val="19"/>
+          <w:szCs w:val="19"/>
+        </w:rPr>
+        <w:t>e</w:t>
+      </w:r>
+      <w:r>
+        <w:rPr>
+          <w:rFonts w:ascii="Consolas" w:eastAsia="Consolas" w:hAnsi="Consolas" w:cs="Consolas"/>
+          <w:color w:val="333333"/>
+          <w:spacing w:val="20"/>
+          <w:sz w:val="19"/>
+          <w:szCs w:val="19"/>
+        </w:rPr>
+        <w:t xml:space="preserve"> </w:t>
+      </w:r>
+      <w:r>
+        <w:rPr>
+          <w:rFonts w:ascii="Consolas" w:eastAsia="Consolas" w:hAnsi="Consolas" w:cs="Consolas"/>
+          <w:color w:val="333333"/>
+          <w:spacing w:val="2"/>
+          <w:sz w:val="19"/>
+          <w:szCs w:val="19"/>
+        </w:rPr>
+        <w:t>i</w:t>
+      </w:r>
+      <w:r>
+        <w:rPr>
+          <w:rFonts w:ascii="Consolas" w:eastAsia="Consolas" w:hAnsi="Consolas" w:cs="Consolas"/>
+          <w:color w:val="333333"/>
+          <w:sz w:val="19"/>
+          <w:szCs w:val="19"/>
+        </w:rPr>
+        <w:t>s</w:t>
+      </w:r>
+      <w:r>
+        <w:rPr>
+          <w:rFonts w:ascii="Consolas" w:eastAsia="Consolas" w:hAnsi="Consolas" w:cs="Consolas"/>
+          <w:color w:val="333333"/>
+          <w:spacing w:val="13"/>
+          <w:sz w:val="19"/>
+          <w:szCs w:val="19"/>
+        </w:rPr>
+        <w:t xml:space="preserve"> </w:t>
+      </w:r>
+      <w:r>
+        <w:rPr>
+          <w:rFonts w:ascii="Consolas" w:eastAsia="Consolas" w:hAnsi="Consolas" w:cs="Consolas"/>
+          <w:color w:val="333333"/>
+          <w:spacing w:val="2"/>
+          <w:sz w:val="19"/>
+          <w:szCs w:val="19"/>
+        </w:rPr>
+        <w:t>i</w:t>
+      </w:r>
+      <w:r>
+        <w:rPr>
+          <w:rFonts w:ascii="Consolas" w:eastAsia="Consolas" w:hAnsi="Consolas" w:cs="Consolas"/>
+          <w:color w:val="333333"/>
+          <w:sz w:val="19"/>
+          <w:szCs w:val="19"/>
+        </w:rPr>
+        <w:t>n</w:t>
+      </w:r>
+      <w:r>
+        <w:rPr>
+          <w:rFonts w:ascii="Consolas" w:eastAsia="Consolas" w:hAnsi="Consolas" w:cs="Consolas"/>
+          <w:color w:val="333333"/>
+          <w:spacing w:val="13"/>
+          <w:sz w:val="19"/>
+          <w:szCs w:val="19"/>
+        </w:rPr>
+        <w:t xml:space="preserve"> </w:t>
+      </w:r>
+      <w:r>
+        <w:rPr>
+          <w:rFonts w:ascii="Consolas" w:eastAsia="Consolas" w:hAnsi="Consolas" w:cs="Consolas"/>
+          <w:color w:val="333333"/>
+          <w:spacing w:val="2"/>
+          <w:sz w:val="19"/>
+          <w:szCs w:val="19"/>
+        </w:rPr>
+        <w:t>fai</w:t>
+      </w:r>
+      <w:r>
+        <w:rPr>
+          <w:rFonts w:ascii="Consolas" w:eastAsia="Consolas" w:hAnsi="Consolas" w:cs="Consolas"/>
+          <w:color w:val="333333"/>
+          <w:sz w:val="19"/>
+          <w:szCs w:val="19"/>
+        </w:rPr>
+        <w:t>l</w:t>
+      </w:r>
+      <w:r>
+        <w:rPr>
+          <w:rFonts w:ascii="Consolas" w:eastAsia="Consolas" w:hAnsi="Consolas" w:cs="Consolas"/>
+          <w:color w:val="333333"/>
+          <w:spacing w:val="20"/>
+          <w:sz w:val="19"/>
+          <w:szCs w:val="19"/>
+        </w:rPr>
+        <w:t xml:space="preserve"> </w:t>
+      </w:r>
+      <w:r>
+        <w:rPr>
+          <w:rFonts w:ascii="Consolas" w:eastAsia="Consolas" w:hAnsi="Consolas" w:cs="Consolas"/>
+          <w:color w:val="333333"/>
+          <w:spacing w:val="2"/>
+          <w:sz w:val="19"/>
+          <w:szCs w:val="19"/>
+        </w:rPr>
+        <w:t>stat</w:t>
+      </w:r>
+      <w:r>
+        <w:rPr>
+          <w:rFonts w:ascii="Consolas" w:eastAsia="Consolas" w:hAnsi="Consolas" w:cs="Consolas"/>
+          <w:color w:val="333333"/>
+          <w:sz w:val="19"/>
+          <w:szCs w:val="19"/>
+        </w:rPr>
+        <w:t>e</w:t>
+      </w:r>
+      <w:r>
+        <w:rPr>
+          <w:rFonts w:ascii="Consolas" w:eastAsia="Consolas" w:hAnsi="Consolas" w:cs="Consolas"/>
+          <w:color w:val="333333"/>
+          <w:spacing w:val="23"/>
+          <w:sz w:val="19"/>
+          <w:szCs w:val="19"/>
+        </w:rPr>
+        <w:t xml:space="preserve"> (i.e. </w:t>
+      </w:r>
+      <w:r>
+        <w:rPr>
+          <w:rFonts w:ascii="Consolas" w:eastAsia="Consolas" w:hAnsi="Consolas" w:cs="Consolas"/>
+          <w:color w:val="333333"/>
+          <w:spacing w:val="2"/>
+          <w:sz w:val="19"/>
+          <w:szCs w:val="19"/>
+        </w:rPr>
+        <w:t>the files does not exist</w:t>
+      </w:r>
+      <w:r>
+        <w:rPr>
+          <w:rFonts w:ascii="Consolas" w:eastAsia="Consolas" w:hAnsi="Consolas" w:cs="Consolas"/>
+          <w:color w:val="333333"/>
+          <w:spacing w:val="20"/>
+          <w:sz w:val="19"/>
+          <w:szCs w:val="19"/>
+        </w:rPr>
+        <w:t xml:space="preserve"> </w:t>
+      </w:r>
+      <w:r>
+        <w:rPr>
+          <w:rFonts w:ascii="Consolas" w:eastAsia="Consolas" w:hAnsi="Consolas" w:cs="Consolas"/>
+          <w:color w:val="333333"/>
+          <w:spacing w:val="2"/>
+          <w:sz w:val="19"/>
+          <w:szCs w:val="19"/>
+        </w:rPr>
+        <w:t>o</w:t>
+      </w:r>
+      <w:r>
+        <w:rPr>
+          <w:rFonts w:ascii="Consolas" w:eastAsia="Consolas" w:hAnsi="Consolas" w:cs="Consolas"/>
+          <w:color w:val="333333"/>
+          <w:sz w:val="19"/>
+          <w:szCs w:val="19"/>
+        </w:rPr>
+        <w:t>n</w:t>
+      </w:r>
+      <w:r>
+        <w:rPr>
+          <w:rFonts w:ascii="Consolas" w:eastAsia="Consolas" w:hAnsi="Consolas" w:cs="Consolas"/>
+          <w:color w:val="333333"/>
+          <w:spacing w:val="13"/>
+          <w:sz w:val="19"/>
+          <w:szCs w:val="19"/>
+        </w:rPr>
+        <w:t xml:space="preserve"> </w:t>
+      </w:r>
+      <w:r>
+        <w:rPr>
+          <w:rFonts w:ascii="Consolas" w:eastAsia="Consolas" w:hAnsi="Consolas" w:cs="Consolas"/>
+          <w:color w:val="333333"/>
+          <w:spacing w:val="2"/>
+          <w:sz w:val="19"/>
+          <w:szCs w:val="19"/>
+        </w:rPr>
+        <w:t>th</w:t>
+      </w:r>
+      <w:r>
+        <w:rPr>
+          <w:rFonts w:ascii="Consolas" w:eastAsia="Consolas" w:hAnsi="Consolas" w:cs="Consolas"/>
+          <w:color w:val="333333"/>
+          <w:sz w:val="19"/>
+          <w:szCs w:val="19"/>
+        </w:rPr>
+        <w:t>e</w:t>
+      </w:r>
+      <w:r>
+        <w:rPr>
+          <w:rFonts w:ascii="Consolas" w:eastAsia="Consolas" w:hAnsi="Consolas" w:cs="Consolas"/>
+          <w:color w:val="333333"/>
+          <w:spacing w:val="16"/>
+          <w:sz w:val="19"/>
+          <w:szCs w:val="19"/>
+        </w:rPr>
+        <w:t xml:space="preserve"> </w:t>
+      </w:r>
+      <w:r>
+        <w:rPr>
+          <w:rFonts w:ascii="Consolas" w:eastAsia="Consolas" w:hAnsi="Consolas" w:cs="Consolas"/>
+          <w:color w:val="333333"/>
+          <w:spacing w:val="2"/>
+          <w:sz w:val="19"/>
+          <w:szCs w:val="19"/>
+        </w:rPr>
+        <w:t>disk)</w:t>
+      </w:r>
+      <w:r>
+        <w:rPr>
+          <w:rFonts w:ascii="Consolas" w:eastAsia="Consolas" w:hAnsi="Consolas" w:cs="Consolas"/>
+          <w:color w:val="333333"/>
+          <w:sz w:val="19"/>
+          <w:szCs w:val="19"/>
+        </w:rPr>
+        <w:t>,</w:t>
+      </w:r>
+      <w:r>
+        <w:rPr>
+          <w:rFonts w:ascii="Consolas" w:eastAsia="Consolas" w:hAnsi="Consolas" w:cs="Consolas"/>
+          <w:color w:val="333333"/>
+          <w:spacing w:val="23"/>
+          <w:sz w:val="19"/>
+          <w:szCs w:val="19"/>
+        </w:rPr>
+        <w:t xml:space="preserve"> </w:t>
+      </w:r>
+    </w:p>
+    <w:p>
+      <w:pPr>
+        <w:spacing w:before="12" w:line="252" w:lineRule="auto"/>
+        <w:ind w:left="338" w:right="1492" w:hanging="220"/>
+        <w:rPr>
+          <w:rFonts w:ascii="Consolas" w:eastAsia="Consolas" w:hAnsi="Consolas" w:cs="Consolas"/>
+          <w:color w:val="333333"/>
+          <w:spacing w:val="2"/>
+          <w:w w:val="103"/>
+          <w:sz w:val="19"/>
+          <w:szCs w:val="19"/>
+        </w:rPr>
+      </w:pPr>
+      <w:proofErr w:type="gramStart"/>
+      <w:r>
+        <w:rPr>
+          <w:rFonts w:ascii="Consolas" w:eastAsia="Consolas" w:hAnsi="Consolas" w:cs="Consolas"/>
+          <w:color w:val="333333"/>
+          <w:spacing w:val="2"/>
+          <w:w w:val="103"/>
+          <w:sz w:val="19"/>
+          <w:szCs w:val="19"/>
+        </w:rPr>
+        <w:t>then</w:t>
+      </w:r>
+      <w:proofErr w:type="gramEnd"/>
+      <w:r>
+        <w:rPr>
+          <w:rFonts w:ascii="Consolas" w:eastAsia="Consolas" w:hAnsi="Consolas" w:cs="Consolas"/>
+          <w:color w:val="333333"/>
+          <w:spacing w:val="2"/>
+          <w:w w:val="103"/>
+          <w:sz w:val="19"/>
+          <w:szCs w:val="19"/>
+        </w:rPr>
+        <w:t xml:space="preserve"> </w:t>
+      </w:r>
+    </w:p>
+    <w:p>
+      <w:pPr>
+        <w:spacing w:before="12" w:line="252" w:lineRule="auto"/>
+        <w:ind w:left="338" w:right="1492" w:hanging="220"/>
+        <w:rPr>
+          <w:rFonts w:ascii="Consolas" w:eastAsia="Consolas" w:hAnsi="Consolas" w:cs="Consolas"/>
+          <w:sz w:val="19"/>
+          <w:szCs w:val="19"/>
+        </w:rPr>
+      </w:pPr>
+      <w:r>
+        <w:rPr>
+          <w:rFonts w:ascii="Consolas" w:eastAsia="Consolas" w:hAnsi="Consolas" w:cs="Consolas"/>
+          <w:color w:val="333333"/>
+          <w:spacing w:val="2"/>
+          <w:w w:val="103"/>
+          <w:sz w:val="19"/>
+          <w:szCs w:val="19"/>
+        </w:rPr>
+        <w:t xml:space="preserve">  </w:t>
+      </w:r>
+      <w:proofErr w:type="gramStart"/>
+      <w:r>
+        <w:rPr>
+          <w:rFonts w:ascii="Consolas" w:eastAsia="Consolas" w:hAnsi="Consolas" w:cs="Consolas"/>
+          <w:color w:val="333333"/>
+          <w:spacing w:val="2"/>
+          <w:sz w:val="19"/>
+          <w:szCs w:val="19"/>
+        </w:rPr>
+        <w:t>clea</w:t>
+      </w:r>
+      <w:r>
+        <w:rPr>
+          <w:rFonts w:ascii="Consolas" w:eastAsia="Consolas" w:hAnsi="Consolas" w:cs="Consolas"/>
+          <w:color w:val="333333"/>
+          <w:sz w:val="19"/>
+          <w:szCs w:val="19"/>
+        </w:rPr>
+        <w:t>r</w:t>
+      </w:r>
+      <w:proofErr w:type="gramEnd"/>
+      <w:r>
+        <w:rPr>
+          <w:rFonts w:ascii="Consolas" w:eastAsia="Consolas" w:hAnsi="Consolas" w:cs="Consolas"/>
+          <w:color w:val="333333"/>
+          <w:spacing w:val="23"/>
+          <w:sz w:val="19"/>
+          <w:szCs w:val="19"/>
+        </w:rPr>
+        <w:t xml:space="preserve"> </w:t>
+      </w:r>
+      <w:r>
+        <w:rPr>
+          <w:rFonts w:ascii="Consolas" w:eastAsia="Consolas" w:hAnsi="Consolas" w:cs="Consolas"/>
+          <w:color w:val="333333"/>
+          <w:spacing w:val="2"/>
+          <w:sz w:val="19"/>
+          <w:szCs w:val="19"/>
+        </w:rPr>
+        <w:t>th</w:t>
+      </w:r>
+      <w:r>
+        <w:rPr>
+          <w:rFonts w:ascii="Consolas" w:eastAsia="Consolas" w:hAnsi="Consolas" w:cs="Consolas"/>
+          <w:color w:val="333333"/>
+          <w:sz w:val="19"/>
+          <w:szCs w:val="19"/>
+        </w:rPr>
+        <w:t>e</w:t>
+      </w:r>
+      <w:r>
+        <w:rPr>
+          <w:rFonts w:ascii="Consolas" w:eastAsia="Consolas" w:hAnsi="Consolas" w:cs="Consolas"/>
+          <w:color w:val="333333"/>
+          <w:spacing w:val="16"/>
+          <w:sz w:val="19"/>
+          <w:szCs w:val="19"/>
+        </w:rPr>
+        <w:t xml:space="preserve"> </w:t>
+      </w:r>
+      <w:r>
+        <w:rPr>
+          <w:rFonts w:ascii="Consolas" w:eastAsia="Consolas" w:hAnsi="Consolas" w:cs="Consolas"/>
+          <w:color w:val="333333"/>
+          <w:spacing w:val="2"/>
+          <w:w w:val="103"/>
+          <w:sz w:val="19"/>
+          <w:szCs w:val="19"/>
+        </w:rPr>
+        <w:t>failure,</w:t>
+      </w:r>
+    </w:p>
+    <w:p>
+      <w:pPr>
+        <w:spacing w:line="218" w:lineRule="exact"/>
+        <w:ind w:left="338" w:right="-20"/>
+        <w:rPr>
+          <w:rFonts w:ascii="Consolas" w:eastAsia="Consolas" w:hAnsi="Consolas" w:cs="Consolas"/>
+          <w:color w:val="333333"/>
+          <w:spacing w:val="2"/>
+          <w:w w:val="103"/>
+          <w:sz w:val="19"/>
+          <w:szCs w:val="19"/>
+        </w:rPr>
+      </w:pPr>
+      <w:proofErr w:type="gramStart"/>
+      <w:r>
+        <w:rPr>
+          <w:rFonts w:ascii="Consolas" w:eastAsia="Consolas" w:hAnsi="Consolas" w:cs="Consolas"/>
+          <w:color w:val="333333"/>
+          <w:spacing w:val="2"/>
+          <w:sz w:val="19"/>
+          <w:szCs w:val="19"/>
+        </w:rPr>
+        <w:t>clos</w:t>
+      </w:r>
+      <w:r>
+        <w:rPr>
+          <w:rFonts w:ascii="Consolas" w:eastAsia="Consolas" w:hAnsi="Consolas" w:cs="Consolas"/>
+          <w:color w:val="333333"/>
+          <w:sz w:val="19"/>
+          <w:szCs w:val="19"/>
+        </w:rPr>
+        <w:t>e</w:t>
+      </w:r>
+      <w:proofErr w:type="gramEnd"/>
+      <w:r>
+        <w:rPr>
+          <w:rFonts w:ascii="Consolas" w:eastAsia="Consolas" w:hAnsi="Consolas" w:cs="Consolas"/>
+          <w:color w:val="333333"/>
+          <w:spacing w:val="23"/>
+          <w:sz w:val="19"/>
+          <w:szCs w:val="19"/>
+        </w:rPr>
+        <w:t xml:space="preserve"> </w:t>
+      </w:r>
+      <w:r>
+        <w:rPr>
+          <w:rFonts w:ascii="Consolas" w:eastAsia="Consolas" w:hAnsi="Consolas" w:cs="Consolas"/>
+          <w:color w:val="333333"/>
+          <w:spacing w:val="2"/>
+          <w:sz w:val="19"/>
+          <w:szCs w:val="19"/>
+        </w:rPr>
+        <w:t>th</w:t>
+      </w:r>
+      <w:r>
+        <w:rPr>
+          <w:rFonts w:ascii="Consolas" w:eastAsia="Consolas" w:hAnsi="Consolas" w:cs="Consolas"/>
+          <w:color w:val="333333"/>
+          <w:sz w:val="19"/>
+          <w:szCs w:val="19"/>
+        </w:rPr>
+        <w:t>e</w:t>
+      </w:r>
+      <w:r>
+        <w:rPr>
+          <w:rFonts w:ascii="Consolas" w:eastAsia="Consolas" w:hAnsi="Consolas" w:cs="Consolas"/>
+          <w:color w:val="333333"/>
+          <w:spacing w:val="16"/>
+          <w:sz w:val="19"/>
+          <w:szCs w:val="19"/>
+        </w:rPr>
+        <w:t xml:space="preserve"> </w:t>
+      </w:r>
+      <w:r>
+        <w:rPr>
+          <w:rFonts w:ascii="Consolas" w:eastAsia="Consolas" w:hAnsi="Consolas" w:cs="Consolas"/>
+          <w:color w:val="333333"/>
+          <w:spacing w:val="2"/>
+          <w:w w:val="103"/>
+          <w:sz w:val="19"/>
+          <w:szCs w:val="19"/>
+        </w:rPr>
+        <w:t>file.</w:t>
+      </w:r>
+    </w:p>
+    <w:p>
+      <w:pPr>
+        <w:spacing w:line="218" w:lineRule="exact"/>
+        <w:ind w:left="338" w:right="-20"/>
+        <w:rPr>
+          <w:rFonts w:ascii="Consolas" w:eastAsia="Consolas" w:hAnsi="Consolas" w:cs="Consolas"/>
+          <w:sz w:val="19"/>
+          <w:szCs w:val="19"/>
+        </w:rPr>
+      </w:pPr>
+    </w:p>
+    <w:p>
+      <w:pPr>
+        <w:ind w:left="118" w:right="-20"/>
+        <w:rPr>
+          <w:rFonts w:ascii="Consolas" w:eastAsia="Consolas" w:hAnsi="Consolas" w:cs="Consolas"/>
+          <w:color w:val="333333"/>
+          <w:spacing w:val="2"/>
+          <w:w w:val="103"/>
+          <w:sz w:val="19"/>
+          <w:szCs w:val="19"/>
+        </w:rPr>
+      </w:pPr>
+      <w:r>
+        <w:rPr>
+          <w:rFonts w:ascii="Consolas" w:eastAsia="Consolas" w:hAnsi="Consolas" w:cs="Consolas"/>
+          <w:color w:val="333333"/>
+          <w:spacing w:val="2"/>
+          <w:w w:val="103"/>
+          <w:sz w:val="19"/>
+          <w:szCs w:val="19"/>
+        </w:rPr>
+        <w:t>Otherwise</w:t>
+      </w:r>
+    </w:p>
+    <w:p>
+      <w:pPr>
+        <w:ind w:left="118" w:right="-20"/>
+        <w:rPr>
+          <w:rFonts w:ascii="Consolas" w:eastAsia="Consolas" w:hAnsi="Consolas" w:cs="Consolas"/>
+          <w:color w:val="333333"/>
+          <w:spacing w:val="2"/>
+          <w:w w:val="103"/>
+          <w:sz w:val="19"/>
+          <w:szCs w:val="19"/>
+        </w:rPr>
+      </w:pPr>
+      <w:r>
+        <w:rPr>
+          <w:rFonts w:ascii="Consolas" w:eastAsia="Consolas" w:hAnsi="Consolas" w:cs="Consolas"/>
+          <w:color w:val="333333"/>
+          <w:spacing w:val="2"/>
+          <w:w w:val="103"/>
+          <w:sz w:val="19"/>
+          <w:szCs w:val="19"/>
+        </w:rPr>
+        <w:t xml:space="preserve">  </w:t>
+      </w:r>
+      <w:r>
+        <w:rPr>
+          <w:rFonts w:ascii="Consolas" w:eastAsia="Consolas" w:hAnsi="Consolas" w:cs="Consolas"/>
+          <w:color w:val="333333"/>
+          <w:spacing w:val="2"/>
+          <w:sz w:val="19"/>
+          <w:szCs w:val="19"/>
+        </w:rPr>
+        <w:t>Deallocat</w:t>
+      </w:r>
+      <w:r>
+        <w:rPr>
+          <w:rFonts w:ascii="Consolas" w:eastAsia="Consolas" w:hAnsi="Consolas" w:cs="Consolas"/>
+          <w:color w:val="333333"/>
+          <w:sz w:val="19"/>
+          <w:szCs w:val="19"/>
+        </w:rPr>
+        <w:t>e</w:t>
+      </w:r>
+      <w:r>
+        <w:rPr>
+          <w:rFonts w:ascii="Consolas" w:eastAsia="Consolas" w:hAnsi="Consolas" w:cs="Consolas"/>
+          <w:color w:val="333333"/>
+          <w:spacing w:val="39"/>
+          <w:sz w:val="19"/>
+          <w:szCs w:val="19"/>
+        </w:rPr>
+        <w:t xml:space="preserve"> </w:t>
+      </w:r>
+      <w:r>
+        <w:rPr>
+          <w:rFonts w:ascii="Consolas" w:eastAsia="Consolas" w:hAnsi="Consolas" w:cs="Consolas"/>
+          <w:color w:val="333333"/>
+          <w:spacing w:val="2"/>
+          <w:sz w:val="19"/>
+          <w:szCs w:val="19"/>
+        </w:rPr>
+        <w:t>th</w:t>
+      </w:r>
+      <w:r>
+        <w:rPr>
+          <w:rFonts w:ascii="Consolas" w:eastAsia="Consolas" w:hAnsi="Consolas" w:cs="Consolas"/>
+          <w:color w:val="333333"/>
+          <w:sz w:val="19"/>
+          <w:szCs w:val="19"/>
+        </w:rPr>
+        <w:t>e</w:t>
+      </w:r>
+      <w:r>
+        <w:rPr>
+          <w:rFonts w:ascii="Consolas" w:eastAsia="Consolas" w:hAnsi="Consolas" w:cs="Consolas"/>
+          <w:color w:val="333333"/>
+          <w:spacing w:val="16"/>
+          <w:sz w:val="19"/>
+          <w:szCs w:val="19"/>
+        </w:rPr>
+        <w:t xml:space="preserve"> </w:t>
+      </w:r>
+      <w:r>
+        <w:rPr>
+          <w:rFonts w:ascii="Consolas" w:eastAsia="Consolas" w:hAnsi="Consolas" w:cs="Consolas"/>
+          <w:color w:val="333333"/>
+          <w:spacing w:val="2"/>
+          <w:sz w:val="19"/>
+          <w:szCs w:val="19"/>
+        </w:rPr>
+        <w:t>memor</w:t>
+      </w:r>
+      <w:r>
+        <w:rPr>
+          <w:rFonts w:ascii="Consolas" w:eastAsia="Consolas" w:hAnsi="Consolas" w:cs="Consolas"/>
+          <w:color w:val="333333"/>
+          <w:sz w:val="19"/>
+          <w:szCs w:val="19"/>
+        </w:rPr>
+        <w:t>y for all objects</w:t>
+      </w:r>
+      <w:r>
+        <w:rPr>
+          <w:rFonts w:ascii="Consolas" w:eastAsia="Consolas" w:hAnsi="Consolas" w:cs="Consolas"/>
+          <w:color w:val="333333"/>
+          <w:spacing w:val="26"/>
+          <w:sz w:val="19"/>
+          <w:szCs w:val="19"/>
+        </w:rPr>
+        <w:t xml:space="preserve"> </w:t>
+      </w:r>
+      <w:r>
+        <w:rPr>
+          <w:rFonts w:ascii="Consolas" w:eastAsia="Consolas" w:hAnsi="Consolas" w:cs="Consolas"/>
+          <w:color w:val="333333"/>
+          <w:spacing w:val="2"/>
+          <w:sz w:val="19"/>
+          <w:szCs w:val="19"/>
+        </w:rPr>
+        <w:t>pointe</w:t>
+      </w:r>
+      <w:r>
+        <w:rPr>
+          <w:rFonts w:ascii="Consolas" w:eastAsia="Consolas" w:hAnsi="Consolas" w:cs="Consolas"/>
+          <w:color w:val="333333"/>
+          <w:sz w:val="19"/>
+          <w:szCs w:val="19"/>
+        </w:rPr>
+        <w:t>d</w:t>
+      </w:r>
+      <w:r>
+        <w:rPr>
+          <w:rFonts w:ascii="Consolas" w:eastAsia="Consolas" w:hAnsi="Consolas" w:cs="Consolas"/>
+          <w:color w:val="333333"/>
+          <w:spacing w:val="30"/>
+          <w:sz w:val="19"/>
+          <w:szCs w:val="19"/>
+        </w:rPr>
+        <w:t xml:space="preserve"> </w:t>
+      </w:r>
+      <w:r>
+        <w:rPr>
+          <w:rFonts w:ascii="Consolas" w:eastAsia="Consolas" w:hAnsi="Consolas" w:cs="Consolas"/>
+          <w:color w:val="333333"/>
+          <w:spacing w:val="2"/>
+          <w:sz w:val="19"/>
+          <w:szCs w:val="19"/>
+        </w:rPr>
+        <w:t>b</w:t>
+      </w:r>
+      <w:r>
+        <w:rPr>
+          <w:rFonts w:ascii="Consolas" w:eastAsia="Consolas" w:hAnsi="Consolas" w:cs="Consolas"/>
+          <w:color w:val="333333"/>
+          <w:sz w:val="19"/>
+          <w:szCs w:val="19"/>
+        </w:rPr>
+        <w:t>y</w:t>
+      </w:r>
+      <w:r>
+        <w:rPr>
+          <w:rFonts w:ascii="Consolas" w:eastAsia="Consolas" w:hAnsi="Consolas" w:cs="Consolas"/>
+          <w:color w:val="333333"/>
+          <w:spacing w:val="13"/>
+          <w:sz w:val="19"/>
+          <w:szCs w:val="19"/>
+        </w:rPr>
+        <w:t xml:space="preserve"> </w:t>
+      </w:r>
+      <w:proofErr w:type="spellStart"/>
+      <w:r>
+        <w:rPr>
+          <w:rFonts w:ascii="Consolas" w:eastAsia="Consolas" w:hAnsi="Consolas" w:cs="Consolas"/>
+          <w:b/>
+          <w:color w:val="333333"/>
+          <w:spacing w:val="2"/>
+          <w:sz w:val="19"/>
+          <w:szCs w:val="19"/>
+        </w:rPr>
+        <w:t>courseList</w:t>
+      </w:r>
+      <w:proofErr w:type="spellEnd"/>
+      <w:r>
+        <w:rPr>
+          <w:rFonts w:ascii="Consolas" w:eastAsia="Consolas" w:hAnsi="Consolas" w:cs="Consolas"/>
+          <w:b/>
+          <w:color w:val="333333"/>
+          <w:spacing w:val="2"/>
+          <w:sz w:val="19"/>
+          <w:szCs w:val="19"/>
+        </w:rPr>
+        <w:t>_.</w:t>
+      </w:r>
+    </w:p>
+    <w:p>
+      <w:pPr>
+        <w:ind w:left="118" w:right="-20"/>
+        <w:rPr>
+          <w:rFonts w:ascii="Consolas" w:eastAsia="Consolas" w:hAnsi="Consolas" w:cs="Consolas"/>
+          <w:sz w:val="19"/>
+          <w:szCs w:val="19"/>
+        </w:rPr>
+      </w:pPr>
+    </w:p>
+    <w:p>
+      <w:pPr>
+        <w:spacing w:before="12"/>
+        <w:ind w:left="338" w:right="-20"/>
+        <w:rPr>
+          <w:rFonts w:ascii="Consolas" w:eastAsia="Consolas" w:hAnsi="Consolas" w:cs="Consolas"/>
+          <w:color w:val="333333"/>
+          <w:spacing w:val="23"/>
+          <w:sz w:val="19"/>
+          <w:szCs w:val="19"/>
+        </w:rPr>
+      </w:pPr>
+      <w:proofErr w:type="gramStart"/>
+      <w:r>
+        <w:rPr>
+          <w:rFonts w:ascii="Consolas" w:eastAsia="Consolas" w:hAnsi="Consolas" w:cs="Consolas"/>
+          <w:color w:val="333333"/>
+          <w:spacing w:val="2"/>
+          <w:sz w:val="19"/>
+          <w:szCs w:val="19"/>
+        </w:rPr>
+        <w:t>unti</w:t>
+      </w:r>
+      <w:r>
+        <w:rPr>
+          <w:rFonts w:ascii="Consolas" w:eastAsia="Consolas" w:hAnsi="Consolas" w:cs="Consolas"/>
+          <w:color w:val="333333"/>
+          <w:sz w:val="19"/>
+          <w:szCs w:val="19"/>
+        </w:rPr>
+        <w:t>l</w:t>
+      </w:r>
+      <w:proofErr w:type="gramEnd"/>
+      <w:r>
+        <w:rPr>
+          <w:rFonts w:ascii="Consolas" w:eastAsia="Consolas" w:hAnsi="Consolas" w:cs="Consolas"/>
+          <w:color w:val="333333"/>
+          <w:spacing w:val="23"/>
+          <w:sz w:val="19"/>
+          <w:szCs w:val="19"/>
+        </w:rPr>
+        <w:t xml:space="preserve"> </w:t>
+      </w:r>
+      <w:r>
+        <w:rPr>
+          <w:rFonts w:ascii="Consolas" w:eastAsia="Consolas" w:hAnsi="Consolas" w:cs="Consolas"/>
+          <w:color w:val="333333"/>
+          <w:spacing w:val="2"/>
+          <w:sz w:val="19"/>
+          <w:szCs w:val="19"/>
+        </w:rPr>
+        <w:t>readin</w:t>
+      </w:r>
+      <w:r>
+        <w:rPr>
+          <w:rFonts w:ascii="Consolas" w:eastAsia="Consolas" w:hAnsi="Consolas" w:cs="Consolas"/>
+          <w:color w:val="333333"/>
+          <w:sz w:val="19"/>
+          <w:szCs w:val="19"/>
+        </w:rPr>
+        <w:t>g</w:t>
+      </w:r>
+      <w:r>
+        <w:rPr>
+          <w:rFonts w:ascii="Consolas" w:eastAsia="Consolas" w:hAnsi="Consolas" w:cs="Consolas"/>
+          <w:color w:val="333333"/>
+          <w:spacing w:val="30"/>
+          <w:sz w:val="19"/>
+          <w:szCs w:val="19"/>
+        </w:rPr>
+        <w:t xml:space="preserve"> </w:t>
+      </w:r>
+      <w:r>
+        <w:rPr>
+          <w:rFonts w:ascii="Consolas" w:eastAsia="Consolas" w:hAnsi="Consolas" w:cs="Consolas"/>
+          <w:color w:val="333333"/>
+          <w:spacing w:val="2"/>
+          <w:sz w:val="19"/>
+          <w:szCs w:val="19"/>
+        </w:rPr>
+        <w:t>fail</w:t>
+      </w:r>
+      <w:r>
+        <w:rPr>
+          <w:rFonts w:ascii="Consolas" w:eastAsia="Consolas" w:hAnsi="Consolas" w:cs="Consolas"/>
+          <w:color w:val="333333"/>
+          <w:sz w:val="19"/>
+          <w:szCs w:val="19"/>
+        </w:rPr>
+        <w:t>s</w:t>
+      </w:r>
+      <w:r>
+        <w:rPr>
+          <w:rFonts w:ascii="Consolas" w:eastAsia="Consolas" w:hAnsi="Consolas" w:cs="Consolas"/>
+          <w:color w:val="333333"/>
+          <w:spacing w:val="23"/>
+          <w:sz w:val="19"/>
+          <w:szCs w:val="19"/>
+        </w:rPr>
+        <w:t xml:space="preserve"> </w:t>
+      </w:r>
+    </w:p>
+    <w:p>
+      <w:pPr>
+        <w:spacing w:before="12"/>
+        <w:ind w:left="338" w:right="-20"/>
+        <w:rPr>
+          <w:rFonts w:ascii="Consolas" w:eastAsia="Consolas" w:hAnsi="Consolas" w:cs="Consolas"/>
+          <w:sz w:val="19"/>
+          <w:szCs w:val="19"/>
+        </w:rPr>
+      </w:pPr>
+      <w:proofErr w:type="gramStart"/>
+      <w:r>
+        <w:rPr>
+          <w:rFonts w:ascii="Consolas" w:eastAsia="Consolas" w:hAnsi="Consolas" w:cs="Consolas"/>
+          <w:color w:val="333333"/>
+          <w:spacing w:val="2"/>
+          <w:w w:val="103"/>
+          <w:sz w:val="19"/>
+          <w:szCs w:val="19"/>
+        </w:rPr>
+        <w:lastRenderedPageBreak/>
+        <w:t>loop</w:t>
+      </w:r>
+      <w:proofErr w:type="gramEnd"/>
+    </w:p>
+    <w:p>
+      <w:pPr>
+        <w:spacing w:before="12" w:line="252" w:lineRule="auto"/>
+        <w:ind w:right="1272"/>
+        <w:rPr>
+          <w:rFonts w:ascii="Consolas" w:eastAsia="Consolas" w:hAnsi="Consolas" w:cs="Consolas"/>
+          <w:b/>
+          <w:color w:val="333333"/>
+          <w:spacing w:val="33"/>
+          <w:sz w:val="19"/>
+          <w:szCs w:val="19"/>
+        </w:rPr>
+      </w:pPr>
+      <w:r>
+        <w:rPr>
+          <w:rFonts w:ascii="Consolas" w:eastAsia="Consolas" w:hAnsi="Consolas" w:cs="Consolas"/>
+          <w:sz w:val="19"/>
+          <w:szCs w:val="19"/>
+        </w:rPr>
+        <w:t xml:space="preserve">      </w:t>
+      </w:r>
+      <w:proofErr w:type="gramStart"/>
+      <w:r>
+        <w:rPr>
+          <w:rFonts w:ascii="Consolas" w:eastAsia="Consolas" w:hAnsi="Consolas" w:cs="Consolas"/>
+          <w:color w:val="333333"/>
+          <w:spacing w:val="2"/>
+          <w:sz w:val="19"/>
+          <w:szCs w:val="19"/>
+        </w:rPr>
+        <w:t>rea</w:t>
+      </w:r>
+      <w:r>
+        <w:rPr>
+          <w:rFonts w:ascii="Consolas" w:eastAsia="Consolas" w:hAnsi="Consolas" w:cs="Consolas"/>
+          <w:color w:val="333333"/>
+          <w:sz w:val="19"/>
+          <w:szCs w:val="19"/>
+        </w:rPr>
+        <w:t>d</w:t>
+      </w:r>
+      <w:proofErr w:type="gramEnd"/>
+      <w:r>
+        <w:rPr>
+          <w:rFonts w:ascii="Consolas" w:eastAsia="Consolas" w:hAnsi="Consolas" w:cs="Consolas"/>
+          <w:color w:val="333333"/>
+          <w:spacing w:val="20"/>
+          <w:sz w:val="19"/>
+          <w:szCs w:val="19"/>
+        </w:rPr>
+        <w:t xml:space="preserve"> </w:t>
+      </w:r>
+      <w:r>
+        <w:rPr>
+          <w:rFonts w:ascii="Consolas" w:eastAsia="Consolas" w:hAnsi="Consolas" w:cs="Consolas"/>
+          <w:color w:val="333333"/>
+          <w:spacing w:val="2"/>
+          <w:sz w:val="19"/>
+          <w:szCs w:val="19"/>
+        </w:rPr>
+        <w:t>on</w:t>
+      </w:r>
+      <w:r>
+        <w:rPr>
+          <w:rFonts w:ascii="Consolas" w:eastAsia="Consolas" w:hAnsi="Consolas" w:cs="Consolas"/>
+          <w:color w:val="333333"/>
+          <w:sz w:val="19"/>
+          <w:szCs w:val="19"/>
+        </w:rPr>
+        <w:t>e</w:t>
+      </w:r>
+      <w:r>
+        <w:rPr>
+          <w:rFonts w:ascii="Consolas" w:eastAsia="Consolas" w:hAnsi="Consolas" w:cs="Consolas"/>
+          <w:color w:val="333333"/>
+          <w:spacing w:val="16"/>
+          <w:sz w:val="19"/>
+          <w:szCs w:val="19"/>
+        </w:rPr>
+        <w:t xml:space="preserve"> </w:t>
+      </w:r>
+      <w:r>
+        <w:rPr>
+          <w:rFonts w:ascii="Consolas" w:eastAsia="Consolas" w:hAnsi="Consolas" w:cs="Consolas"/>
+          <w:color w:val="333333"/>
+          <w:spacing w:val="2"/>
+          <w:sz w:val="19"/>
+          <w:szCs w:val="19"/>
+        </w:rPr>
+        <w:t>cha</w:t>
+      </w:r>
+      <w:r>
+        <w:rPr>
+          <w:rFonts w:ascii="Consolas" w:eastAsia="Consolas" w:hAnsi="Consolas" w:cs="Consolas"/>
+          <w:color w:val="333333"/>
+          <w:sz w:val="19"/>
+          <w:szCs w:val="19"/>
+        </w:rPr>
+        <w:t>r</w:t>
+      </w:r>
+      <w:r>
+        <w:rPr>
+          <w:rFonts w:ascii="Consolas" w:eastAsia="Consolas" w:hAnsi="Consolas" w:cs="Consolas"/>
+          <w:color w:val="333333"/>
+          <w:spacing w:val="20"/>
+          <w:sz w:val="19"/>
+          <w:szCs w:val="19"/>
+        </w:rPr>
+        <w:t xml:space="preserve"> </w:t>
+      </w:r>
+      <w:r>
+        <w:rPr>
+          <w:rFonts w:ascii="Consolas" w:eastAsia="Consolas" w:hAnsi="Consolas" w:cs="Consolas"/>
+          <w:color w:val="333333"/>
+          <w:spacing w:val="2"/>
+          <w:sz w:val="19"/>
+          <w:szCs w:val="19"/>
+        </w:rPr>
+        <w:t>characte</w:t>
+      </w:r>
+      <w:r>
+        <w:rPr>
+          <w:rFonts w:ascii="Consolas" w:eastAsia="Consolas" w:hAnsi="Consolas" w:cs="Consolas"/>
+          <w:color w:val="333333"/>
+          <w:sz w:val="19"/>
+          <w:szCs w:val="19"/>
+        </w:rPr>
+        <w:t>r into a variable (</w:t>
+      </w:r>
+      <w:proofErr w:type="spellStart"/>
+      <w:r>
+        <w:rPr>
+          <w:rFonts w:ascii="Consolas" w:eastAsia="Consolas" w:hAnsi="Consolas" w:cs="Consolas"/>
+          <w:b/>
+          <w:color w:val="333333"/>
+          <w:sz w:val="19"/>
+          <w:szCs w:val="19"/>
+        </w:rPr>
+        <w:t>objectType</w:t>
+      </w:r>
+      <w:proofErr w:type="spellEnd"/>
+      <w:r>
+        <w:rPr>
+          <w:rFonts w:ascii="Consolas" w:eastAsia="Consolas" w:hAnsi="Consolas" w:cs="Consolas"/>
+          <w:color w:val="333333"/>
+          <w:sz w:val="19"/>
+          <w:szCs w:val="19"/>
+        </w:rPr>
+        <w:t>)</w:t>
+      </w:r>
+      <w:r>
+        <w:rPr>
+          <w:rFonts w:ascii="Consolas" w:eastAsia="Consolas" w:hAnsi="Consolas" w:cs="Consolas"/>
+          <w:color w:val="333333"/>
+          <w:spacing w:val="36"/>
+          <w:sz w:val="19"/>
+          <w:szCs w:val="19"/>
+        </w:rPr>
+        <w:t xml:space="preserve"> </w:t>
+      </w:r>
+      <w:r>
+        <w:rPr>
+          <w:rFonts w:ascii="Consolas" w:eastAsia="Consolas" w:hAnsi="Consolas" w:cs="Consolas"/>
+          <w:color w:val="333333"/>
+          <w:spacing w:val="2"/>
+          <w:sz w:val="19"/>
+          <w:szCs w:val="19"/>
+        </w:rPr>
+        <w:t>t</w:t>
+      </w:r>
+      <w:r>
+        <w:rPr>
+          <w:rFonts w:ascii="Consolas" w:eastAsia="Consolas" w:hAnsi="Consolas" w:cs="Consolas"/>
+          <w:color w:val="333333"/>
+          <w:sz w:val="19"/>
+          <w:szCs w:val="19"/>
+        </w:rPr>
+        <w:t>o</w:t>
+      </w:r>
+      <w:r>
+        <w:rPr>
+          <w:rFonts w:ascii="Consolas" w:eastAsia="Consolas" w:hAnsi="Consolas" w:cs="Consolas"/>
+          <w:color w:val="333333"/>
+          <w:spacing w:val="13"/>
+          <w:sz w:val="19"/>
+          <w:szCs w:val="19"/>
+        </w:rPr>
+        <w:t xml:space="preserve"> </w:t>
+      </w:r>
+      <w:r>
+        <w:rPr>
+          <w:rFonts w:ascii="Consolas" w:eastAsia="Consolas" w:hAnsi="Consolas" w:cs="Consolas"/>
+          <w:color w:val="333333"/>
+          <w:spacing w:val="2"/>
+          <w:sz w:val="19"/>
+          <w:szCs w:val="19"/>
+        </w:rPr>
+        <w:t>identif</w:t>
+      </w:r>
+      <w:r>
+        <w:rPr>
+          <w:rFonts w:ascii="Consolas" w:eastAsia="Consolas" w:hAnsi="Consolas" w:cs="Consolas"/>
+          <w:color w:val="333333"/>
+          <w:sz w:val="19"/>
+          <w:szCs w:val="19"/>
+        </w:rPr>
+        <w:t>y</w:t>
+      </w:r>
+      <w:r>
+        <w:rPr>
+          <w:rFonts w:ascii="Consolas" w:eastAsia="Consolas" w:hAnsi="Consolas" w:cs="Consolas"/>
+          <w:color w:val="333333"/>
+          <w:spacing w:val="33"/>
+          <w:sz w:val="19"/>
+          <w:szCs w:val="19"/>
+        </w:rPr>
+        <w:t xml:space="preserve"> </w:t>
+      </w:r>
+      <w:r>
+        <w:rPr>
+          <w:rFonts w:ascii="Consolas" w:eastAsia="Consolas" w:hAnsi="Consolas" w:cs="Consolas"/>
+          <w:b/>
+          <w:color w:val="333333"/>
+          <w:spacing w:val="33"/>
+          <w:sz w:val="19"/>
+          <w:szCs w:val="19"/>
+        </w:rPr>
+        <w:t xml:space="preserve">the </w:t>
+      </w:r>
+    </w:p>
+    <w:p>
+      <w:pPr>
+        <w:spacing w:before="12" w:line="252" w:lineRule="auto"/>
+        <w:ind w:right="1272"/>
+        <w:rPr>
+          <w:rFonts w:ascii="Consolas" w:eastAsia="Consolas" w:hAnsi="Consolas" w:cs="Consolas"/>
+          <w:color w:val="333333"/>
+          <w:spacing w:val="30"/>
+          <w:sz w:val="19"/>
+          <w:szCs w:val="19"/>
+        </w:rPr>
+      </w:pPr>
+      <w:r>
+        <w:rPr>
+          <w:rFonts w:ascii="Consolas" w:eastAsia="Consolas" w:hAnsi="Consolas" w:cs="Consolas"/>
+          <w:b/>
+          <w:color w:val="333333"/>
+          <w:spacing w:val="33"/>
+          <w:sz w:val="19"/>
+          <w:szCs w:val="19"/>
+        </w:rPr>
+        <w:t xml:space="preserve">     </w:t>
+      </w:r>
+      <w:proofErr w:type="gramStart"/>
+      <w:r>
+        <w:rPr>
+          <w:rFonts w:ascii="Consolas" w:eastAsia="Consolas" w:hAnsi="Consolas" w:cs="Consolas"/>
+          <w:b/>
+          <w:color w:val="333333"/>
+          <w:spacing w:val="2"/>
+          <w:sz w:val="19"/>
+          <w:szCs w:val="19"/>
+        </w:rPr>
+        <w:t>typ</w:t>
+      </w:r>
+      <w:r>
+        <w:rPr>
+          <w:rFonts w:ascii="Consolas" w:eastAsia="Consolas" w:hAnsi="Consolas" w:cs="Consolas"/>
+          <w:b/>
+          <w:color w:val="333333"/>
+          <w:sz w:val="19"/>
+          <w:szCs w:val="19"/>
+        </w:rPr>
+        <w:t>e</w:t>
+      </w:r>
+      <w:proofErr w:type="gramEnd"/>
+      <w:r>
+        <w:rPr>
+          <w:rFonts w:ascii="Consolas" w:eastAsia="Consolas" w:hAnsi="Consolas" w:cs="Consolas"/>
+          <w:b/>
+          <w:color w:val="333333"/>
+          <w:spacing w:val="20"/>
+          <w:sz w:val="19"/>
+          <w:szCs w:val="19"/>
+        </w:rPr>
+        <w:t xml:space="preserve"> </w:t>
+      </w:r>
+      <w:r>
+        <w:rPr>
+          <w:rFonts w:ascii="Consolas" w:eastAsia="Consolas" w:hAnsi="Consolas" w:cs="Consolas"/>
+          <w:b/>
+          <w:color w:val="333333"/>
+          <w:spacing w:val="2"/>
+          <w:sz w:val="19"/>
+          <w:szCs w:val="19"/>
+        </w:rPr>
+        <w:t>o</w:t>
+      </w:r>
+      <w:r>
+        <w:rPr>
+          <w:rFonts w:ascii="Consolas" w:eastAsia="Consolas" w:hAnsi="Consolas" w:cs="Consolas"/>
+          <w:b/>
+          <w:color w:val="333333"/>
+          <w:sz w:val="19"/>
+          <w:szCs w:val="19"/>
+        </w:rPr>
+        <w:t>f</w:t>
+      </w:r>
+      <w:r>
+        <w:rPr>
+          <w:rFonts w:ascii="Consolas" w:eastAsia="Consolas" w:hAnsi="Consolas" w:cs="Consolas"/>
+          <w:b/>
+          <w:color w:val="333333"/>
+          <w:spacing w:val="13"/>
+          <w:sz w:val="19"/>
+          <w:szCs w:val="19"/>
+        </w:rPr>
+        <w:t xml:space="preserve"> a </w:t>
+      </w:r>
+      <w:r>
+        <w:rPr>
+          <w:rFonts w:ascii="Consolas" w:eastAsia="Consolas" w:hAnsi="Consolas" w:cs="Consolas"/>
+          <w:b/>
+          <w:color w:val="333333"/>
+          <w:spacing w:val="2"/>
+          <w:sz w:val="19"/>
+          <w:szCs w:val="19"/>
+        </w:rPr>
+        <w:t>course</w:t>
+      </w:r>
+      <w:r>
+        <w:rPr>
+          <w:rFonts w:ascii="Consolas" w:eastAsia="Consolas" w:hAnsi="Consolas" w:cs="Consolas"/>
+          <w:color w:val="333333"/>
+          <w:spacing w:val="30"/>
+          <w:sz w:val="19"/>
+          <w:szCs w:val="19"/>
+        </w:rPr>
+        <w:t xml:space="preserve">. </w:t>
+      </w:r>
+    </w:p>
+    <w:p>
+      <w:pPr>
+        <w:spacing w:before="12" w:line="252" w:lineRule="auto"/>
+        <w:ind w:right="1272"/>
+        <w:rPr>
+          <w:rFonts w:ascii="Consolas" w:eastAsia="Consolas" w:hAnsi="Consolas" w:cs="Consolas"/>
+          <w:sz w:val="19"/>
+          <w:szCs w:val="19"/>
+        </w:rPr>
+      </w:pPr>
+      <w:r>
+        <w:rPr>
+          <w:rFonts w:ascii="Consolas" w:eastAsia="Consolas" w:hAnsi="Consolas" w:cs="Consolas"/>
+          <w:color w:val="333333"/>
+          <w:spacing w:val="30"/>
+          <w:sz w:val="19"/>
+          <w:szCs w:val="19"/>
+        </w:rPr>
+        <w:t xml:space="preserve">     </w:t>
+      </w:r>
+      <w:r>
+        <w:rPr>
+          <w:rFonts w:ascii="Consolas" w:eastAsia="Consolas" w:hAnsi="Consolas" w:cs="Consolas"/>
+          <w:color w:val="333333"/>
+          <w:spacing w:val="2"/>
+          <w:sz w:val="19"/>
+          <w:szCs w:val="19"/>
+        </w:rPr>
+        <w:t>I</w:t>
+      </w:r>
+      <w:r>
+        <w:rPr>
+          <w:rFonts w:ascii="Consolas" w:eastAsia="Consolas" w:hAnsi="Consolas" w:cs="Consolas"/>
+          <w:color w:val="333333"/>
+          <w:sz w:val="19"/>
+          <w:szCs w:val="19"/>
+        </w:rPr>
+        <w:t>f</w:t>
+      </w:r>
+      <w:r>
+        <w:rPr>
+          <w:rFonts w:ascii="Consolas" w:eastAsia="Consolas" w:hAnsi="Consolas" w:cs="Consolas"/>
+          <w:color w:val="333333"/>
+          <w:spacing w:val="13"/>
+          <w:sz w:val="19"/>
+          <w:szCs w:val="19"/>
+        </w:rPr>
+        <w:t xml:space="preserve"> the value of </w:t>
+      </w:r>
+      <w:proofErr w:type="spellStart"/>
+      <w:r>
+        <w:rPr>
+          <w:rFonts w:ascii="Consolas" w:eastAsia="Consolas" w:hAnsi="Consolas" w:cs="Consolas"/>
+          <w:b/>
+          <w:color w:val="333333"/>
+          <w:spacing w:val="13"/>
+          <w:sz w:val="19"/>
+          <w:szCs w:val="19"/>
+        </w:rPr>
+        <w:t>objectype</w:t>
+      </w:r>
+      <w:proofErr w:type="spellEnd"/>
+      <w:r>
+        <w:rPr>
+          <w:rFonts w:ascii="Consolas" w:eastAsia="Consolas" w:hAnsi="Consolas" w:cs="Consolas"/>
+          <w:color w:val="333333"/>
+          <w:spacing w:val="13"/>
+          <w:sz w:val="19"/>
+          <w:szCs w:val="19"/>
+        </w:rPr>
+        <w:t xml:space="preserve"> is ‘G’</w:t>
+      </w:r>
+    </w:p>
+    <w:p>
+      <w:pPr>
+        <w:spacing w:line="252" w:lineRule="auto"/>
+        <w:ind w:left="118" w:right="612" w:firstLine="770"/>
+        <w:rPr>
+          <w:rFonts w:ascii="Consolas" w:eastAsia="Consolas" w:hAnsi="Consolas" w:cs="Consolas"/>
+          <w:color w:val="333333"/>
+          <w:spacing w:val="2"/>
+          <w:sz w:val="19"/>
+          <w:szCs w:val="19"/>
+        </w:rPr>
+      </w:pPr>
+      <w:r>
+        <w:rPr>
+          <w:rFonts w:ascii="Consolas" w:eastAsia="Consolas" w:hAnsi="Consolas" w:cs="Consolas"/>
+          <w:color w:val="333333"/>
+          <w:spacing w:val="2"/>
+          <w:sz w:val="19"/>
+          <w:szCs w:val="19"/>
+        </w:rPr>
+        <w:t xml:space="preserve"> Dynamicall</w:t>
+      </w:r>
+      <w:r>
+        <w:rPr>
+          <w:rFonts w:ascii="Consolas" w:eastAsia="Consolas" w:hAnsi="Consolas" w:cs="Consolas"/>
+          <w:color w:val="333333"/>
+          <w:sz w:val="19"/>
+          <w:szCs w:val="19"/>
+        </w:rPr>
+        <w:t>y</w:t>
+      </w:r>
+      <w:r>
+        <w:rPr>
+          <w:rFonts w:ascii="Consolas" w:eastAsia="Consolas" w:hAnsi="Consolas" w:cs="Consolas"/>
+          <w:color w:val="333333"/>
+          <w:spacing w:val="42"/>
+          <w:sz w:val="19"/>
+          <w:szCs w:val="19"/>
+        </w:rPr>
+        <w:t xml:space="preserve"> </w:t>
+      </w:r>
+      <w:r>
+        <w:rPr>
+          <w:rFonts w:ascii="Consolas" w:eastAsia="Consolas" w:hAnsi="Consolas" w:cs="Consolas"/>
+          <w:color w:val="333333"/>
+          <w:spacing w:val="2"/>
+          <w:sz w:val="19"/>
+          <w:szCs w:val="19"/>
+        </w:rPr>
+        <w:t>creat</w:t>
+      </w:r>
+      <w:r>
+        <w:rPr>
+          <w:rFonts w:ascii="Consolas" w:eastAsia="Consolas" w:hAnsi="Consolas" w:cs="Consolas"/>
+          <w:color w:val="333333"/>
+          <w:sz w:val="19"/>
+          <w:szCs w:val="19"/>
+        </w:rPr>
+        <w:t>e</w:t>
+      </w:r>
+      <w:r>
+        <w:rPr>
+          <w:rFonts w:ascii="Consolas" w:eastAsia="Consolas" w:hAnsi="Consolas" w:cs="Consolas"/>
+          <w:color w:val="333333"/>
+          <w:spacing w:val="26"/>
+          <w:sz w:val="19"/>
+          <w:szCs w:val="19"/>
+        </w:rPr>
+        <w:t xml:space="preserve"> </w:t>
+      </w:r>
+      <w:r>
+        <w:rPr>
+          <w:rFonts w:ascii="Consolas" w:eastAsia="Consolas" w:hAnsi="Consolas" w:cs="Consolas"/>
+          <w:color w:val="333333"/>
+          <w:sz w:val="19"/>
+          <w:szCs w:val="19"/>
+        </w:rPr>
+        <w:t>a</w:t>
+      </w:r>
+      <w:r>
+        <w:rPr>
+          <w:rFonts w:ascii="Consolas" w:eastAsia="Consolas" w:hAnsi="Consolas" w:cs="Consolas"/>
+          <w:color w:val="333333"/>
+          <w:spacing w:val="10"/>
+          <w:sz w:val="19"/>
+          <w:szCs w:val="19"/>
+        </w:rPr>
+        <w:t xml:space="preserve"> </w:t>
+      </w:r>
+      <w:proofErr w:type="spellStart"/>
+      <w:r>
+        <w:rPr>
+          <w:rFonts w:ascii="Consolas" w:eastAsia="Consolas" w:hAnsi="Consolas" w:cs="Consolas"/>
+          <w:b/>
+          <w:color w:val="333333"/>
+          <w:spacing w:val="10"/>
+          <w:sz w:val="19"/>
+          <w:szCs w:val="19"/>
+        </w:rPr>
+        <w:t>GenEdCourse</w:t>
+      </w:r>
+      <w:proofErr w:type="spellEnd"/>
+      <w:r>
+        <w:rPr>
+          <w:rFonts w:ascii="Consolas" w:eastAsia="Consolas" w:hAnsi="Consolas" w:cs="Consolas"/>
+          <w:color w:val="333333"/>
+          <w:spacing w:val="10"/>
+          <w:sz w:val="19"/>
+          <w:szCs w:val="19"/>
+        </w:rPr>
+        <w:t xml:space="preserve"> object </w:t>
+      </w:r>
+      <w:r>
+        <w:rPr>
+          <w:rFonts w:ascii="Consolas" w:eastAsia="Consolas" w:hAnsi="Consolas" w:cs="Consolas"/>
+          <w:color w:val="333333"/>
+          <w:spacing w:val="2"/>
+          <w:sz w:val="19"/>
+          <w:szCs w:val="19"/>
+        </w:rPr>
+        <w:t>an</w:t>
+      </w:r>
+      <w:r>
+        <w:rPr>
+          <w:rFonts w:ascii="Consolas" w:eastAsia="Consolas" w:hAnsi="Consolas" w:cs="Consolas"/>
+          <w:color w:val="333333"/>
+          <w:sz w:val="19"/>
+          <w:szCs w:val="19"/>
+        </w:rPr>
+        <w:t>d</w:t>
+      </w:r>
+      <w:r>
+        <w:rPr>
+          <w:rFonts w:ascii="Consolas" w:eastAsia="Consolas" w:hAnsi="Consolas" w:cs="Consolas"/>
+          <w:color w:val="333333"/>
+          <w:spacing w:val="16"/>
+          <w:sz w:val="19"/>
+          <w:szCs w:val="19"/>
+        </w:rPr>
+        <w:t xml:space="preserve"> </w:t>
+      </w:r>
+      <w:r>
+        <w:rPr>
+          <w:rFonts w:ascii="Consolas" w:eastAsia="Consolas" w:hAnsi="Consolas" w:cs="Consolas"/>
+          <w:color w:val="333333"/>
+          <w:spacing w:val="2"/>
+          <w:sz w:val="19"/>
+          <w:szCs w:val="19"/>
+        </w:rPr>
+        <w:t xml:space="preserve">store the object address at </w:t>
+      </w:r>
+    </w:p>
+    <w:p>
+      <w:pPr>
+        <w:spacing w:line="252" w:lineRule="auto"/>
+        <w:ind w:right="612"/>
+        <w:rPr>
+          <w:rFonts w:ascii="Consolas" w:eastAsia="Consolas" w:hAnsi="Consolas" w:cs="Consolas"/>
+          <w:b/>
+          <w:color w:val="333333"/>
+          <w:spacing w:val="2"/>
+          <w:w w:val="103"/>
+          <w:sz w:val="19"/>
+          <w:szCs w:val="19"/>
+        </w:rPr>
+      </w:pPr>
+      <w:r>
+        <w:rPr>
+          <w:rFonts w:ascii="Consolas" w:eastAsia="Consolas" w:hAnsi="Consolas" w:cs="Consolas"/>
+          <w:color w:val="333333"/>
+          <w:spacing w:val="2"/>
+          <w:sz w:val="19"/>
+          <w:szCs w:val="19"/>
+        </w:rPr>
+        <w:t xml:space="preserve">         </w:t>
+      </w:r>
+      <w:proofErr w:type="spellStart"/>
+      <w:r>
+        <w:rPr>
+          <w:rFonts w:ascii="Consolas" w:eastAsia="Consolas" w:hAnsi="Consolas" w:cs="Consolas"/>
+          <w:b/>
+          <w:color w:val="333333"/>
+          <w:spacing w:val="2"/>
+          <w:sz w:val="19"/>
+          <w:szCs w:val="19"/>
+        </w:rPr>
+        <w:t>courseList</w:t>
+      </w:r>
+      <w:proofErr w:type="spellEnd"/>
+      <w:proofErr w:type="gramStart"/>
+      <w:r>
+        <w:rPr>
+          <w:rFonts w:ascii="Consolas" w:eastAsia="Consolas" w:hAnsi="Consolas" w:cs="Consolas"/>
+          <w:b/>
+          <w:color w:val="333333"/>
+          <w:spacing w:val="2"/>
+          <w:sz w:val="19"/>
+          <w:szCs w:val="19"/>
+        </w:rPr>
+        <w:t>_[</w:t>
+      </w:r>
+      <w:proofErr w:type="spellStart"/>
+      <w:proofErr w:type="gramEnd"/>
+      <w:r>
+        <w:rPr>
+          <w:rFonts w:ascii="Consolas" w:eastAsia="Consolas" w:hAnsi="Consolas" w:cs="Consolas"/>
+          <w:b/>
+          <w:i/>
+          <w:color w:val="333333"/>
+          <w:spacing w:val="2"/>
+          <w:w w:val="103"/>
+          <w:sz w:val="19"/>
+          <w:szCs w:val="19"/>
+        </w:rPr>
+        <w:t>readindex</w:t>
+      </w:r>
+      <w:proofErr w:type="spellEnd"/>
+      <w:r>
+        <w:rPr>
+          <w:rFonts w:ascii="Consolas" w:eastAsia="Consolas" w:hAnsi="Consolas" w:cs="Consolas"/>
+          <w:b/>
+          <w:color w:val="333333"/>
+          <w:spacing w:val="2"/>
+          <w:w w:val="103"/>
+          <w:sz w:val="19"/>
+          <w:szCs w:val="19"/>
+        </w:rPr>
+        <w:t>]</w:t>
+      </w:r>
+    </w:p>
+    <w:p>
+      <w:pPr>
+        <w:spacing w:line="218" w:lineRule="exact"/>
+        <w:ind w:left="667" w:right="-20"/>
+        <w:rPr>
+          <w:rFonts w:ascii="Consolas" w:eastAsia="Consolas" w:hAnsi="Consolas" w:cs="Consolas"/>
+          <w:sz w:val="19"/>
+          <w:szCs w:val="19"/>
+        </w:rPr>
+      </w:pPr>
+      <w:r>
+        <w:rPr>
+          <w:rFonts w:ascii="Consolas" w:eastAsia="Consolas" w:hAnsi="Consolas" w:cs="Consolas"/>
+          <w:color w:val="333333"/>
+          <w:spacing w:val="2"/>
+          <w:sz w:val="19"/>
+          <w:szCs w:val="19"/>
+        </w:rPr>
+        <w:t>I</w:t>
+      </w:r>
+      <w:r>
+        <w:rPr>
+          <w:rFonts w:ascii="Consolas" w:eastAsia="Consolas" w:hAnsi="Consolas" w:cs="Consolas"/>
+          <w:color w:val="333333"/>
+          <w:sz w:val="19"/>
+          <w:szCs w:val="19"/>
+        </w:rPr>
+        <w:t>f</w:t>
+      </w:r>
+      <w:r>
+        <w:rPr>
+          <w:rFonts w:ascii="Consolas" w:eastAsia="Consolas" w:hAnsi="Consolas" w:cs="Consolas"/>
+          <w:color w:val="333333"/>
+          <w:spacing w:val="13"/>
+          <w:sz w:val="19"/>
+          <w:szCs w:val="19"/>
+        </w:rPr>
+        <w:t xml:space="preserve"> the value of </w:t>
+      </w:r>
+      <w:proofErr w:type="spellStart"/>
+      <w:r>
+        <w:rPr>
+          <w:rFonts w:ascii="Consolas" w:eastAsia="Consolas" w:hAnsi="Consolas" w:cs="Consolas"/>
+          <w:b/>
+          <w:color w:val="333333"/>
+          <w:spacing w:val="13"/>
+          <w:sz w:val="19"/>
+          <w:szCs w:val="19"/>
+        </w:rPr>
+        <w:t>objectype</w:t>
+      </w:r>
+      <w:proofErr w:type="spellEnd"/>
+      <w:r>
+        <w:rPr>
+          <w:rFonts w:ascii="Consolas" w:eastAsia="Consolas" w:hAnsi="Consolas" w:cs="Consolas"/>
+          <w:color w:val="333333"/>
+          <w:spacing w:val="13"/>
+          <w:sz w:val="19"/>
+          <w:szCs w:val="19"/>
+        </w:rPr>
+        <w:t xml:space="preserve"> is ‘I’</w:t>
+      </w:r>
+    </w:p>
+    <w:p>
+      <w:pPr>
+        <w:spacing w:line="252" w:lineRule="auto"/>
+        <w:ind w:left="118" w:right="612" w:firstLine="770"/>
+        <w:rPr>
+          <w:rFonts w:ascii="Consolas" w:eastAsia="Consolas" w:hAnsi="Consolas" w:cs="Consolas"/>
+          <w:color w:val="333333"/>
+          <w:spacing w:val="2"/>
+          <w:sz w:val="19"/>
+          <w:szCs w:val="19"/>
+        </w:rPr>
+      </w:pPr>
+      <w:r>
+        <w:rPr>
+          <w:rFonts w:ascii="Consolas" w:eastAsia="Consolas" w:hAnsi="Consolas" w:cs="Consolas"/>
+          <w:color w:val="333333"/>
+          <w:spacing w:val="2"/>
+          <w:sz w:val="19"/>
+          <w:szCs w:val="19"/>
+        </w:rPr>
+        <w:t xml:space="preserve"> Dynamicall</w:t>
+      </w:r>
+      <w:r>
+        <w:rPr>
+          <w:rFonts w:ascii="Consolas" w:eastAsia="Consolas" w:hAnsi="Consolas" w:cs="Consolas"/>
+          <w:color w:val="333333"/>
+          <w:sz w:val="19"/>
+          <w:szCs w:val="19"/>
+        </w:rPr>
+        <w:t>y</w:t>
+      </w:r>
+      <w:r>
+        <w:rPr>
+          <w:rFonts w:ascii="Consolas" w:eastAsia="Consolas" w:hAnsi="Consolas" w:cs="Consolas"/>
+          <w:color w:val="333333"/>
+          <w:spacing w:val="42"/>
+          <w:sz w:val="19"/>
+          <w:szCs w:val="19"/>
+        </w:rPr>
+        <w:t xml:space="preserve"> </w:t>
+      </w:r>
+      <w:r>
+        <w:rPr>
+          <w:rFonts w:ascii="Consolas" w:eastAsia="Consolas" w:hAnsi="Consolas" w:cs="Consolas"/>
+          <w:color w:val="333333"/>
+          <w:spacing w:val="2"/>
+          <w:sz w:val="19"/>
+          <w:szCs w:val="19"/>
+        </w:rPr>
+        <w:t>creat</w:t>
+      </w:r>
+      <w:r>
+        <w:rPr>
+          <w:rFonts w:ascii="Consolas" w:eastAsia="Consolas" w:hAnsi="Consolas" w:cs="Consolas"/>
+          <w:color w:val="333333"/>
+          <w:sz w:val="19"/>
+          <w:szCs w:val="19"/>
+        </w:rPr>
+        <w:t>e</w:t>
+      </w:r>
+      <w:r>
+        <w:rPr>
+          <w:rFonts w:ascii="Consolas" w:eastAsia="Consolas" w:hAnsi="Consolas" w:cs="Consolas"/>
+          <w:color w:val="333333"/>
+          <w:spacing w:val="26"/>
+          <w:sz w:val="19"/>
+          <w:szCs w:val="19"/>
+        </w:rPr>
+        <w:t xml:space="preserve"> </w:t>
+      </w:r>
+      <w:r>
+        <w:rPr>
+          <w:rFonts w:ascii="Consolas" w:eastAsia="Consolas" w:hAnsi="Consolas" w:cs="Consolas"/>
+          <w:color w:val="333333"/>
+          <w:sz w:val="19"/>
+          <w:szCs w:val="19"/>
+        </w:rPr>
+        <w:t xml:space="preserve">an </w:t>
+      </w:r>
+      <w:proofErr w:type="spellStart"/>
+      <w:r>
+        <w:rPr>
+          <w:rFonts w:ascii="Consolas" w:eastAsia="Consolas" w:hAnsi="Consolas" w:cs="Consolas"/>
+          <w:b/>
+          <w:color w:val="333333"/>
+          <w:sz w:val="19"/>
+          <w:szCs w:val="19"/>
+        </w:rPr>
+        <w:t>ICTCourse</w:t>
+      </w:r>
+      <w:proofErr w:type="spellEnd"/>
+      <w:r>
+        <w:rPr>
+          <w:rFonts w:ascii="Consolas" w:eastAsia="Consolas" w:hAnsi="Consolas" w:cs="Consolas"/>
+          <w:color w:val="333333"/>
+          <w:spacing w:val="30"/>
+          <w:sz w:val="19"/>
+          <w:szCs w:val="19"/>
+        </w:rPr>
+        <w:t xml:space="preserve"> object </w:t>
+      </w:r>
+      <w:r>
+        <w:rPr>
+          <w:rFonts w:ascii="Consolas" w:eastAsia="Consolas" w:hAnsi="Consolas" w:cs="Consolas"/>
+          <w:color w:val="333333"/>
+          <w:spacing w:val="2"/>
+          <w:sz w:val="19"/>
+          <w:szCs w:val="19"/>
+        </w:rPr>
+        <w:t>an</w:t>
+      </w:r>
+      <w:r>
+        <w:rPr>
+          <w:rFonts w:ascii="Consolas" w:eastAsia="Consolas" w:hAnsi="Consolas" w:cs="Consolas"/>
+          <w:color w:val="333333"/>
+          <w:sz w:val="19"/>
+          <w:szCs w:val="19"/>
+        </w:rPr>
+        <w:t>d</w:t>
+      </w:r>
+      <w:r>
+        <w:rPr>
+          <w:rFonts w:ascii="Consolas" w:eastAsia="Consolas" w:hAnsi="Consolas" w:cs="Consolas"/>
+          <w:color w:val="333333"/>
+          <w:spacing w:val="16"/>
+          <w:sz w:val="19"/>
+          <w:szCs w:val="19"/>
+        </w:rPr>
+        <w:t xml:space="preserve"> </w:t>
+      </w:r>
+      <w:r>
+        <w:rPr>
+          <w:rFonts w:ascii="Consolas" w:eastAsia="Consolas" w:hAnsi="Consolas" w:cs="Consolas"/>
+          <w:color w:val="333333"/>
+          <w:spacing w:val="2"/>
+          <w:sz w:val="19"/>
+          <w:szCs w:val="19"/>
+        </w:rPr>
+        <w:t xml:space="preserve">store the object address at </w:t>
+      </w:r>
+    </w:p>
+    <w:p>
+      <w:pPr>
+        <w:spacing w:line="252" w:lineRule="auto"/>
+        <w:ind w:right="612"/>
+        <w:rPr>
+          <w:rFonts w:ascii="Consolas" w:eastAsia="Consolas" w:hAnsi="Consolas" w:cs="Consolas"/>
+          <w:b/>
+          <w:color w:val="333333"/>
+          <w:spacing w:val="2"/>
+          <w:w w:val="103"/>
+          <w:sz w:val="19"/>
+          <w:szCs w:val="19"/>
+        </w:rPr>
+      </w:pPr>
+      <w:r>
+        <w:rPr>
+          <w:rFonts w:ascii="Consolas" w:eastAsia="Consolas" w:hAnsi="Consolas" w:cs="Consolas"/>
+          <w:color w:val="333333"/>
+          <w:spacing w:val="2"/>
+          <w:sz w:val="19"/>
+          <w:szCs w:val="19"/>
+        </w:rPr>
+        <w:t xml:space="preserve">         </w:t>
+      </w:r>
+      <w:proofErr w:type="spellStart"/>
+      <w:r>
+        <w:rPr>
+          <w:rFonts w:ascii="Consolas" w:eastAsia="Consolas" w:hAnsi="Consolas" w:cs="Consolas"/>
+          <w:b/>
+          <w:color w:val="333333"/>
+          <w:spacing w:val="2"/>
+          <w:sz w:val="19"/>
+          <w:szCs w:val="19"/>
+        </w:rPr>
+        <w:t>courseList</w:t>
+      </w:r>
+      <w:proofErr w:type="spellEnd"/>
+      <w:proofErr w:type="gramStart"/>
+      <w:r>
+        <w:rPr>
+          <w:rFonts w:ascii="Consolas" w:eastAsia="Consolas" w:hAnsi="Consolas" w:cs="Consolas"/>
+          <w:b/>
+          <w:color w:val="333333"/>
+          <w:spacing w:val="2"/>
+          <w:sz w:val="19"/>
+          <w:szCs w:val="19"/>
+        </w:rPr>
+        <w:t>_[</w:t>
+      </w:r>
+      <w:proofErr w:type="spellStart"/>
+      <w:proofErr w:type="gramEnd"/>
+      <w:r>
+        <w:rPr>
+          <w:rFonts w:ascii="Consolas" w:eastAsia="Consolas" w:hAnsi="Consolas" w:cs="Consolas"/>
+          <w:b/>
+          <w:i/>
+          <w:color w:val="333333"/>
+          <w:spacing w:val="2"/>
+          <w:w w:val="103"/>
+          <w:sz w:val="19"/>
+          <w:szCs w:val="19"/>
+        </w:rPr>
+        <w:t>readindex</w:t>
+      </w:r>
+      <w:proofErr w:type="spellEnd"/>
+      <w:r>
+        <w:rPr>
+          <w:rFonts w:ascii="Consolas" w:eastAsia="Consolas" w:hAnsi="Consolas" w:cs="Consolas"/>
+          <w:b/>
+          <w:color w:val="333333"/>
+          <w:spacing w:val="2"/>
+          <w:w w:val="103"/>
+          <w:sz w:val="19"/>
+          <w:szCs w:val="19"/>
+        </w:rPr>
+        <w:t>]</w:t>
+      </w:r>
+    </w:p>
+    <w:p>
+      <w:pPr>
+        <w:spacing w:before="12" w:line="252" w:lineRule="auto"/>
+        <w:ind w:right="172"/>
+        <w:rPr>
+          <w:rFonts w:ascii="Consolas" w:eastAsia="Consolas" w:hAnsi="Consolas" w:cs="Consolas"/>
+          <w:sz w:val="19"/>
+          <w:szCs w:val="19"/>
+        </w:rPr>
+      </w:pPr>
+    </w:p>
+    <w:p>
+      <w:pPr>
+        <w:ind w:left="667" w:right="-20"/>
+        <w:rPr>
+          <w:rFonts w:ascii="Consolas" w:eastAsia="Consolas" w:hAnsi="Consolas" w:cs="Consolas"/>
+          <w:sz w:val="19"/>
+          <w:szCs w:val="19"/>
+        </w:rPr>
+      </w:pPr>
+      <w:r>
+        <w:rPr>
+          <w:rFonts w:ascii="Consolas" w:eastAsia="Consolas" w:hAnsi="Consolas" w:cs="Consolas"/>
+          <w:color w:val="333333"/>
+          <w:spacing w:val="2"/>
+          <w:sz w:val="19"/>
+          <w:szCs w:val="19"/>
+        </w:rPr>
+        <w:t>I</w:t>
+      </w:r>
+      <w:r>
+        <w:rPr>
+          <w:rFonts w:ascii="Consolas" w:eastAsia="Consolas" w:hAnsi="Consolas" w:cs="Consolas"/>
+          <w:color w:val="333333"/>
+          <w:sz w:val="19"/>
+          <w:szCs w:val="19"/>
+        </w:rPr>
+        <w:t>f</w:t>
+      </w:r>
+      <w:r>
+        <w:rPr>
+          <w:rFonts w:ascii="Consolas" w:eastAsia="Consolas" w:hAnsi="Consolas" w:cs="Consolas"/>
+          <w:color w:val="333333"/>
+          <w:spacing w:val="13"/>
+          <w:sz w:val="19"/>
+          <w:szCs w:val="19"/>
+        </w:rPr>
+        <w:t xml:space="preserve"> </w:t>
+      </w:r>
+      <w:r>
+        <w:rPr>
+          <w:rFonts w:ascii="Consolas" w:eastAsia="Consolas" w:hAnsi="Consolas" w:cs="Consolas"/>
+          <w:color w:val="333333"/>
+          <w:spacing w:val="2"/>
+          <w:sz w:val="19"/>
+          <w:szCs w:val="19"/>
+        </w:rPr>
+        <w:t>neither</w:t>
+      </w:r>
+      <w:r>
+        <w:rPr>
+          <w:rFonts w:ascii="Consolas" w:eastAsia="Consolas" w:hAnsi="Consolas" w:cs="Consolas"/>
+          <w:color w:val="333333"/>
+          <w:spacing w:val="26"/>
+          <w:sz w:val="19"/>
+          <w:szCs w:val="19"/>
+        </w:rPr>
+        <w:t xml:space="preserve"> ‘G’ nor ‘I’</w:t>
+      </w:r>
+      <w:r>
+        <w:rPr>
+          <w:rFonts w:ascii="Consolas" w:eastAsia="Consolas" w:hAnsi="Consolas" w:cs="Consolas"/>
+          <w:color w:val="333333"/>
+          <w:sz w:val="19"/>
+          <w:szCs w:val="19"/>
+        </w:rPr>
+        <w:t xml:space="preserve"> </w:t>
+      </w:r>
+      <w:r>
+        <w:rPr>
+          <w:rFonts w:ascii="Consolas" w:eastAsia="Consolas" w:hAnsi="Consolas" w:cs="Consolas"/>
+          <w:color w:val="333333"/>
+          <w:spacing w:val="2"/>
+          <w:sz w:val="19"/>
+          <w:szCs w:val="19"/>
+        </w:rPr>
+        <w:t>i</w:t>
+      </w:r>
+      <w:r>
+        <w:rPr>
+          <w:rFonts w:ascii="Consolas" w:eastAsia="Consolas" w:hAnsi="Consolas" w:cs="Consolas"/>
+          <w:color w:val="333333"/>
+          <w:sz w:val="19"/>
+          <w:szCs w:val="19"/>
+        </w:rPr>
+        <w:t>s</w:t>
+      </w:r>
+      <w:r>
+        <w:rPr>
+          <w:rFonts w:ascii="Consolas" w:eastAsia="Consolas" w:hAnsi="Consolas" w:cs="Consolas"/>
+          <w:color w:val="333333"/>
+          <w:spacing w:val="13"/>
+          <w:sz w:val="19"/>
+          <w:szCs w:val="19"/>
+        </w:rPr>
+        <w:t xml:space="preserve"> </w:t>
+      </w:r>
+      <w:r>
+        <w:rPr>
+          <w:rFonts w:ascii="Consolas" w:eastAsia="Consolas" w:hAnsi="Consolas" w:cs="Consolas"/>
+          <w:color w:val="333333"/>
+          <w:spacing w:val="2"/>
+          <w:w w:val="103"/>
+          <w:sz w:val="19"/>
+          <w:szCs w:val="19"/>
+        </w:rPr>
+        <w:t>read</w:t>
+      </w:r>
+    </w:p>
+    <w:p>
+      <w:pPr>
+        <w:spacing w:before="12"/>
+        <w:ind w:left="997" w:right="-20"/>
+        <w:rPr>
+          <w:rFonts w:ascii="Consolas" w:eastAsia="Consolas" w:hAnsi="Consolas" w:cs="Consolas"/>
+          <w:sz w:val="19"/>
+          <w:szCs w:val="19"/>
+        </w:rPr>
+      </w:pPr>
+      <w:proofErr w:type="gramStart"/>
+      <w:r>
+        <w:rPr>
+          <w:rFonts w:ascii="Consolas" w:eastAsia="Consolas" w:hAnsi="Consolas" w:cs="Consolas"/>
+          <w:color w:val="333333"/>
+          <w:spacing w:val="2"/>
+          <w:sz w:val="19"/>
+          <w:szCs w:val="19"/>
+        </w:rPr>
+        <w:t>ski</w:t>
+      </w:r>
+      <w:r>
+        <w:rPr>
+          <w:rFonts w:ascii="Consolas" w:eastAsia="Consolas" w:hAnsi="Consolas" w:cs="Consolas"/>
+          <w:color w:val="333333"/>
+          <w:sz w:val="19"/>
+          <w:szCs w:val="19"/>
+        </w:rPr>
+        <w:t>p</w:t>
+      </w:r>
+      <w:proofErr w:type="gramEnd"/>
+      <w:r>
+        <w:rPr>
+          <w:rFonts w:ascii="Consolas" w:eastAsia="Consolas" w:hAnsi="Consolas" w:cs="Consolas"/>
+          <w:color w:val="333333"/>
+          <w:spacing w:val="20"/>
+          <w:sz w:val="19"/>
+          <w:szCs w:val="19"/>
+        </w:rPr>
+        <w:t xml:space="preserve"> </w:t>
+      </w:r>
+      <w:r>
+        <w:rPr>
+          <w:rFonts w:ascii="Consolas" w:eastAsia="Consolas" w:hAnsi="Consolas" w:cs="Consolas"/>
+          <w:color w:val="333333"/>
+          <w:spacing w:val="2"/>
+          <w:sz w:val="19"/>
+          <w:szCs w:val="19"/>
+        </w:rPr>
+        <w:t>th</w:t>
+      </w:r>
+      <w:r>
+        <w:rPr>
+          <w:rFonts w:ascii="Consolas" w:eastAsia="Consolas" w:hAnsi="Consolas" w:cs="Consolas"/>
+          <w:color w:val="333333"/>
+          <w:sz w:val="19"/>
+          <w:szCs w:val="19"/>
+        </w:rPr>
+        <w:t>e</w:t>
+      </w:r>
+      <w:r>
+        <w:rPr>
+          <w:rFonts w:ascii="Consolas" w:eastAsia="Consolas" w:hAnsi="Consolas" w:cs="Consolas"/>
+          <w:color w:val="333333"/>
+          <w:spacing w:val="16"/>
+          <w:sz w:val="19"/>
+          <w:szCs w:val="19"/>
+        </w:rPr>
+        <w:t xml:space="preserve"> </w:t>
+      </w:r>
+      <w:r>
+        <w:rPr>
+          <w:rFonts w:ascii="Consolas" w:eastAsia="Consolas" w:hAnsi="Consolas" w:cs="Consolas"/>
+          <w:color w:val="333333"/>
+          <w:spacing w:val="2"/>
+          <w:sz w:val="19"/>
+          <w:szCs w:val="19"/>
+        </w:rPr>
+        <w:t>comm</w:t>
+      </w:r>
+      <w:r>
+        <w:rPr>
+          <w:rFonts w:ascii="Consolas" w:eastAsia="Consolas" w:hAnsi="Consolas" w:cs="Consolas"/>
+          <w:color w:val="333333"/>
+          <w:sz w:val="19"/>
+          <w:szCs w:val="19"/>
+        </w:rPr>
+        <w:t>a</w:t>
+      </w:r>
+      <w:r>
+        <w:rPr>
+          <w:rFonts w:ascii="Consolas" w:eastAsia="Consolas" w:hAnsi="Consolas" w:cs="Consolas"/>
+          <w:color w:val="333333"/>
+          <w:spacing w:val="23"/>
+          <w:sz w:val="19"/>
+          <w:szCs w:val="19"/>
+        </w:rPr>
+        <w:t xml:space="preserve"> </w:t>
+      </w:r>
+      <w:r>
+        <w:rPr>
+          <w:rFonts w:ascii="Consolas" w:eastAsia="Consolas" w:hAnsi="Consolas" w:cs="Consolas"/>
+          <w:color w:val="333333"/>
+          <w:spacing w:val="2"/>
+          <w:sz w:val="19"/>
+          <w:szCs w:val="19"/>
+        </w:rPr>
+        <w:t>i</w:t>
+      </w:r>
+      <w:r>
+        <w:rPr>
+          <w:rFonts w:ascii="Consolas" w:eastAsia="Consolas" w:hAnsi="Consolas" w:cs="Consolas"/>
+          <w:color w:val="333333"/>
+          <w:sz w:val="19"/>
+          <w:szCs w:val="19"/>
+        </w:rPr>
+        <w:t>n</w:t>
+      </w:r>
+      <w:r>
+        <w:rPr>
+          <w:rFonts w:ascii="Consolas" w:eastAsia="Consolas" w:hAnsi="Consolas" w:cs="Consolas"/>
+          <w:color w:val="333333"/>
+          <w:spacing w:val="13"/>
+          <w:sz w:val="19"/>
+          <w:szCs w:val="19"/>
+        </w:rPr>
+        <w:t xml:space="preserve"> </w:t>
+      </w:r>
+      <w:r>
+        <w:rPr>
+          <w:rFonts w:ascii="Consolas" w:eastAsia="Consolas" w:hAnsi="Consolas" w:cs="Consolas"/>
+          <w:color w:val="333333"/>
+          <w:spacing w:val="2"/>
+          <w:sz w:val="19"/>
+          <w:szCs w:val="19"/>
+        </w:rPr>
+        <w:t>th</w:t>
+      </w:r>
+      <w:r>
+        <w:rPr>
+          <w:rFonts w:ascii="Consolas" w:eastAsia="Consolas" w:hAnsi="Consolas" w:cs="Consolas"/>
+          <w:color w:val="333333"/>
+          <w:sz w:val="19"/>
+          <w:szCs w:val="19"/>
+        </w:rPr>
+        <w:t>e</w:t>
+      </w:r>
+      <w:r>
+        <w:rPr>
+          <w:rFonts w:ascii="Consolas" w:eastAsia="Consolas" w:hAnsi="Consolas" w:cs="Consolas"/>
+          <w:color w:val="333333"/>
+          <w:spacing w:val="16"/>
+          <w:sz w:val="19"/>
+          <w:szCs w:val="19"/>
+        </w:rPr>
+        <w:t xml:space="preserve"> </w:t>
+      </w:r>
+      <w:r>
+        <w:rPr>
+          <w:rFonts w:ascii="Consolas" w:eastAsia="Consolas" w:hAnsi="Consolas" w:cs="Consolas"/>
+          <w:color w:val="333333"/>
+          <w:spacing w:val="2"/>
+          <w:w w:val="103"/>
+          <w:sz w:val="19"/>
+          <w:szCs w:val="19"/>
+        </w:rPr>
+        <w:t>file</w:t>
+      </w:r>
+    </w:p>
+    <w:p>
+      <w:pPr>
+        <w:spacing w:before="8"/>
+        <w:ind w:left="997" w:right="-20"/>
+        <w:rPr>
+          <w:rFonts w:ascii="Consolas" w:eastAsia="Consolas" w:hAnsi="Consolas" w:cs="Consolas"/>
+          <w:sz w:val="19"/>
+          <w:szCs w:val="19"/>
+        </w:rPr>
+      </w:pPr>
+      <w:proofErr w:type="gramStart"/>
+      <w:r>
+        <w:rPr>
+          <w:rFonts w:ascii="Consolas" w:eastAsia="Consolas" w:hAnsi="Consolas" w:cs="Consolas"/>
+          <w:color w:val="333333"/>
+          <w:spacing w:val="2"/>
+          <w:sz w:val="19"/>
+          <w:szCs w:val="19"/>
+        </w:rPr>
+        <w:t>loa</w:t>
+      </w:r>
+      <w:r>
+        <w:rPr>
+          <w:rFonts w:ascii="Consolas" w:eastAsia="Consolas" w:hAnsi="Consolas" w:cs="Consolas"/>
+          <w:color w:val="333333"/>
+          <w:sz w:val="19"/>
+          <w:szCs w:val="19"/>
+        </w:rPr>
+        <w:t>d</w:t>
+      </w:r>
+      <w:proofErr w:type="gramEnd"/>
+      <w:r>
+        <w:rPr>
+          <w:rFonts w:ascii="Consolas" w:eastAsia="Consolas" w:hAnsi="Consolas" w:cs="Consolas"/>
+          <w:color w:val="333333"/>
+          <w:spacing w:val="20"/>
+          <w:sz w:val="19"/>
+          <w:szCs w:val="19"/>
+        </w:rPr>
+        <w:t xml:space="preserve"> </w:t>
+      </w:r>
+      <w:r>
+        <w:rPr>
+          <w:rFonts w:ascii="Consolas" w:eastAsia="Consolas" w:hAnsi="Consolas" w:cs="Consolas"/>
+          <w:color w:val="333333"/>
+          <w:spacing w:val="2"/>
+          <w:sz w:val="19"/>
+          <w:szCs w:val="19"/>
+        </w:rPr>
+        <w:t>th</w:t>
+      </w:r>
+      <w:r>
+        <w:rPr>
+          <w:rFonts w:ascii="Consolas" w:eastAsia="Consolas" w:hAnsi="Consolas" w:cs="Consolas"/>
+          <w:color w:val="333333"/>
+          <w:sz w:val="19"/>
+          <w:szCs w:val="19"/>
+        </w:rPr>
+        <w:t>e</w:t>
+      </w:r>
+      <w:r>
+        <w:rPr>
+          <w:rFonts w:ascii="Consolas" w:eastAsia="Consolas" w:hAnsi="Consolas" w:cs="Consolas"/>
+          <w:color w:val="333333"/>
+          <w:spacing w:val="16"/>
+          <w:sz w:val="19"/>
+          <w:szCs w:val="19"/>
+        </w:rPr>
+        <w:t xml:space="preserve"> record (i.e. the </w:t>
+      </w:r>
+      <w:r>
+        <w:rPr>
+          <w:rFonts w:ascii="Consolas" w:eastAsia="Consolas" w:hAnsi="Consolas" w:cs="Consolas"/>
+          <w:color w:val="333333"/>
+          <w:spacing w:val="2"/>
+          <w:sz w:val="19"/>
+          <w:szCs w:val="19"/>
+        </w:rPr>
+        <w:t>course object) fro</w:t>
+      </w:r>
+      <w:r>
+        <w:rPr>
+          <w:rFonts w:ascii="Consolas" w:eastAsia="Consolas" w:hAnsi="Consolas" w:cs="Consolas"/>
+          <w:color w:val="333333"/>
+          <w:sz w:val="19"/>
+          <w:szCs w:val="19"/>
+        </w:rPr>
+        <w:t>m</w:t>
+      </w:r>
+      <w:r>
+        <w:rPr>
+          <w:rFonts w:ascii="Consolas" w:eastAsia="Consolas" w:hAnsi="Consolas" w:cs="Consolas"/>
+          <w:color w:val="333333"/>
+          <w:spacing w:val="20"/>
+          <w:sz w:val="19"/>
+          <w:szCs w:val="19"/>
+        </w:rPr>
+        <w:t xml:space="preserve"> </w:t>
+      </w:r>
+      <w:r>
+        <w:rPr>
+          <w:rFonts w:ascii="Consolas" w:eastAsia="Consolas" w:hAnsi="Consolas" w:cs="Consolas"/>
+          <w:color w:val="333333"/>
+          <w:spacing w:val="2"/>
+          <w:sz w:val="19"/>
+          <w:szCs w:val="19"/>
+        </w:rPr>
+        <w:t>th</w:t>
+      </w:r>
+      <w:r>
+        <w:rPr>
+          <w:rFonts w:ascii="Consolas" w:eastAsia="Consolas" w:hAnsi="Consolas" w:cs="Consolas"/>
+          <w:color w:val="333333"/>
+          <w:sz w:val="19"/>
+          <w:szCs w:val="19"/>
+        </w:rPr>
+        <w:t>e</w:t>
+      </w:r>
+      <w:r>
+        <w:rPr>
+          <w:rFonts w:ascii="Consolas" w:eastAsia="Consolas" w:hAnsi="Consolas" w:cs="Consolas"/>
+          <w:color w:val="333333"/>
+          <w:spacing w:val="16"/>
+          <w:sz w:val="19"/>
+          <w:szCs w:val="19"/>
+        </w:rPr>
+        <w:t xml:space="preserve"> </w:t>
+      </w:r>
+      <w:r>
+        <w:rPr>
+          <w:rFonts w:ascii="Consolas" w:eastAsia="Consolas" w:hAnsi="Consolas" w:cs="Consolas"/>
+          <w:color w:val="333333"/>
+          <w:spacing w:val="2"/>
+          <w:sz w:val="19"/>
+          <w:szCs w:val="19"/>
+        </w:rPr>
+        <w:t>fil</w:t>
+      </w:r>
+      <w:r>
+        <w:rPr>
+          <w:rFonts w:ascii="Consolas" w:eastAsia="Consolas" w:hAnsi="Consolas" w:cs="Consolas"/>
+          <w:color w:val="333333"/>
+          <w:sz w:val="19"/>
+          <w:szCs w:val="19"/>
+        </w:rPr>
+        <w:t>e,</w:t>
+      </w:r>
+      <w:r>
+        <w:rPr>
+          <w:rFonts w:ascii="Consolas" w:eastAsia="Consolas" w:hAnsi="Consolas" w:cs="Consolas"/>
+          <w:color w:val="333333"/>
+          <w:spacing w:val="20"/>
+          <w:sz w:val="19"/>
+          <w:szCs w:val="19"/>
+        </w:rPr>
+        <w:t xml:space="preserve"> </w:t>
+      </w:r>
+      <w:r>
+        <w:rPr>
+          <w:rFonts w:ascii="Consolas" w:eastAsia="Consolas" w:hAnsi="Consolas" w:cs="Consolas"/>
+          <w:color w:val="333333"/>
+          <w:spacing w:val="2"/>
+          <w:sz w:val="19"/>
+          <w:szCs w:val="19"/>
+        </w:rPr>
+        <w:t>using the loa</w:t>
+      </w:r>
+      <w:r>
+        <w:rPr>
+          <w:rFonts w:ascii="Consolas" w:eastAsia="Consolas" w:hAnsi="Consolas" w:cs="Consolas"/>
+          <w:color w:val="333333"/>
+          <w:sz w:val="19"/>
+          <w:szCs w:val="19"/>
+        </w:rPr>
+        <w:t>d()</w:t>
+      </w:r>
+      <w:r>
+        <w:rPr>
+          <w:rFonts w:ascii="Consolas" w:eastAsia="Consolas" w:hAnsi="Consolas" w:cs="Consolas"/>
+          <w:color w:val="333333"/>
+          <w:spacing w:val="20"/>
+          <w:sz w:val="19"/>
+          <w:szCs w:val="19"/>
+        </w:rPr>
+        <w:t xml:space="preserve"> </w:t>
+      </w:r>
+      <w:r>
+        <w:rPr>
+          <w:rFonts w:ascii="Consolas" w:eastAsia="Consolas" w:hAnsi="Consolas" w:cs="Consolas"/>
+          <w:color w:val="333333"/>
+          <w:spacing w:val="2"/>
+          <w:w w:val="103"/>
+          <w:sz w:val="19"/>
+          <w:szCs w:val="19"/>
+        </w:rPr>
+        <w:t>function</w:t>
+      </w:r>
+    </w:p>
+    <w:p>
+      <w:pPr>
+        <w:spacing w:before="12" w:line="252" w:lineRule="auto"/>
+        <w:ind w:left="338" w:right="6220" w:firstLine="660"/>
+        <w:rPr>
+          <w:rFonts w:ascii="Consolas" w:eastAsia="Consolas" w:hAnsi="Consolas" w:cs="Consolas"/>
+          <w:color w:val="333333"/>
+          <w:spacing w:val="2"/>
+          <w:w w:val="103"/>
+          <w:sz w:val="19"/>
+          <w:szCs w:val="19"/>
+        </w:rPr>
+      </w:pPr>
+      <w:proofErr w:type="gramStart"/>
+      <w:r>
+        <w:rPr>
+          <w:rFonts w:ascii="Consolas" w:eastAsia="Consolas" w:hAnsi="Consolas" w:cs="Consolas"/>
+          <w:color w:val="333333"/>
+          <w:spacing w:val="2"/>
+          <w:sz w:val="19"/>
+          <w:szCs w:val="19"/>
+        </w:rPr>
+        <w:t>ad</w:t>
+      </w:r>
+      <w:r>
+        <w:rPr>
+          <w:rFonts w:ascii="Consolas" w:eastAsia="Consolas" w:hAnsi="Consolas" w:cs="Consolas"/>
+          <w:color w:val="333333"/>
+          <w:sz w:val="19"/>
+          <w:szCs w:val="19"/>
+        </w:rPr>
+        <w:t>d</w:t>
+      </w:r>
+      <w:proofErr w:type="gramEnd"/>
+      <w:r>
+        <w:rPr>
+          <w:rFonts w:ascii="Consolas" w:eastAsia="Consolas" w:hAnsi="Consolas" w:cs="Consolas"/>
+          <w:color w:val="333333"/>
+          <w:spacing w:val="16"/>
+          <w:sz w:val="19"/>
+          <w:szCs w:val="19"/>
+        </w:rPr>
+        <w:t xml:space="preserve"> </w:t>
+      </w:r>
+      <w:r>
+        <w:rPr>
+          <w:rFonts w:ascii="Consolas" w:eastAsia="Consolas" w:hAnsi="Consolas" w:cs="Consolas"/>
+          <w:color w:val="333333"/>
+          <w:spacing w:val="2"/>
+          <w:sz w:val="19"/>
+          <w:szCs w:val="19"/>
+        </w:rPr>
+        <w:t>on</w:t>
+      </w:r>
+      <w:r>
+        <w:rPr>
+          <w:rFonts w:ascii="Consolas" w:eastAsia="Consolas" w:hAnsi="Consolas" w:cs="Consolas"/>
+          <w:color w:val="333333"/>
+          <w:sz w:val="19"/>
+          <w:szCs w:val="19"/>
+        </w:rPr>
+        <w:t>e</w:t>
+      </w:r>
+      <w:r>
+        <w:rPr>
+          <w:rFonts w:ascii="Consolas" w:eastAsia="Consolas" w:hAnsi="Consolas" w:cs="Consolas"/>
+          <w:color w:val="333333"/>
+          <w:spacing w:val="16"/>
+          <w:sz w:val="19"/>
+          <w:szCs w:val="19"/>
+        </w:rPr>
+        <w:t xml:space="preserve"> </w:t>
+      </w:r>
+      <w:r>
+        <w:rPr>
+          <w:rFonts w:ascii="Consolas" w:eastAsia="Consolas" w:hAnsi="Consolas" w:cs="Consolas"/>
+          <w:color w:val="333333"/>
+          <w:spacing w:val="2"/>
+          <w:sz w:val="19"/>
+          <w:szCs w:val="19"/>
+        </w:rPr>
+        <w:t>t</w:t>
+      </w:r>
+      <w:r>
+        <w:rPr>
+          <w:rFonts w:ascii="Consolas" w:eastAsia="Consolas" w:hAnsi="Consolas" w:cs="Consolas"/>
+          <w:color w:val="333333"/>
+          <w:sz w:val="19"/>
+          <w:szCs w:val="19"/>
+        </w:rPr>
+        <w:t>o</w:t>
+      </w:r>
+      <w:r>
+        <w:rPr>
+          <w:rFonts w:ascii="Consolas" w:eastAsia="Consolas" w:hAnsi="Consolas" w:cs="Consolas"/>
+          <w:color w:val="333333"/>
+          <w:spacing w:val="13"/>
+          <w:sz w:val="19"/>
+          <w:szCs w:val="19"/>
+        </w:rPr>
+        <w:t xml:space="preserve"> </w:t>
+      </w:r>
+      <w:r>
+        <w:rPr>
+          <w:rFonts w:ascii="Consolas" w:eastAsia="Consolas" w:hAnsi="Consolas" w:cs="Consolas"/>
+          <w:color w:val="333333"/>
+          <w:spacing w:val="2"/>
+          <w:sz w:val="19"/>
+          <w:szCs w:val="19"/>
+        </w:rPr>
+        <w:t>rea</w:t>
+      </w:r>
+      <w:r>
+        <w:rPr>
+          <w:rFonts w:ascii="Consolas" w:eastAsia="Consolas" w:hAnsi="Consolas" w:cs="Consolas"/>
+          <w:color w:val="333333"/>
+          <w:sz w:val="19"/>
+          <w:szCs w:val="19"/>
+        </w:rPr>
+        <w:t>d</w:t>
+      </w:r>
+      <w:r>
+        <w:rPr>
+          <w:rFonts w:ascii="Consolas" w:eastAsia="Consolas" w:hAnsi="Consolas" w:cs="Consolas"/>
+          <w:color w:val="333333"/>
+          <w:spacing w:val="20"/>
+          <w:sz w:val="19"/>
+          <w:szCs w:val="19"/>
+        </w:rPr>
+        <w:t xml:space="preserve"> </w:t>
+      </w:r>
+      <w:r>
+        <w:rPr>
+          <w:rFonts w:ascii="Consolas" w:eastAsia="Consolas" w:hAnsi="Consolas" w:cs="Consolas"/>
+          <w:color w:val="333333"/>
+          <w:spacing w:val="2"/>
+          <w:w w:val="103"/>
+          <w:sz w:val="19"/>
+          <w:szCs w:val="19"/>
+        </w:rPr>
+        <w:t xml:space="preserve">index    </w:t>
+      </w:r>
+      <w:r>
+        <w:rPr>
+          <w:rFonts w:ascii="Consolas" w:eastAsia="Consolas" w:hAnsi="Consolas" w:cs="Consolas"/>
+          <w:color w:val="333333"/>
+          <w:spacing w:val="2"/>
+          <w:sz w:val="19"/>
+          <w:szCs w:val="19"/>
+        </w:rPr>
+        <w:t>continu</w:t>
+      </w:r>
+      <w:r>
+        <w:rPr>
+          <w:rFonts w:ascii="Consolas" w:eastAsia="Consolas" w:hAnsi="Consolas" w:cs="Consolas"/>
+          <w:color w:val="333333"/>
+          <w:sz w:val="19"/>
+          <w:szCs w:val="19"/>
+        </w:rPr>
+        <w:t>e</w:t>
+      </w:r>
+      <w:r>
+        <w:rPr>
+          <w:rFonts w:ascii="Consolas" w:eastAsia="Consolas" w:hAnsi="Consolas" w:cs="Consolas"/>
+          <w:color w:val="333333"/>
+          <w:spacing w:val="33"/>
+          <w:sz w:val="19"/>
+          <w:szCs w:val="19"/>
+        </w:rPr>
+        <w:t xml:space="preserve"> </w:t>
+      </w:r>
+      <w:r>
+        <w:rPr>
+          <w:rFonts w:ascii="Consolas" w:eastAsia="Consolas" w:hAnsi="Consolas" w:cs="Consolas"/>
+          <w:color w:val="333333"/>
+          <w:spacing w:val="2"/>
+          <w:sz w:val="19"/>
+          <w:szCs w:val="19"/>
+        </w:rPr>
+        <w:t>th</w:t>
+      </w:r>
+      <w:r>
+        <w:rPr>
+          <w:rFonts w:ascii="Consolas" w:eastAsia="Consolas" w:hAnsi="Consolas" w:cs="Consolas"/>
+          <w:color w:val="333333"/>
+          <w:sz w:val="19"/>
+          <w:szCs w:val="19"/>
+        </w:rPr>
+        <w:t>e</w:t>
+      </w:r>
+      <w:r>
+        <w:rPr>
+          <w:rFonts w:ascii="Consolas" w:eastAsia="Consolas" w:hAnsi="Consolas" w:cs="Consolas"/>
+          <w:color w:val="333333"/>
+          <w:spacing w:val="16"/>
+          <w:sz w:val="19"/>
+          <w:szCs w:val="19"/>
+        </w:rPr>
+        <w:t xml:space="preserve"> </w:t>
+      </w:r>
+      <w:r>
+        <w:rPr>
+          <w:rFonts w:ascii="Consolas" w:eastAsia="Consolas" w:hAnsi="Consolas" w:cs="Consolas"/>
+          <w:color w:val="333333"/>
+          <w:spacing w:val="2"/>
+          <w:w w:val="103"/>
+          <w:sz w:val="19"/>
+          <w:szCs w:val="19"/>
+        </w:rPr>
+        <w:t>loop</w:t>
+      </w:r>
+    </w:p>
+    <w:p>
+      <w:pPr>
+        <w:spacing w:before="12" w:line="252" w:lineRule="auto"/>
+        <w:ind w:left="338" w:right="6220" w:firstLine="660"/>
+        <w:rPr>
+          <w:rFonts w:ascii="Consolas" w:eastAsia="Consolas" w:hAnsi="Consolas" w:cs="Consolas"/>
+          <w:sz w:val="19"/>
+          <w:szCs w:val="19"/>
+        </w:rPr>
+      </w:pPr>
+    </w:p>
+    <w:p>
+      <w:pPr>
+        <w:spacing w:line="247" w:lineRule="auto"/>
+        <w:rPr>
+          <w:rFonts w:ascii="Consolas" w:eastAsia="Consolas" w:hAnsi="Consolas" w:cs="Consolas"/>
+          <w:color w:val="333333"/>
+          <w:spacing w:val="2"/>
+          <w:w w:val="103"/>
+          <w:sz w:val="19"/>
+          <w:szCs w:val="19"/>
+        </w:rPr>
+      </w:pPr>
+      <w:r>
+        <w:rPr>
+          <w:rFonts w:ascii="Consolas" w:eastAsia="Consolas" w:hAnsi="Consolas" w:cs="Consolas"/>
+          <w:color w:val="333333"/>
+          <w:spacing w:val="2"/>
+          <w:sz w:val="19"/>
+          <w:szCs w:val="19"/>
+        </w:rPr>
+        <w:t xml:space="preserve"> Se</w:t>
+      </w:r>
+      <w:r>
+        <w:rPr>
+          <w:rFonts w:ascii="Consolas" w:eastAsia="Consolas" w:hAnsi="Consolas" w:cs="Consolas"/>
+          <w:color w:val="333333"/>
+          <w:sz w:val="19"/>
+          <w:szCs w:val="19"/>
+        </w:rPr>
+        <w:t>t</w:t>
+      </w:r>
+      <w:r>
+        <w:rPr>
+          <w:rFonts w:ascii="Consolas" w:eastAsia="Consolas" w:hAnsi="Consolas" w:cs="Consolas"/>
+          <w:color w:val="333333"/>
+          <w:spacing w:val="16"/>
+          <w:sz w:val="19"/>
+          <w:szCs w:val="19"/>
+        </w:rPr>
+        <w:t xml:space="preserve"> the </w:t>
+      </w:r>
+      <w:r>
+        <w:rPr>
+          <w:rFonts w:ascii="Consolas" w:eastAsia="Consolas" w:hAnsi="Consolas" w:cs="Consolas"/>
+          <w:color w:val="333333"/>
+          <w:spacing w:val="2"/>
+          <w:sz w:val="19"/>
+          <w:szCs w:val="19"/>
+        </w:rPr>
+        <w:t>numbe</w:t>
+      </w:r>
+      <w:r>
+        <w:rPr>
+          <w:rFonts w:ascii="Consolas" w:eastAsia="Consolas" w:hAnsi="Consolas" w:cs="Consolas"/>
+          <w:color w:val="333333"/>
+          <w:sz w:val="19"/>
+          <w:szCs w:val="19"/>
+        </w:rPr>
+        <w:t>r</w:t>
+      </w:r>
+      <w:r>
+        <w:rPr>
+          <w:rFonts w:ascii="Consolas" w:eastAsia="Consolas" w:hAnsi="Consolas" w:cs="Consolas"/>
+          <w:color w:val="333333"/>
+          <w:spacing w:val="26"/>
+          <w:sz w:val="19"/>
+          <w:szCs w:val="19"/>
+        </w:rPr>
+        <w:t xml:space="preserve"> </w:t>
+      </w:r>
+      <w:r>
+        <w:rPr>
+          <w:rFonts w:ascii="Consolas" w:eastAsia="Consolas" w:hAnsi="Consolas" w:cs="Consolas"/>
+          <w:color w:val="333333"/>
+          <w:spacing w:val="2"/>
+          <w:sz w:val="19"/>
+          <w:szCs w:val="19"/>
+        </w:rPr>
+        <w:t>o</w:t>
+      </w:r>
+      <w:r>
+        <w:rPr>
+          <w:rFonts w:ascii="Consolas" w:eastAsia="Consolas" w:hAnsi="Consolas" w:cs="Consolas"/>
+          <w:color w:val="333333"/>
+          <w:sz w:val="19"/>
+          <w:szCs w:val="19"/>
+        </w:rPr>
+        <w:t>f</w:t>
+      </w:r>
+      <w:r>
+        <w:rPr>
+          <w:rFonts w:ascii="Consolas" w:eastAsia="Consolas" w:hAnsi="Consolas" w:cs="Consolas"/>
+          <w:color w:val="333333"/>
+          <w:spacing w:val="13"/>
+          <w:sz w:val="19"/>
+          <w:szCs w:val="19"/>
+        </w:rPr>
+        <w:t xml:space="preserve"> </w:t>
+      </w:r>
+      <w:r>
+        <w:rPr>
+          <w:rFonts w:ascii="Consolas" w:eastAsia="Consolas" w:hAnsi="Consolas" w:cs="Consolas"/>
+          <w:color w:val="333333"/>
+          <w:spacing w:val="2"/>
+          <w:sz w:val="19"/>
+          <w:szCs w:val="19"/>
+        </w:rPr>
+        <w:t>course</w:t>
+      </w:r>
+      <w:r>
+        <w:rPr>
+          <w:rFonts w:ascii="Consolas" w:eastAsia="Consolas" w:hAnsi="Consolas" w:cs="Consolas"/>
+          <w:color w:val="333333"/>
+          <w:sz w:val="19"/>
+          <w:szCs w:val="19"/>
+        </w:rPr>
+        <w:t>s</w:t>
+      </w:r>
+      <w:r>
+        <w:rPr>
+          <w:rFonts w:ascii="Consolas" w:eastAsia="Consolas" w:hAnsi="Consolas" w:cs="Consolas"/>
+          <w:color w:val="333333"/>
+          <w:spacing w:val="32"/>
+          <w:sz w:val="19"/>
+          <w:szCs w:val="19"/>
+        </w:rPr>
+        <w:t xml:space="preserve"> </w:t>
+      </w:r>
+      <w:r>
+        <w:rPr>
+          <w:rFonts w:ascii="Consolas" w:eastAsia="Consolas" w:hAnsi="Consolas" w:cs="Consolas"/>
+          <w:color w:val="333333"/>
+          <w:spacing w:val="2"/>
+          <w:sz w:val="19"/>
+          <w:szCs w:val="19"/>
+        </w:rPr>
+        <w:t>t</w:t>
+      </w:r>
+      <w:r>
+        <w:rPr>
+          <w:rFonts w:ascii="Consolas" w:eastAsia="Consolas" w:hAnsi="Consolas" w:cs="Consolas"/>
+          <w:color w:val="333333"/>
+          <w:sz w:val="19"/>
+          <w:szCs w:val="19"/>
+        </w:rPr>
+        <w:t xml:space="preserve">o </w:t>
+      </w:r>
+      <w:proofErr w:type="spellStart"/>
+      <w:r>
+        <w:rPr>
+          <w:rFonts w:ascii="Consolas" w:eastAsia="Consolas" w:hAnsi="Consolas" w:cs="Consolas"/>
+          <w:b/>
+          <w:color w:val="333333"/>
+          <w:spacing w:val="2"/>
+          <w:w w:val="103"/>
+          <w:sz w:val="19"/>
+          <w:szCs w:val="19"/>
+        </w:rPr>
+        <w:t>readIndex</w:t>
+      </w:r>
+      <w:proofErr w:type="spellEnd"/>
+      <w:r>
+        <w:rPr>
+          <w:rFonts w:ascii="Consolas" w:eastAsia="Consolas" w:hAnsi="Consolas" w:cs="Consolas"/>
+          <w:color w:val="333333"/>
+          <w:spacing w:val="2"/>
+          <w:w w:val="103"/>
+          <w:sz w:val="19"/>
+          <w:szCs w:val="19"/>
+        </w:rPr>
+        <w:t>.</w:t>
+      </w:r>
+    </w:p>
+    <w:p>
+      <w:pPr>
+        <w:spacing w:line="247" w:lineRule="auto"/>
+        <w:ind w:left="118" w:right="5561"/>
+        <w:rPr>
+          <w:rFonts w:ascii="Consolas" w:eastAsia="Consolas" w:hAnsi="Consolas" w:cs="Consolas"/>
+          <w:sz w:val="19"/>
+          <w:szCs w:val="19"/>
+        </w:rPr>
+      </w:pPr>
+      <w:r>
+        <w:rPr>
+          <w:rFonts w:ascii="Consolas" w:eastAsia="Consolas" w:hAnsi="Consolas" w:cs="Consolas"/>
+          <w:color w:val="333333"/>
+          <w:spacing w:val="2"/>
+          <w:sz w:val="19"/>
+          <w:szCs w:val="19"/>
+        </w:rPr>
+        <w:t>Clos</w:t>
+      </w:r>
+      <w:r>
+        <w:rPr>
+          <w:rFonts w:ascii="Consolas" w:eastAsia="Consolas" w:hAnsi="Consolas" w:cs="Consolas"/>
+          <w:color w:val="333333"/>
+          <w:sz w:val="19"/>
+          <w:szCs w:val="19"/>
+        </w:rPr>
+        <w:t>e</w:t>
+      </w:r>
+      <w:r>
+        <w:rPr>
+          <w:rFonts w:ascii="Consolas" w:eastAsia="Consolas" w:hAnsi="Consolas" w:cs="Consolas"/>
+          <w:color w:val="333333"/>
+          <w:spacing w:val="23"/>
+          <w:sz w:val="19"/>
+          <w:szCs w:val="19"/>
+        </w:rPr>
+        <w:t xml:space="preserve"> </w:t>
+      </w:r>
+      <w:r>
+        <w:rPr>
+          <w:rFonts w:ascii="Consolas" w:eastAsia="Consolas" w:hAnsi="Consolas" w:cs="Consolas"/>
+          <w:color w:val="333333"/>
+          <w:spacing w:val="2"/>
+          <w:sz w:val="19"/>
+          <w:szCs w:val="19"/>
+        </w:rPr>
+        <w:t>th</w:t>
+      </w:r>
+      <w:r>
+        <w:rPr>
+          <w:rFonts w:ascii="Consolas" w:eastAsia="Consolas" w:hAnsi="Consolas" w:cs="Consolas"/>
+          <w:color w:val="333333"/>
+          <w:sz w:val="19"/>
+          <w:szCs w:val="19"/>
+        </w:rPr>
+        <w:t>e</w:t>
+      </w:r>
+      <w:r>
+        <w:rPr>
+          <w:rFonts w:ascii="Consolas" w:eastAsia="Consolas" w:hAnsi="Consolas" w:cs="Consolas"/>
+          <w:color w:val="333333"/>
+          <w:spacing w:val="16"/>
+          <w:sz w:val="19"/>
+          <w:szCs w:val="19"/>
+        </w:rPr>
+        <w:t xml:space="preserve"> </w:t>
+      </w:r>
+      <w:r>
+        <w:rPr>
+          <w:rFonts w:ascii="Consolas" w:eastAsia="Consolas" w:hAnsi="Consolas" w:cs="Consolas"/>
+          <w:color w:val="333333"/>
+          <w:spacing w:val="2"/>
+          <w:w w:val="103"/>
+          <w:sz w:val="19"/>
+          <w:szCs w:val="19"/>
+        </w:rPr>
+        <w:t>file.</w:t>
+      </w:r>
+    </w:p>
+    <w:p>
+      <w:pPr>
+        <w:spacing w:before="4" w:line="240" w:lineRule="exact"/>
+        <w:rPr>
+          <w:sz w:val="24"/>
+          <w:szCs w:val="24"/>
+        </w:rPr>
+      </w:pPr>
+    </w:p>
+    <w:p>
+      <w:pPr>
+        <w:spacing w:before="9"/>
+        <w:ind w:right="-20"/>
+        <w:rPr>
+          <w:rFonts w:ascii="Consolas" w:eastAsia="Consolas" w:hAnsi="Consolas" w:cs="Consolas"/>
+          <w:sz w:val="28"/>
+          <w:szCs w:val="28"/>
+        </w:rPr>
+      </w:pPr>
+      <w:proofErr w:type="gramStart"/>
+      <w:r>
+        <w:rPr>
+          <w:rFonts w:ascii="Consolas" w:eastAsia="Consolas" w:hAnsi="Consolas" w:cs="Consolas"/>
+          <w:b/>
+          <w:bCs/>
+          <w:color w:val="0000FF"/>
+          <w:spacing w:val="1"/>
+          <w:sz w:val="28"/>
+          <w:szCs w:val="28"/>
+        </w:rPr>
+        <w:t>voi</w:t>
+      </w:r>
+      <w:r>
+        <w:rPr>
+          <w:rFonts w:ascii="Consolas" w:eastAsia="Consolas" w:hAnsi="Consolas" w:cs="Consolas"/>
+          <w:b/>
+          <w:bCs/>
+          <w:color w:val="0000FF"/>
+          <w:sz w:val="28"/>
+          <w:szCs w:val="28"/>
+        </w:rPr>
+        <w:t>d</w:t>
+      </w:r>
+      <w:proofErr w:type="gramEnd"/>
+      <w:r>
+        <w:rPr>
+          <w:rFonts w:ascii="Consolas" w:eastAsia="Consolas" w:hAnsi="Consolas" w:cs="Consolas"/>
+          <w:b/>
+          <w:bCs/>
+          <w:color w:val="0000FF"/>
+          <w:spacing w:val="-6"/>
+          <w:sz w:val="28"/>
+          <w:szCs w:val="28"/>
+        </w:rPr>
+        <w:t xml:space="preserve"> </w:t>
+      </w:r>
+      <w:proofErr w:type="spellStart"/>
+      <w:r>
+        <w:rPr>
+          <w:rFonts w:ascii="Consolas" w:eastAsia="Consolas" w:hAnsi="Consolas" w:cs="Consolas"/>
+          <w:b/>
+          <w:bCs/>
+          <w:color w:val="000000"/>
+          <w:spacing w:val="1"/>
+          <w:sz w:val="28"/>
+          <w:szCs w:val="28"/>
+        </w:rPr>
+        <w:t>saveRecs</w:t>
+      </w:r>
+      <w:proofErr w:type="spellEnd"/>
+      <w:r>
+        <w:rPr>
+          <w:rFonts w:ascii="Consolas" w:eastAsia="Consolas" w:hAnsi="Consolas" w:cs="Consolas"/>
+          <w:b/>
+          <w:bCs/>
+          <w:color w:val="000000"/>
+          <w:spacing w:val="1"/>
+          <w:sz w:val="28"/>
+          <w:szCs w:val="28"/>
+        </w:rPr>
+        <w:t>();</w:t>
+      </w:r>
+    </w:p>
+    <w:p>
+      <w:pPr>
+        <w:spacing w:before="4" w:line="110" w:lineRule="exact"/>
+        <w:rPr>
+          <w:sz w:val="11"/>
+          <w:szCs w:val="11"/>
+        </w:rPr>
+      </w:pPr>
+    </w:p>
+    <w:p>
+      <w:pPr>
+        <w:spacing w:line="200" w:lineRule="exact"/>
+      </w:pPr>
+    </w:p>
+    <w:p>
+      <w:pPr>
+        <w:ind w:left="118" w:right="-20"/>
+        <w:rPr>
+          <w:rFonts w:ascii="Arial" w:eastAsia="Arial" w:hAnsi="Arial" w:cs="Arial"/>
+          <w:sz w:val="24"/>
+          <w:szCs w:val="24"/>
+        </w:rPr>
+      </w:pPr>
+      <w:r>
+        <w:rPr>
+          <w:rFonts w:ascii="Arial" w:eastAsia="Arial" w:hAnsi="Arial" w:cs="Arial"/>
+          <w:color w:val="333333"/>
+          <w:sz w:val="24"/>
+          <w:szCs w:val="24"/>
+        </w:rPr>
+        <w:t>- It opens</w:t>
+      </w:r>
+      <w:r>
+        <w:rPr>
+          <w:rFonts w:ascii="Arial" w:eastAsia="Arial" w:hAnsi="Arial" w:cs="Arial"/>
+          <w:color w:val="333333"/>
+          <w:spacing w:val="-2"/>
+          <w:sz w:val="24"/>
+          <w:szCs w:val="24"/>
+        </w:rPr>
+        <w:t xml:space="preserve"> </w:t>
+      </w:r>
+      <w:r>
+        <w:rPr>
+          <w:rFonts w:ascii="Arial" w:eastAsia="Arial" w:hAnsi="Arial" w:cs="Arial"/>
+          <w:color w:val="333333"/>
+          <w:sz w:val="24"/>
+          <w:szCs w:val="24"/>
+        </w:rPr>
+        <w:t>the</w:t>
+      </w:r>
+      <w:r>
+        <w:rPr>
+          <w:rFonts w:ascii="Arial" w:eastAsia="Arial" w:hAnsi="Arial" w:cs="Arial"/>
+          <w:color w:val="333333"/>
+          <w:spacing w:val="-1"/>
+          <w:sz w:val="24"/>
+          <w:szCs w:val="24"/>
+        </w:rPr>
+        <w:t xml:space="preserve"> </w:t>
+      </w:r>
+      <w:r>
+        <w:rPr>
+          <w:rFonts w:ascii="Arial" w:eastAsia="Arial" w:hAnsi="Arial" w:cs="Arial"/>
+          <w:color w:val="333333"/>
+          <w:sz w:val="24"/>
+          <w:szCs w:val="24"/>
+        </w:rPr>
+        <w:t>file</w:t>
+      </w:r>
+      <w:r>
+        <w:rPr>
+          <w:rFonts w:ascii="Arial" w:eastAsia="Arial" w:hAnsi="Arial" w:cs="Arial"/>
+          <w:color w:val="333333"/>
+          <w:spacing w:val="-1"/>
+          <w:sz w:val="24"/>
+          <w:szCs w:val="24"/>
+        </w:rPr>
+        <w:t xml:space="preserve"> </w:t>
+      </w:r>
+      <w:r>
+        <w:rPr>
+          <w:rFonts w:ascii="Arial" w:eastAsia="Arial" w:hAnsi="Arial" w:cs="Arial"/>
+          <w:color w:val="333333"/>
+          <w:sz w:val="24"/>
+          <w:szCs w:val="24"/>
+        </w:rPr>
+        <w:t>for</w:t>
+      </w:r>
+      <w:r>
+        <w:rPr>
+          <w:rFonts w:ascii="Arial" w:eastAsia="Arial" w:hAnsi="Arial" w:cs="Arial"/>
+          <w:color w:val="333333"/>
+          <w:spacing w:val="-1"/>
+          <w:sz w:val="24"/>
+          <w:szCs w:val="24"/>
+        </w:rPr>
+        <w:t xml:space="preserve"> </w:t>
+      </w:r>
+      <w:r>
+        <w:rPr>
+          <w:rFonts w:ascii="Arial" w:eastAsia="Arial" w:hAnsi="Arial" w:cs="Arial"/>
+          <w:color w:val="333333"/>
+          <w:sz w:val="24"/>
+          <w:szCs w:val="24"/>
+        </w:rPr>
+        <w:t>writing records (i.e. course objects).</w:t>
+      </w:r>
+    </w:p>
+    <w:p>
+      <w:pPr>
+        <w:spacing w:before="69" w:line="302" w:lineRule="auto"/>
+        <w:ind w:left="118" w:right="996"/>
+        <w:rPr>
+          <w:rFonts w:ascii="Arial" w:eastAsia="Arial" w:hAnsi="Arial" w:cs="Arial"/>
+          <w:color w:val="333333"/>
+          <w:sz w:val="24"/>
+          <w:szCs w:val="24"/>
+        </w:rPr>
+      </w:pPr>
+      <w:r>
+        <w:rPr>
+          <w:rFonts w:ascii="Arial" w:eastAsia="Arial" w:hAnsi="Arial" w:cs="Arial"/>
+          <w:color w:val="333333"/>
+          <w:sz w:val="24"/>
+          <w:szCs w:val="24"/>
+        </w:rPr>
+        <w:t>- It loops through</w:t>
+      </w:r>
+      <w:r>
+        <w:rPr>
+          <w:rFonts w:ascii="Arial" w:eastAsia="Arial" w:hAnsi="Arial" w:cs="Arial"/>
+          <w:color w:val="333333"/>
+          <w:spacing w:val="-1"/>
+          <w:sz w:val="24"/>
+          <w:szCs w:val="24"/>
+        </w:rPr>
+        <w:t xml:space="preserve"> </w:t>
+      </w:r>
+      <w:r>
+        <w:rPr>
+          <w:rFonts w:ascii="Arial" w:eastAsia="Arial" w:hAnsi="Arial" w:cs="Arial"/>
+          <w:color w:val="333333"/>
+          <w:sz w:val="24"/>
+          <w:szCs w:val="24"/>
+        </w:rPr>
+        <w:t>the array</w:t>
+      </w:r>
+      <w:r>
+        <w:rPr>
+          <w:rFonts w:ascii="Arial" w:eastAsia="Arial" w:hAnsi="Arial" w:cs="Arial"/>
+          <w:color w:val="333333"/>
+          <w:spacing w:val="-1"/>
+          <w:sz w:val="24"/>
+          <w:szCs w:val="24"/>
+        </w:rPr>
+        <w:t xml:space="preserve"> </w:t>
+      </w:r>
+      <w:proofErr w:type="spellStart"/>
+      <w:r>
+        <w:rPr>
+          <w:rFonts w:ascii="Arial" w:eastAsia="Arial" w:hAnsi="Arial" w:cs="Arial"/>
+          <w:color w:val="0070C0"/>
+          <w:sz w:val="24"/>
+          <w:szCs w:val="24"/>
+        </w:rPr>
+        <w:t>courseList</w:t>
+      </w:r>
+      <w:proofErr w:type="spellEnd"/>
+      <w:r>
+        <w:rPr>
+          <w:rFonts w:ascii="Arial" w:eastAsia="Arial" w:hAnsi="Arial" w:cs="Arial"/>
+          <w:color w:val="0070C0"/>
+          <w:sz w:val="24"/>
+          <w:szCs w:val="24"/>
+        </w:rPr>
+        <w:t>_</w:t>
+      </w:r>
+      <w:r>
+        <w:rPr>
+          <w:rFonts w:ascii="Arial" w:eastAsia="Arial" w:hAnsi="Arial" w:cs="Arial"/>
+          <w:color w:val="0070C0"/>
+          <w:spacing w:val="-2"/>
+          <w:sz w:val="24"/>
+          <w:szCs w:val="24"/>
+        </w:rPr>
+        <w:t xml:space="preserve"> </w:t>
+      </w:r>
+      <w:r>
+        <w:rPr>
+          <w:rFonts w:ascii="Arial" w:eastAsia="Arial" w:hAnsi="Arial" w:cs="Arial"/>
+          <w:color w:val="333333"/>
+          <w:sz w:val="24"/>
+          <w:szCs w:val="24"/>
+        </w:rPr>
+        <w:t>up to</w:t>
+      </w:r>
+      <w:r>
+        <w:rPr>
+          <w:rFonts w:ascii="Arial" w:eastAsia="Arial" w:hAnsi="Arial" w:cs="Arial"/>
+          <w:color w:val="333333"/>
+          <w:spacing w:val="-1"/>
+          <w:sz w:val="24"/>
+          <w:szCs w:val="24"/>
+        </w:rPr>
+        <w:t xml:space="preserve"> </w:t>
+      </w:r>
+      <w:proofErr w:type="spellStart"/>
+      <w:r>
+        <w:rPr>
+          <w:rFonts w:ascii="Arial" w:eastAsia="Arial" w:hAnsi="Arial" w:cs="Arial"/>
+          <w:color w:val="0070C0"/>
+          <w:sz w:val="24"/>
+          <w:szCs w:val="24"/>
+        </w:rPr>
+        <w:t>noOfCourses</w:t>
+      </w:r>
+      <w:proofErr w:type="spellEnd"/>
+      <w:r>
+        <w:rPr>
+          <w:rFonts w:ascii="Arial" w:eastAsia="Arial" w:hAnsi="Arial" w:cs="Arial"/>
+          <w:color w:val="0070C0"/>
+          <w:sz w:val="24"/>
+          <w:szCs w:val="24"/>
+        </w:rPr>
+        <w:t>_</w:t>
+      </w:r>
+      <w:r>
+        <w:rPr>
+          <w:rFonts w:ascii="Arial" w:eastAsia="Arial" w:hAnsi="Arial" w:cs="Arial"/>
+          <w:color w:val="0070C0"/>
+          <w:spacing w:val="-4"/>
+          <w:sz w:val="24"/>
+          <w:szCs w:val="24"/>
+        </w:rPr>
+        <w:t xml:space="preserve"> </w:t>
+      </w:r>
+      <w:r>
+        <w:rPr>
+          <w:rFonts w:ascii="Arial" w:eastAsia="Arial" w:hAnsi="Arial" w:cs="Arial"/>
+          <w:color w:val="333333"/>
+          <w:sz w:val="24"/>
+          <w:szCs w:val="24"/>
+        </w:rPr>
+        <w:t>and stores</w:t>
+      </w:r>
+      <w:r>
+        <w:rPr>
+          <w:rFonts w:ascii="Arial" w:eastAsia="Arial" w:hAnsi="Arial" w:cs="Arial"/>
+          <w:color w:val="333333"/>
+          <w:spacing w:val="-2"/>
+          <w:sz w:val="24"/>
+          <w:szCs w:val="24"/>
+        </w:rPr>
+        <w:t xml:space="preserve"> </w:t>
+      </w:r>
+      <w:r>
+        <w:rPr>
+          <w:rFonts w:ascii="Arial" w:eastAsia="Arial" w:hAnsi="Arial" w:cs="Arial"/>
+          <w:color w:val="333333"/>
+          <w:sz w:val="24"/>
+          <w:szCs w:val="24"/>
+        </w:rPr>
+        <w:t xml:space="preserve">the </w:t>
+      </w:r>
+    </w:p>
+    <w:p>
+      <w:pPr>
+        <w:spacing w:before="69" w:line="302" w:lineRule="auto"/>
+        <w:ind w:left="118" w:right="996"/>
+        <w:rPr>
+          <w:rFonts w:ascii="Arial" w:eastAsia="Arial" w:hAnsi="Arial" w:cs="Arial"/>
+          <w:sz w:val="24"/>
+          <w:szCs w:val="24"/>
+        </w:rPr>
+      </w:pPr>
+      <w:r>
+        <w:rPr>
+          <w:rFonts w:ascii="Arial" w:eastAsia="Arial" w:hAnsi="Arial" w:cs="Arial"/>
+          <w:color w:val="333333"/>
+          <w:sz w:val="24"/>
+          <w:szCs w:val="24"/>
+        </w:rPr>
+        <w:t xml:space="preserve">  </w:t>
+      </w:r>
+      <w:proofErr w:type="gramStart"/>
+      <w:r>
+        <w:rPr>
+          <w:rFonts w:ascii="Arial" w:eastAsia="Arial" w:hAnsi="Arial" w:cs="Arial"/>
+          <w:color w:val="333333"/>
+          <w:sz w:val="24"/>
+          <w:szCs w:val="24"/>
+        </w:rPr>
+        <w:t>objects</w:t>
+      </w:r>
+      <w:proofErr w:type="gramEnd"/>
+      <w:r>
+        <w:rPr>
+          <w:rFonts w:ascii="Arial" w:eastAsia="Arial" w:hAnsi="Arial" w:cs="Arial"/>
+          <w:color w:val="333333"/>
+          <w:spacing w:val="-1"/>
+          <w:sz w:val="24"/>
+          <w:szCs w:val="24"/>
+        </w:rPr>
+        <w:t xml:space="preserve"> </w:t>
+      </w:r>
+      <w:r>
+        <w:rPr>
+          <w:rFonts w:ascii="Arial" w:eastAsia="Arial" w:hAnsi="Arial" w:cs="Arial"/>
+          <w:color w:val="333333"/>
+          <w:sz w:val="24"/>
+          <w:szCs w:val="24"/>
+        </w:rPr>
+        <w:t>in the file.</w:t>
+      </w:r>
+    </w:p>
+    <w:p>
+      <w:pPr>
+        <w:spacing w:before="2"/>
+        <w:ind w:left="118" w:right="-20"/>
+        <w:rPr>
+          <w:rFonts w:ascii="Calibri Light" w:eastAsia="Calibri Light" w:hAnsi="Calibri Light" w:cs="Calibri Light"/>
+          <w:b/>
+          <w:color w:val="2E74B5"/>
+          <w:spacing w:val="2"/>
+          <w:sz w:val="31"/>
+          <w:szCs w:val="31"/>
+        </w:rPr>
+      </w:pPr>
+      <w:r>
+        <w:rPr>
+          <w:rFonts w:ascii="Arial" w:eastAsia="Arial" w:hAnsi="Arial" w:cs="Arial"/>
+          <w:color w:val="333333"/>
+          <w:sz w:val="24"/>
+          <w:szCs w:val="24"/>
+        </w:rPr>
+        <w:t>- It closes the</w:t>
+      </w:r>
+      <w:r>
+        <w:rPr>
+          <w:rFonts w:ascii="Arial" w:eastAsia="Arial" w:hAnsi="Arial" w:cs="Arial"/>
+          <w:color w:val="333333"/>
+          <w:spacing w:val="-1"/>
+          <w:sz w:val="24"/>
+          <w:szCs w:val="24"/>
+        </w:rPr>
+        <w:t xml:space="preserve"> </w:t>
+      </w:r>
+      <w:r>
+        <w:rPr>
+          <w:rFonts w:ascii="Arial" w:eastAsia="Arial" w:hAnsi="Arial" w:cs="Arial"/>
+          <w:color w:val="333333"/>
+          <w:sz w:val="24"/>
+          <w:szCs w:val="24"/>
+        </w:rPr>
+        <w:t>file.</w:t>
+      </w:r>
+    </w:p>
+    <w:p>
+      <w:pPr>
         <w:spacing w:after="0" w:line="240" w:lineRule="auto"/>
         <w:ind w:left="118" w:right="-20"/>
         <w:rPr>
@@ -46757,15 +52441,6 @@
           <w:color w:val="2E74B5"/>
         </w:rPr>
       </w:pPr>
-      <w:r>
-        <w:rPr>
-          <w:rFonts w:ascii="Arial" w:eastAsia="Arial" w:hAnsi="Arial" w:cs="Arial"/>
-          <w:b/>
-          <w:bCs/>
-          <w:color w:val="2E74B5"/>
-        </w:rPr>
-        <w:t>FOCUS OF MILESTONE 4: Completion of the Application Class.</w:t>
-      </w:r>
     </w:p>
     <w:sectPr>
       <w:headerReference w:type="default" r:id="rId9"/>
@@ -47122,7 +52797,7 @@
                               <w:sz w:val="24"/>
                               <w:szCs w:val="24"/>
                             </w:rPr>
-                            <w:t>20</w:t>
+                            <w:t>22</w:t>
                           </w:r>
                           <w:r>
                             <w:fldChar w:fldCharType="end"/>
@@ -47187,7 +52862,7 @@
                         <w:sz w:val="24"/>
                         <w:szCs w:val="24"/>
                       </w:rPr>
-                      <w:t>20</w:t>
+                      <w:t>22</w:t>
                     </w:r>
                     <w:r>
                       <w:fldChar w:fldCharType="end"/>
